--- a/A030.docx
+++ b/A030.docx
@@ -5,6 +5,7 @@
     <w:p>
       <w:pPr>
         <w:pStyle w:val="Cabealho1"/>
+        <w:spacing w:before="0"/>
         <w:ind w:left="-1134"/>
         <w:jc w:val="both"/>
         <w:rPr>
@@ -43,6 +44,9 @@
       </w:r>
       <w:proofErr w:type="spellStart"/>
       <w:r>
+        <w:rPr>
+          <w:i/>
+        </w:rPr>
         <w:t>features</w:t>
       </w:r>
       <w:proofErr w:type="spellEnd"/>
@@ -55,6 +59,188 @@
     </w:p>
     <w:p>
       <w:pPr>
+        <w:ind w:left="-567" w:firstLine="141"/>
+        <w:jc w:val="both"/>
+        <w:rPr>
+          <w:sz w:val="20"/>
+          <w:szCs w:val="20"/>
+        </w:rPr>
+      </w:pPr>
+      <w:r>
+        <w:rPr>
+          <w:sz w:val="20"/>
+          <w:szCs w:val="20"/>
+        </w:rPr>
+        <w:t>Com o objetivo de se</w:t>
+      </w:r>
+      <w:r>
+        <w:rPr>
+          <w:sz w:val="20"/>
+          <w:szCs w:val="20"/>
+        </w:rPr>
+        <w:t xml:space="preserve"> obter um erro dentro dos limites de toler</w:t>
+      </w:r>
+      <w:r>
+        <w:rPr>
+          <w:rFonts w:ascii="Helvetica" w:eastAsia="Helvetica" w:hAnsi="Helvetica" w:cs="Helvetica"/>
+          <w:sz w:val="20"/>
+          <w:szCs w:val="20"/>
+        </w:rPr>
+        <w:t>â</w:t>
+      </w:r>
+      <w:r>
+        <w:rPr>
+          <w:sz w:val="20"/>
+          <w:szCs w:val="20"/>
+        </w:rPr>
+        <w:t>ncia (</w:t>
+      </w:r>
+      <w:r>
+        <w:rPr>
+          <w:sz w:val="20"/>
+          <w:szCs w:val="20"/>
+        </w:rPr>
+        <w:sym w:font="Symbol" w:char="F0A3"/>
+      </w:r>
+      <w:r>
+        <w:rPr>
+          <w:sz w:val="20"/>
+          <w:szCs w:val="20"/>
+        </w:rPr>
+        <w:t xml:space="preserve"> 30%)</w:t>
+      </w:r>
+      <w:r>
+        <w:rPr>
+          <w:sz w:val="20"/>
+          <w:szCs w:val="20"/>
+        </w:rPr>
+        <w:t>,</w:t>
+      </w:r>
+      <w:r>
+        <w:rPr>
+          <w:sz w:val="20"/>
+          <w:szCs w:val="20"/>
+        </w:rPr>
+        <w:t xml:space="preserve"> tendo em conta os exemplos de classifica</w:t>
+      </w:r>
+      <w:r>
+        <w:rPr>
+          <w:rFonts w:ascii="Helvetica" w:eastAsia="Helvetica" w:hAnsi="Helvetica" w:cs="Helvetica"/>
+          <w:sz w:val="20"/>
+          <w:szCs w:val="20"/>
+        </w:rPr>
+        <w:t>çã</w:t>
+      </w:r>
+      <w:r>
+        <w:rPr>
+          <w:sz w:val="20"/>
+          <w:szCs w:val="20"/>
+        </w:rPr>
+        <w:t>o (</w:t>
+      </w:r>
+      <w:proofErr w:type="spellStart"/>
+      <w:r>
+        <w:rPr>
+          <w:i/>
+          <w:sz w:val="20"/>
+          <w:szCs w:val="20"/>
+        </w:rPr>
+        <w:t>True</w:t>
+      </w:r>
+      <w:proofErr w:type="spellEnd"/>
+      <w:r>
+        <w:rPr>
+          <w:sz w:val="20"/>
+          <w:szCs w:val="20"/>
+        </w:rPr>
+        <w:t xml:space="preserve"> ou </w:t>
+      </w:r>
+      <w:r>
+        <w:rPr>
+          <w:i/>
+          <w:sz w:val="20"/>
+          <w:szCs w:val="20"/>
+        </w:rPr>
+        <w:t>False</w:t>
+      </w:r>
+      <w:r>
+        <w:rPr>
+          <w:sz w:val="20"/>
+          <w:szCs w:val="20"/>
+        </w:rPr>
+        <w:t>) de palavras dados no enunciado do projeto e as palavras para avalia</w:t>
+      </w:r>
+      <w:r>
+        <w:rPr>
+          <w:rFonts w:ascii="Helvetica" w:eastAsia="Helvetica" w:hAnsi="Helvetica" w:cs="Helvetica"/>
+          <w:sz w:val="20"/>
+          <w:szCs w:val="20"/>
+        </w:rPr>
+        <w:t>çã</w:t>
+      </w:r>
+      <w:r>
+        <w:rPr>
+          <w:sz w:val="20"/>
+          <w:szCs w:val="20"/>
+        </w:rPr>
+        <w:t>o inclu</w:t>
+      </w:r>
+      <w:r>
+        <w:rPr>
+          <w:rFonts w:ascii="Helvetica" w:eastAsia="Helvetica" w:hAnsi="Helvetica" w:cs="Helvetica"/>
+          <w:sz w:val="20"/>
+          <w:szCs w:val="20"/>
+        </w:rPr>
+        <w:t>í</w:t>
+      </w:r>
+      <w:r>
+        <w:rPr>
+          <w:sz w:val="20"/>
+          <w:szCs w:val="20"/>
+        </w:rPr>
+        <w:t>das no ficheiro de texto, optou</w:t>
+      </w:r>
+      <w:r>
+        <w:rPr>
+          <w:sz w:val="20"/>
+          <w:szCs w:val="20"/>
+        </w:rPr>
+        <w:t xml:space="preserve"> por</w:t>
+      </w:r>
+      <w:r>
+        <w:rPr>
+          <w:sz w:val="20"/>
+          <w:szCs w:val="20"/>
+        </w:rPr>
+        <w:t xml:space="preserve"> se</w:t>
+      </w:r>
+      <w:r>
+        <w:rPr>
+          <w:sz w:val="20"/>
+          <w:szCs w:val="20"/>
+        </w:rPr>
+        <w:t xml:space="preserve"> escolher as seguintes </w:t>
+      </w:r>
+      <w:proofErr w:type="spellStart"/>
+      <w:r>
+        <w:rPr>
+          <w:i/>
+          <w:sz w:val="20"/>
+          <w:szCs w:val="20"/>
+        </w:rPr>
+        <w:t>features</w:t>
+      </w:r>
+      <w:proofErr w:type="spellEnd"/>
+      <w:r>
+        <w:rPr>
+          <w:sz w:val="20"/>
+          <w:szCs w:val="20"/>
+        </w:rPr>
+        <w:t>:</w:t>
+      </w:r>
+    </w:p>
+    <w:p>
+      <w:pPr>
         <w:ind w:left="-567"/>
         <w:jc w:val="both"/>
         <w:rPr>
@@ -62,135 +248,6 @@
           <w:szCs w:val="20"/>
         </w:rPr>
       </w:pPr>
-      <w:r>
-        <w:rPr>
-          <w:sz w:val="20"/>
-          <w:szCs w:val="20"/>
-        </w:rPr>
-        <w:t>De forma a tentarmos obter um erro dentro dos limites de toler</w:t>
-      </w:r>
-      <w:r>
-        <w:rPr>
-          <w:rFonts w:ascii="Helvetica" w:eastAsia="Helvetica" w:hAnsi="Helvetica" w:cs="Helvetica"/>
-          <w:sz w:val="20"/>
-          <w:szCs w:val="20"/>
-        </w:rPr>
-        <w:t>â</w:t>
-      </w:r>
-      <w:r>
-        <w:rPr>
-          <w:sz w:val="20"/>
-          <w:szCs w:val="20"/>
-        </w:rPr>
-        <w:t>ncia (</w:t>
-      </w:r>
-      <w:r>
-        <w:rPr>
-          <w:sz w:val="20"/>
-          <w:szCs w:val="20"/>
-        </w:rPr>
-        <w:sym w:font="Symbol" w:char="F0A3"/>
-      </w:r>
-      <w:r>
-        <w:rPr>
-          <w:sz w:val="20"/>
-          <w:szCs w:val="20"/>
-        </w:rPr>
-        <w:t xml:space="preserve"> 30%) tendo em conta os exemplos de classifica</w:t>
-      </w:r>
-      <w:r>
-        <w:rPr>
-          <w:rFonts w:ascii="Helvetica" w:eastAsia="Helvetica" w:hAnsi="Helvetica" w:cs="Helvetica"/>
-          <w:sz w:val="20"/>
-          <w:szCs w:val="20"/>
-        </w:rPr>
-        <w:t>çã</w:t>
-      </w:r>
-      <w:r>
-        <w:rPr>
-          <w:sz w:val="20"/>
-          <w:szCs w:val="20"/>
-        </w:rPr>
-        <w:t>o (</w:t>
-      </w:r>
-      <w:proofErr w:type="spellStart"/>
-      <w:r>
-        <w:rPr>
-          <w:sz w:val="20"/>
-          <w:szCs w:val="20"/>
-        </w:rPr>
-        <w:t>True</w:t>
-      </w:r>
-      <w:proofErr w:type="spellEnd"/>
-      <w:r>
-        <w:rPr>
-          <w:sz w:val="20"/>
-          <w:szCs w:val="20"/>
-        </w:rPr>
-        <w:t xml:space="preserve"> ou False) de palavras dados no enunciado do projeto e as palavras para avalia</w:t>
-      </w:r>
-      <w:r>
-        <w:rPr>
-          <w:rFonts w:ascii="Helvetica" w:eastAsia="Helvetica" w:hAnsi="Helvetica" w:cs="Helvetica"/>
-          <w:sz w:val="20"/>
-          <w:szCs w:val="20"/>
-        </w:rPr>
-        <w:t>çã</w:t>
-      </w:r>
-      <w:r>
-        <w:rPr>
-          <w:sz w:val="20"/>
-          <w:szCs w:val="20"/>
-        </w:rPr>
-        <w:t>o inclu</w:t>
-      </w:r>
-      <w:r>
-        <w:rPr>
-          <w:rFonts w:ascii="Helvetica" w:eastAsia="Helvetica" w:hAnsi="Helvetica" w:cs="Helvetica"/>
-          <w:sz w:val="20"/>
-          <w:szCs w:val="20"/>
-        </w:rPr>
-        <w:t>í</w:t>
-      </w:r>
-      <w:r>
-        <w:rPr>
-          <w:sz w:val="20"/>
-          <w:szCs w:val="20"/>
-        </w:rPr>
-        <w:t>das no ficheiro de texto, opt</w:t>
-      </w:r>
-      <w:r>
-        <w:rPr>
-          <w:rFonts w:ascii="Helvetica" w:eastAsia="Helvetica" w:hAnsi="Helvetica" w:cs="Helvetica"/>
-          <w:sz w:val="20"/>
-          <w:szCs w:val="20"/>
-        </w:rPr>
-        <w:t>á</w:t>
-      </w:r>
-      <w:r>
-        <w:rPr>
-          <w:sz w:val="20"/>
-          <w:szCs w:val="20"/>
-        </w:rPr>
-        <w:t xml:space="preserve">mos por escolher as seguintes </w:t>
-      </w:r>
-      <w:proofErr w:type="spellStart"/>
-      <w:r>
-        <w:rPr>
-          <w:i/>
-          <w:sz w:val="20"/>
-          <w:szCs w:val="20"/>
-        </w:rPr>
-        <w:t>features</w:t>
-      </w:r>
-      <w:proofErr w:type="spellEnd"/>
-      <w:r>
-        <w:rPr>
-          <w:sz w:val="20"/>
-          <w:szCs w:val="20"/>
-        </w:rPr>
-        <w:t>:</w:t>
-      </w:r>
     </w:p>
     <w:p>
       <w:pPr>
@@ -201,6 +258,27 @@
           <w:szCs w:val="20"/>
         </w:rPr>
       </w:pPr>
+      <w:r>
+        <w:rPr>
+          <w:sz w:val="20"/>
+          <w:szCs w:val="20"/>
+        </w:rPr>
+        <w:sym w:font="Wingdings" w:char="F0E0"/>
+      </w:r>
+      <w:r>
+        <w:rPr>
+          <w:sz w:val="20"/>
+          <w:szCs w:val="20"/>
+        </w:rPr>
+        <w:t xml:space="preserve"> Tamanho da palavra</w:t>
+      </w:r>
+      <w:r>
+        <w:rPr>
+          <w:sz w:val="20"/>
+          <w:szCs w:val="20"/>
+        </w:rPr>
+        <w:t>;</w:t>
+      </w:r>
     </w:p>
     <w:p>
       <w:pPr>
@@ -223,7 +301,22 @@
           <w:sz w:val="20"/>
           <w:szCs w:val="20"/>
         </w:rPr>
-        <w:t xml:space="preserve"> Tamanho da palavra</w:t>
+        <w:t xml:space="preserve"> Paridade do n</w:t>
+      </w:r>
+      <w:r>
+        <w:rPr>
+          <w:rFonts w:ascii="Helvetica" w:eastAsia="Helvetica" w:hAnsi="Helvetica" w:cs="Helvetica"/>
+          <w:sz w:val="20"/>
+          <w:szCs w:val="20"/>
+        </w:rPr>
+        <w:t>ú</w:t>
+      </w:r>
+      <w:r>
+        <w:rPr>
+          <w:sz w:val="20"/>
+          <w:szCs w:val="20"/>
+        </w:rPr>
+        <w:t>mero de vogais</w:t>
       </w:r>
       <w:r>
         <w:rPr>
@@ -254,7 +347,7 @@
           <w:sz w:val="20"/>
           <w:szCs w:val="20"/>
         </w:rPr>
-        <w:t xml:space="preserve"> Paridade do n</w:t>
+        <w:t xml:space="preserve"> Primeira letra da palavra </w:t>
       </w:r>
       <w:r>
         <w:rPr>
@@ -262,14 +355,14 @@
           <w:sz w:val="20"/>
           <w:szCs w:val="20"/>
         </w:rPr>
-        <w:t>ú</w:t>
-      </w:r>
-      <w:r>
-        <w:rPr>
-          <w:sz w:val="20"/>
-          <w:szCs w:val="20"/>
-        </w:rPr>
-        <w:t>mero de vogais</w:t>
+        <w:t>ser</w:t>
+      </w:r>
+      <w:r>
+        <w:rPr>
+          <w:sz w:val="20"/>
+          <w:szCs w:val="20"/>
+        </w:rPr>
+        <w:t xml:space="preserve"> uma vogal</w:t>
       </w:r>
       <w:r>
         <w:rPr>
@@ -300,7 +393,7 @@
           <w:sz w:val="20"/>
           <w:szCs w:val="20"/>
         </w:rPr>
-        <w:t xml:space="preserve"> Primeira letra da palavra </w:t>
+        <w:t xml:space="preserve"> Palavra tem acentua</w:t>
       </w:r>
       <w:r>
         <w:rPr>
@@ -308,14 +401,14 @@
           <w:sz w:val="20"/>
           <w:szCs w:val="20"/>
         </w:rPr>
-        <w:t>é</w:t>
-      </w:r>
-      <w:r>
-        <w:rPr>
-          <w:sz w:val="20"/>
-          <w:szCs w:val="20"/>
-        </w:rPr>
-        <w:t xml:space="preserve"> uma vogal</w:t>
+        <w:t>çã</w:t>
+      </w:r>
+      <w:r>
+        <w:rPr>
+          <w:sz w:val="20"/>
+          <w:szCs w:val="20"/>
+        </w:rPr>
+        <w:t>o</w:t>
       </w:r>
       <w:r>
         <w:rPr>
@@ -346,22 +439,7 @@
           <w:sz w:val="20"/>
           <w:szCs w:val="20"/>
         </w:rPr>
-        <w:t xml:space="preserve"> Palavra tem acentua</w:t>
-      </w:r>
-      <w:r>
-        <w:rPr>
-          <w:rFonts w:ascii="Helvetica" w:eastAsia="Helvetica" w:hAnsi="Helvetica" w:cs="Helvetica"/>
-          <w:sz w:val="20"/>
-          <w:szCs w:val="20"/>
-        </w:rPr>
-        <w:t>çã</w:t>
-      </w:r>
-      <w:r>
-        <w:rPr>
-          <w:sz w:val="20"/>
-          <w:szCs w:val="20"/>
-        </w:rPr>
-        <w:t>o</w:t>
+        <w:t xml:space="preserve"> Palavra tem letras repetidas</w:t>
       </w:r>
       <w:r>
         <w:rPr>
@@ -380,26 +458,14 @@
           <w:szCs w:val="20"/>
         </w:rPr>
       </w:pPr>
-      <w:r>
-        <w:rPr>
-          <w:sz w:val="20"/>
-          <w:szCs w:val="20"/>
-        </w:rPr>
-        <w:sym w:font="Wingdings" w:char="F0E0"/>
-      </w:r>
-      <w:r>
-        <w:rPr>
-          <w:sz w:val="20"/>
-          <w:szCs w:val="20"/>
-        </w:rPr>
-        <w:t xml:space="preserve"> Palavra tem letras repetidas</w:t>
-      </w:r>
-      <w:r>
-        <w:rPr>
-          <w:sz w:val="20"/>
-          <w:szCs w:val="20"/>
-        </w:rPr>
-        <w:t>;</w:t>
+    </w:p>
+    <w:p>
+      <w:pPr>
+        <w:pStyle w:val="Cabealho2"/>
+        <w:ind w:left="-567"/>
+      </w:pPr>
+      <w:r>
+        <w:t>1.2 Análise dos métodos de aprendizagem</w:t>
       </w:r>
     </w:p>
     <w:p>
@@ -414,11 +480,109 @@
     </w:p>
     <w:p>
       <w:pPr>
-        <w:pStyle w:val="Cabealho2"/>
-        <w:ind w:left="-567"/>
-      </w:pPr>
-      <w:r>
-        <w:t>1.2 Análise dos métodos de aprendizagem</w:t>
+        <w:ind w:left="-567" w:firstLine="141"/>
+        <w:jc w:val="both"/>
+        <w:rPr>
+          <w:sz w:val="20"/>
+          <w:szCs w:val="20"/>
+        </w:rPr>
+      </w:pPr>
+      <w:r>
+        <w:rPr>
+          <w:sz w:val="20"/>
+          <w:szCs w:val="20"/>
+        </w:rPr>
+        <w:t xml:space="preserve">Com estas </w:t>
+      </w:r>
+      <w:proofErr w:type="spellStart"/>
+      <w:r>
+        <w:rPr>
+          <w:i/>
+          <w:sz w:val="20"/>
+          <w:szCs w:val="20"/>
+        </w:rPr>
+        <w:t>features</w:t>
+      </w:r>
+      <w:proofErr w:type="spellEnd"/>
+      <w:r>
+        <w:rPr>
+          <w:sz w:val="20"/>
+          <w:szCs w:val="20"/>
+        </w:rPr>
+        <w:t xml:space="preserve"> </w:t>
+      </w:r>
+      <w:r>
+        <w:rPr>
+          <w:sz w:val="20"/>
+          <w:szCs w:val="20"/>
+        </w:rPr>
+        <w:t xml:space="preserve">foram testados </w:t>
+      </w:r>
+      <w:r>
+        <w:rPr>
+          <w:sz w:val="20"/>
+          <w:szCs w:val="20"/>
+        </w:rPr>
+        <w:t>diferentes m</w:t>
+      </w:r>
+      <w:r>
+        <w:rPr>
+          <w:rFonts w:ascii="Helvetica" w:eastAsia="Helvetica" w:hAnsi="Helvetica" w:cs="Helvetica"/>
+          <w:sz w:val="20"/>
+          <w:szCs w:val="20"/>
+        </w:rPr>
+        <w:t>é</w:t>
+      </w:r>
+      <w:r>
+        <w:rPr>
+          <w:sz w:val="20"/>
+          <w:szCs w:val="20"/>
+        </w:rPr>
+        <w:t>todos de aprendizagem atrav</w:t>
+      </w:r>
+      <w:r>
+        <w:rPr>
+          <w:rFonts w:ascii="Helvetica" w:eastAsia="Helvetica" w:hAnsi="Helvetica" w:cs="Helvetica"/>
+          <w:sz w:val="20"/>
+          <w:szCs w:val="20"/>
+        </w:rPr>
+        <w:t>é</w:t>
+      </w:r>
+      <w:r>
+        <w:rPr>
+          <w:sz w:val="20"/>
+          <w:szCs w:val="20"/>
+        </w:rPr>
+        <w:t>s dos seguintes algoritmos, de onde</w:t>
+      </w:r>
+      <w:r>
+        <w:rPr>
+          <w:sz w:val="20"/>
+          <w:szCs w:val="20"/>
+        </w:rPr>
+        <w:t xml:space="preserve"> se obtiveram</w:t>
+      </w:r>
+      <w:r>
+        <w:rPr>
+          <w:sz w:val="20"/>
+          <w:szCs w:val="20"/>
+        </w:rPr>
+        <w:t xml:space="preserve"> as seguintes percentagens de sucesso de classifica</w:t>
+      </w:r>
+      <w:r>
+        <w:rPr>
+          <w:rFonts w:ascii="Helvetica" w:eastAsia="Helvetica" w:hAnsi="Helvetica" w:cs="Helvetica"/>
+          <w:sz w:val="20"/>
+          <w:szCs w:val="20"/>
+        </w:rPr>
+        <w:t>çã</w:t>
+      </w:r>
+      <w:r>
+        <w:rPr>
+          <w:sz w:val="20"/>
+          <w:szCs w:val="20"/>
+        </w:rPr>
+        <w:t>o:</w:t>
       </w:r>
     </w:p>
     <w:p>
@@ -431,115 +595,11 @@
         </w:rPr>
       </w:pPr>
     </w:p>
-    <w:p>
-      <w:pPr>
-        <w:ind w:left="-567"/>
-        <w:jc w:val="both"/>
-        <w:rPr>
-          <w:sz w:val="20"/>
-          <w:szCs w:val="20"/>
-        </w:rPr>
-      </w:pPr>
-      <w:r>
-        <w:rPr>
-          <w:sz w:val="20"/>
-          <w:szCs w:val="20"/>
-        </w:rPr>
-        <w:t xml:space="preserve">Com estas </w:t>
-      </w:r>
-      <w:proofErr w:type="spellStart"/>
-      <w:r>
-        <w:rPr>
-          <w:i/>
-          <w:sz w:val="20"/>
-          <w:szCs w:val="20"/>
-        </w:rPr>
-        <w:t>features</w:t>
-      </w:r>
-      <w:proofErr w:type="spellEnd"/>
-      <w:r>
-        <w:rPr>
-          <w:sz w:val="20"/>
-          <w:szCs w:val="20"/>
-        </w:rPr>
-        <w:t xml:space="preserve"> test</w:t>
-      </w:r>
-      <w:r>
-        <w:rPr>
-          <w:rFonts w:ascii="Helvetica" w:eastAsia="Helvetica" w:hAnsi="Helvetica" w:cs="Helvetica"/>
-          <w:sz w:val="20"/>
-          <w:szCs w:val="20"/>
-        </w:rPr>
-        <w:t>á</w:t>
-      </w:r>
-      <w:r>
-        <w:rPr>
-          <w:sz w:val="20"/>
-          <w:szCs w:val="20"/>
-        </w:rPr>
-        <w:t>mos diferentes m</w:t>
-      </w:r>
-      <w:r>
-        <w:rPr>
-          <w:rFonts w:ascii="Helvetica" w:eastAsia="Helvetica" w:hAnsi="Helvetica" w:cs="Helvetica"/>
-          <w:sz w:val="20"/>
-          <w:szCs w:val="20"/>
-        </w:rPr>
-        <w:t>é</w:t>
-      </w:r>
-      <w:r>
-        <w:rPr>
-          <w:sz w:val="20"/>
-          <w:szCs w:val="20"/>
-        </w:rPr>
-        <w:t>todos de aprendizagem atrav</w:t>
-      </w:r>
-      <w:r>
-        <w:rPr>
-          <w:rFonts w:ascii="Helvetica" w:eastAsia="Helvetica" w:hAnsi="Helvetica" w:cs="Helvetica"/>
-          <w:sz w:val="20"/>
-          <w:szCs w:val="20"/>
-        </w:rPr>
-        <w:t>é</w:t>
-      </w:r>
-      <w:r>
-        <w:rPr>
-          <w:sz w:val="20"/>
-          <w:szCs w:val="20"/>
-        </w:rPr>
-        <w:t>s dos seguintes algoritmos, de onde obtivemos as seguintes percentagens de sucesso de classifica</w:t>
-      </w:r>
-      <w:r>
-        <w:rPr>
-          <w:rFonts w:ascii="Helvetica" w:eastAsia="Helvetica" w:hAnsi="Helvetica" w:cs="Helvetica"/>
-          <w:sz w:val="20"/>
-          <w:szCs w:val="20"/>
-        </w:rPr>
-        <w:t>çã</w:t>
-      </w:r>
-      <w:r>
-        <w:rPr>
-          <w:sz w:val="20"/>
-          <w:szCs w:val="20"/>
-        </w:rPr>
-        <w:t>o:</w:t>
-      </w:r>
-    </w:p>
-    <w:p>
-      <w:pPr>
-        <w:ind w:left="-567"/>
-        <w:jc w:val="both"/>
-        <w:rPr>
-          <w:sz w:val="20"/>
-          <w:szCs w:val="20"/>
-        </w:rPr>
-      </w:pPr>
-    </w:p>
     <w:tbl>
       <w:tblPr>
-        <w:tblStyle w:val="TabelacomLista3-Destaque3"/>
+        <w:tblStyle w:val="TabelacomLista3"/>
         <w:tblW w:w="4557" w:type="dxa"/>
-        <w:tblInd w:w="-437" w:type="dxa"/>
+        <w:tblInd w:w="-566" w:type="dxa"/>
         <w:tblLook w:val="04A0" w:firstRow="1" w:lastRow="0" w:firstColumn="1" w:lastColumn="0" w:noHBand="0" w:noVBand="1"/>
       </w:tblPr>
       <w:tblGrid>
@@ -634,6 +694,7 @@
               <w:jc w:val="both"/>
               <w:rPr>
                 <w:b w:val="0"/>
+                <w:i/>
                 <w:sz w:val="20"/>
                 <w:szCs w:val="20"/>
               </w:rPr>
@@ -642,6 +703,7 @@
             <w:r>
               <w:rPr>
                 <w:b w:val="0"/>
+                <w:i/>
                 <w:sz w:val="20"/>
                 <w:szCs w:val="20"/>
               </w:rPr>
@@ -723,6 +785,7 @@
               <w:jc w:val="both"/>
               <w:rPr>
                 <w:b w:val="0"/>
+                <w:i/>
                 <w:sz w:val="20"/>
                 <w:szCs w:val="20"/>
               </w:rPr>
@@ -731,6 +794,7 @@
             <w:r>
               <w:rPr>
                 <w:b w:val="0"/>
+                <w:i/>
                 <w:sz w:val="20"/>
                 <w:szCs w:val="20"/>
               </w:rPr>
@@ -740,6 +804,7 @@
             <w:r>
               <w:rPr>
                 <w:b w:val="0"/>
+                <w:i/>
                 <w:sz w:val="20"/>
                 <w:szCs w:val="20"/>
               </w:rPr>
@@ -749,6 +814,7 @@
             <w:r>
               <w:rPr>
                 <w:b w:val="0"/>
+                <w:i/>
                 <w:sz w:val="20"/>
                 <w:szCs w:val="20"/>
               </w:rPr>
@@ -831,6 +897,7 @@
               <w:jc w:val="both"/>
               <w:rPr>
                 <w:b w:val="0"/>
+                <w:i/>
                 <w:sz w:val="20"/>
                 <w:szCs w:val="20"/>
               </w:rPr>
@@ -838,6 +905,7 @@
             <w:r>
               <w:rPr>
                 <w:b w:val="0"/>
+                <w:i/>
                 <w:sz w:val="20"/>
                 <w:szCs w:val="20"/>
               </w:rPr>
@@ -910,819 +978,6 @@
         <w:ind w:right="-1208"/>
         <w:jc w:val="both"/>
       </w:pPr>
-    </w:p>
-    <w:p>
-      <w:pPr>
-        <w:ind w:left="-567" w:right="-358"/>
-        <w:jc w:val="both"/>
-        <w:rPr>
-          <w:sz w:val="20"/>
-          <w:szCs w:val="20"/>
-        </w:rPr>
-      </w:pPr>
-      <w:r>
-        <w:rPr>
-          <w:sz w:val="20"/>
-          <w:szCs w:val="20"/>
-        </w:rPr>
-        <w:t>Antes de uma decis</w:t>
-      </w:r>
-      <w:r>
-        <w:rPr>
-          <w:rFonts w:ascii="Helvetica" w:eastAsia="Helvetica" w:hAnsi="Helvetica" w:cs="Helvetica"/>
-          <w:sz w:val="20"/>
-          <w:szCs w:val="20"/>
-        </w:rPr>
-        <w:t>ã</w:t>
-      </w:r>
-      <w:r>
-        <w:rPr>
-          <w:sz w:val="20"/>
-          <w:szCs w:val="20"/>
-        </w:rPr>
-        <w:t>o final, volt</w:t>
-      </w:r>
-      <w:r>
-        <w:rPr>
-          <w:rFonts w:ascii="Helvetica" w:eastAsia="Helvetica" w:hAnsi="Helvetica" w:cs="Helvetica"/>
-          <w:sz w:val="20"/>
-          <w:szCs w:val="20"/>
-        </w:rPr>
-        <w:t>á</w:t>
-      </w:r>
-      <w:r>
-        <w:rPr>
-          <w:sz w:val="20"/>
-          <w:szCs w:val="20"/>
-        </w:rPr>
-        <w:t>mos a analisar os m</w:t>
-      </w:r>
-      <w:r>
-        <w:rPr>
-          <w:rFonts w:ascii="Helvetica" w:eastAsia="Helvetica" w:hAnsi="Helvetica" w:cs="Helvetica"/>
-          <w:sz w:val="20"/>
-          <w:szCs w:val="20"/>
-        </w:rPr>
-        <w:t>é</w:t>
-      </w:r>
-      <w:r>
-        <w:rPr>
-          <w:sz w:val="20"/>
-          <w:szCs w:val="20"/>
-        </w:rPr>
-        <w:t xml:space="preserve">todos de aprendizagem com as seguintes </w:t>
-      </w:r>
-      <w:proofErr w:type="spellStart"/>
-      <w:r>
-        <w:rPr>
-          <w:i/>
-          <w:sz w:val="20"/>
-          <w:szCs w:val="20"/>
-        </w:rPr>
-        <w:t>features</w:t>
-      </w:r>
-      <w:proofErr w:type="spellEnd"/>
-      <w:r>
-        <w:rPr>
-          <w:sz w:val="20"/>
-          <w:szCs w:val="20"/>
-        </w:rPr>
-        <w:t>:</w:t>
-      </w:r>
-    </w:p>
-    <w:p>
-      <w:pPr>
-        <w:ind w:left="-567" w:right="-358"/>
-        <w:jc w:val="both"/>
-        <w:rPr>
-          <w:sz w:val="20"/>
-          <w:szCs w:val="20"/>
-        </w:rPr>
-      </w:pPr>
-    </w:p>
-    <w:p>
-      <w:pPr>
-        <w:ind w:left="-567" w:right="-358"/>
-        <w:jc w:val="both"/>
-        <w:rPr>
-          <w:sz w:val="20"/>
-          <w:szCs w:val="20"/>
-        </w:rPr>
-      </w:pPr>
-      <w:r>
-        <w:rPr>
-          <w:sz w:val="20"/>
-          <w:szCs w:val="20"/>
-        </w:rPr>
-        <w:sym w:font="Wingdings" w:char="F0E0"/>
-      </w:r>
-      <w:r>
-        <w:rPr>
-          <w:sz w:val="20"/>
-          <w:szCs w:val="20"/>
-        </w:rPr>
-        <w:t xml:space="preserve"> N</w:t>
-      </w:r>
-      <w:r>
-        <w:rPr>
-          <w:rFonts w:ascii="Helvetica" w:eastAsia="Helvetica" w:hAnsi="Helvetica" w:cs="Helvetica"/>
-          <w:sz w:val="20"/>
-          <w:szCs w:val="20"/>
-        </w:rPr>
-        <w:t>ú</w:t>
-      </w:r>
-      <w:r>
-        <w:rPr>
-          <w:sz w:val="20"/>
-          <w:szCs w:val="20"/>
-        </w:rPr>
-        <w:t xml:space="preserve">mero </w:t>
-      </w:r>
-      <w:r>
-        <w:rPr>
-          <w:rFonts w:ascii="Helvetica" w:eastAsia="Helvetica" w:hAnsi="Helvetica" w:cs="Helvetica"/>
-          <w:sz w:val="20"/>
-          <w:szCs w:val="20"/>
-        </w:rPr>
-        <w:t>í</w:t>
-      </w:r>
-      <w:r>
-        <w:rPr>
-          <w:sz w:val="20"/>
-          <w:szCs w:val="20"/>
-        </w:rPr>
-        <w:t>mpar de letras</w:t>
-      </w:r>
-      <w:r>
-        <w:rPr>
-          <w:sz w:val="20"/>
-          <w:szCs w:val="20"/>
-        </w:rPr>
-        <w:t>;</w:t>
-      </w:r>
-    </w:p>
-    <w:p>
-      <w:pPr>
-        <w:ind w:left="-567" w:right="-358"/>
-        <w:jc w:val="both"/>
-        <w:rPr>
-          <w:sz w:val="20"/>
-          <w:szCs w:val="20"/>
-        </w:rPr>
-      </w:pPr>
-      <w:r>
-        <w:rPr>
-          <w:sz w:val="20"/>
-          <w:szCs w:val="20"/>
-        </w:rPr>
-        <w:sym w:font="Wingdings" w:char="F0E0"/>
-      </w:r>
-      <w:r>
-        <w:rPr>
-          <w:sz w:val="20"/>
-          <w:szCs w:val="20"/>
-        </w:rPr>
-        <w:t xml:space="preserve"> Começar e terminal em vogal</w:t>
-      </w:r>
-      <w:r>
-        <w:rPr>
-          <w:sz w:val="20"/>
-          <w:szCs w:val="20"/>
-        </w:rPr>
-        <w:t>;</w:t>
-      </w:r>
-    </w:p>
-    <w:p>
-      <w:pPr>
-        <w:ind w:left="-567" w:right="-358"/>
-        <w:jc w:val="both"/>
-        <w:rPr>
-          <w:sz w:val="20"/>
-          <w:szCs w:val="20"/>
-        </w:rPr>
-      </w:pPr>
-      <w:r>
-        <w:rPr>
-          <w:sz w:val="20"/>
-          <w:szCs w:val="20"/>
-        </w:rPr>
-        <w:sym w:font="Wingdings" w:char="F0E0"/>
-      </w:r>
-      <w:r>
-        <w:rPr>
-          <w:sz w:val="20"/>
-          <w:szCs w:val="20"/>
-        </w:rPr>
-        <w:t xml:space="preserve"> O sufixo da palavra ser uma palavra de 3 letras j</w:t>
-      </w:r>
-      <w:r>
-        <w:rPr>
-          <w:rFonts w:ascii="Helvetica" w:eastAsia="Helvetica" w:hAnsi="Helvetica" w:cs="Helvetica"/>
-          <w:sz w:val="20"/>
-          <w:szCs w:val="20"/>
-        </w:rPr>
-        <w:t>á</w:t>
-      </w:r>
-      <w:r>
-        <w:rPr>
-          <w:sz w:val="20"/>
-          <w:szCs w:val="20"/>
-        </w:rPr>
-        <w:t xml:space="preserve"> classificada</w:t>
-      </w:r>
-      <w:r>
-        <w:rPr>
-          <w:sz w:val="20"/>
-          <w:szCs w:val="20"/>
-        </w:rPr>
-        <w:t>;</w:t>
-      </w:r>
-    </w:p>
-    <w:p>
-      <w:pPr>
-        <w:pStyle w:val="Cabealho1"/>
-        <w:ind w:hanging="567"/>
-      </w:pPr>
-      <w:r>
-        <w:rPr>
-          <w:sz w:val="26"/>
-          <w:szCs w:val="26"/>
-        </w:rPr>
-        <w:t>1.3</w:t>
-      </w:r>
-      <w:r>
-        <w:rPr>
-          <w:sz w:val="26"/>
-          <w:szCs w:val="26"/>
-        </w:rPr>
-        <w:t xml:space="preserve"> Conclusão</w:t>
-      </w:r>
-    </w:p>
-    <w:p>
-      <w:pPr>
-        <w:ind w:left="-567" w:right="-358"/>
-        <w:jc w:val="both"/>
-        <w:rPr>
-          <w:sz w:val="20"/>
-          <w:szCs w:val="20"/>
-        </w:rPr>
-      </w:pPr>
-    </w:p>
-    <w:p>
-      <w:pPr>
-        <w:ind w:left="-567" w:right="-358"/>
-        <w:jc w:val="both"/>
-        <w:rPr>
-          <w:sz w:val="20"/>
-          <w:szCs w:val="20"/>
-        </w:rPr>
-      </w:pPr>
-      <w:r>
-        <w:rPr>
-          <w:sz w:val="20"/>
-          <w:szCs w:val="20"/>
-        </w:rPr>
-        <w:t>Ap</w:t>
-      </w:r>
-      <w:r>
-        <w:rPr>
-          <w:rFonts w:ascii="Helvetica" w:eastAsia="Helvetica" w:hAnsi="Helvetica" w:cs="Helvetica"/>
-          <w:sz w:val="20"/>
-          <w:szCs w:val="20"/>
-        </w:rPr>
-        <w:t>ó</w:t>
-      </w:r>
-      <w:r>
-        <w:rPr>
-          <w:sz w:val="20"/>
-          <w:szCs w:val="20"/>
-        </w:rPr>
-        <w:t xml:space="preserve">s revermos os resultados obtidos, verificamos que nenhuma destas </w:t>
-      </w:r>
-      <w:r>
-        <w:rPr>
-          <w:rFonts w:ascii="Helvetica" w:eastAsia="Helvetica" w:hAnsi="Helvetica" w:cs="Helvetica"/>
-          <w:sz w:val="20"/>
-          <w:szCs w:val="20"/>
-        </w:rPr>
-        <w:t>ú</w:t>
-      </w:r>
-      <w:r>
-        <w:rPr>
-          <w:sz w:val="20"/>
-          <w:szCs w:val="20"/>
-        </w:rPr>
-        <w:t xml:space="preserve">ltimas </w:t>
-      </w:r>
-      <w:proofErr w:type="spellStart"/>
-      <w:r>
-        <w:rPr>
-          <w:i/>
-          <w:sz w:val="20"/>
-          <w:szCs w:val="20"/>
-        </w:rPr>
-        <w:t>features</w:t>
-      </w:r>
-      <w:proofErr w:type="spellEnd"/>
-      <w:r>
-        <w:rPr>
-          <w:sz w:val="20"/>
-          <w:szCs w:val="20"/>
-        </w:rPr>
-        <w:t xml:space="preserve"> alcan</w:t>
-      </w:r>
-      <w:r>
-        <w:rPr>
-          <w:rFonts w:ascii="Helvetica" w:eastAsia="Helvetica" w:hAnsi="Helvetica" w:cs="Helvetica"/>
-          <w:sz w:val="20"/>
-          <w:szCs w:val="20"/>
-        </w:rPr>
-        <w:t xml:space="preserve">çavam uma </w:t>
-      </w:r>
-      <w:r>
-        <w:rPr>
-          <w:sz w:val="20"/>
-          <w:szCs w:val="20"/>
-        </w:rPr>
-        <w:t>percentagem maior do que as que j</w:t>
-      </w:r>
-      <w:r>
-        <w:rPr>
-          <w:rFonts w:ascii="Helvetica" w:eastAsia="Helvetica" w:hAnsi="Helvetica" w:cs="Helvetica"/>
-          <w:sz w:val="20"/>
-          <w:szCs w:val="20"/>
-        </w:rPr>
-        <w:t>á</w:t>
-      </w:r>
-      <w:r>
-        <w:rPr>
-          <w:sz w:val="20"/>
-          <w:szCs w:val="20"/>
-        </w:rPr>
-        <w:t xml:space="preserve"> t</w:t>
-      </w:r>
-      <w:r>
-        <w:rPr>
-          <w:rFonts w:ascii="Helvetica" w:eastAsia="Helvetica" w:hAnsi="Helvetica" w:cs="Helvetica"/>
-          <w:sz w:val="20"/>
-          <w:szCs w:val="20"/>
-        </w:rPr>
-        <w:t>ínhamos</w:t>
-      </w:r>
-      <w:r>
-        <w:rPr>
-          <w:sz w:val="20"/>
-          <w:szCs w:val="20"/>
-        </w:rPr>
-        <w:t xml:space="preserve"> obtido anteriormente</w:t>
-      </w:r>
-      <w:r>
-        <w:rPr>
-          <w:sz w:val="20"/>
-          <w:szCs w:val="20"/>
-        </w:rPr>
-        <w:t xml:space="preserve">, continuando assim o </w:t>
-      </w:r>
-      <w:proofErr w:type="spellStart"/>
-      <w:r>
-        <w:rPr>
-          <w:b/>
-          <w:i/>
-          <w:sz w:val="20"/>
-          <w:szCs w:val="20"/>
-        </w:rPr>
-        <w:t>Decision</w:t>
-      </w:r>
-      <w:proofErr w:type="spellEnd"/>
-      <w:r>
-        <w:rPr>
-          <w:b/>
-          <w:i/>
-          <w:sz w:val="20"/>
-          <w:szCs w:val="20"/>
-        </w:rPr>
-        <w:t xml:space="preserve"> </w:t>
-      </w:r>
-      <w:proofErr w:type="spellStart"/>
-      <w:r>
-        <w:rPr>
-          <w:b/>
-          <w:i/>
-          <w:sz w:val="20"/>
-          <w:szCs w:val="20"/>
-        </w:rPr>
-        <w:t>Tree</w:t>
-      </w:r>
-      <w:proofErr w:type="spellEnd"/>
-      <w:r>
-        <w:rPr>
-          <w:sz w:val="20"/>
-          <w:szCs w:val="20"/>
-        </w:rPr>
-        <w:t xml:space="preserve"> a obter a maior percentagem de sucesso.</w:t>
-      </w:r>
-    </w:p>
-    <w:p>
-      <w:pPr>
-        <w:ind w:left="-567" w:right="-358"/>
-        <w:jc w:val="both"/>
-        <w:rPr>
-          <w:sz w:val="20"/>
-          <w:szCs w:val="20"/>
-        </w:rPr>
-      </w:pPr>
-      <w:r>
-        <w:rPr>
-          <w:sz w:val="20"/>
-          <w:szCs w:val="20"/>
-        </w:rPr>
-        <w:t>Mesmo utilizando o</w:t>
-      </w:r>
-      <w:r>
-        <w:rPr>
-          <w:sz w:val="20"/>
-          <w:szCs w:val="20"/>
-        </w:rPr>
-        <w:t>s</w:t>
-      </w:r>
-      <w:r>
-        <w:rPr>
-          <w:sz w:val="20"/>
-          <w:szCs w:val="20"/>
-        </w:rPr>
-        <w:t xml:space="preserve"> par</w:t>
-      </w:r>
-      <w:r>
-        <w:rPr>
-          <w:rFonts w:ascii="Helvetica" w:eastAsia="Helvetica" w:hAnsi="Helvetica" w:cs="Helvetica"/>
-          <w:sz w:val="20"/>
-          <w:szCs w:val="20"/>
-        </w:rPr>
-        <w:t>âmetro</w:t>
-      </w:r>
-      <w:r>
-        <w:rPr>
-          <w:rFonts w:ascii="Helvetica" w:eastAsia="Helvetica" w:hAnsi="Helvetica" w:cs="Helvetica"/>
-          <w:sz w:val="20"/>
-          <w:szCs w:val="20"/>
-        </w:rPr>
-        <w:t>s</w:t>
-      </w:r>
-      <w:r>
-        <w:rPr>
-          <w:sz w:val="20"/>
-          <w:szCs w:val="20"/>
-        </w:rPr>
-        <w:t xml:space="preserve"> </w:t>
-      </w:r>
-      <w:proofErr w:type="spellStart"/>
-      <w:r>
-        <w:rPr>
-          <w:b/>
-          <w:i/>
-          <w:sz w:val="20"/>
-          <w:szCs w:val="20"/>
-        </w:rPr>
-        <w:t>max_depth</w:t>
-      </w:r>
-      <w:proofErr w:type="spellEnd"/>
-      <w:r>
-        <w:rPr>
-          <w:sz w:val="20"/>
-          <w:szCs w:val="20"/>
-        </w:rPr>
-        <w:t xml:space="preserve"> (profundidade m</w:t>
-      </w:r>
-      <w:r>
-        <w:rPr>
-          <w:rFonts w:ascii="Helvetica" w:eastAsia="Helvetica" w:hAnsi="Helvetica" w:cs="Helvetica"/>
-          <w:sz w:val="20"/>
-          <w:szCs w:val="20"/>
-        </w:rPr>
-        <w:t>á</w:t>
-      </w:r>
-      <w:r>
-        <w:rPr>
-          <w:sz w:val="20"/>
-          <w:szCs w:val="20"/>
-        </w:rPr>
-        <w:t xml:space="preserve">xima da </w:t>
-      </w:r>
-      <w:r>
-        <w:rPr>
-          <w:rFonts w:ascii="Helvetica" w:eastAsia="Helvetica" w:hAnsi="Helvetica" w:cs="Helvetica"/>
-          <w:sz w:val="20"/>
-          <w:szCs w:val="20"/>
-        </w:rPr>
-        <w:t>á</w:t>
-      </w:r>
-      <w:r>
-        <w:rPr>
-          <w:sz w:val="20"/>
-          <w:szCs w:val="20"/>
-        </w:rPr>
-        <w:t>rvore de decis</w:t>
-      </w:r>
-      <w:r>
-        <w:rPr>
-          <w:rFonts w:ascii="Helvetica" w:eastAsia="Helvetica" w:hAnsi="Helvetica" w:cs="Helvetica"/>
-          <w:sz w:val="20"/>
-          <w:szCs w:val="20"/>
-        </w:rPr>
-        <w:t>ã</w:t>
-      </w:r>
-      <w:r>
-        <w:rPr>
-          <w:sz w:val="20"/>
-          <w:szCs w:val="20"/>
-        </w:rPr>
-        <w:t>o)</w:t>
-      </w:r>
-      <w:r>
-        <w:rPr>
-          <w:sz w:val="20"/>
-          <w:szCs w:val="20"/>
-        </w:rPr>
-        <w:t xml:space="preserve"> e </w:t>
-      </w:r>
-      <w:proofErr w:type="spellStart"/>
-      <w:r>
-        <w:rPr>
-          <w:b/>
-          <w:i/>
-          <w:sz w:val="20"/>
-          <w:szCs w:val="20"/>
-        </w:rPr>
-        <w:t>min_samples_split</w:t>
-      </w:r>
-      <w:proofErr w:type="spellEnd"/>
-      <w:r>
-        <w:rPr>
-          <w:sz w:val="20"/>
-          <w:szCs w:val="20"/>
-        </w:rPr>
-        <w:t xml:space="preserve">, </w:t>
-      </w:r>
-      <w:r>
-        <w:rPr>
-          <w:sz w:val="20"/>
-          <w:szCs w:val="20"/>
-        </w:rPr>
-        <w:t xml:space="preserve">as percentagens </w:t>
-      </w:r>
-      <w:r>
-        <w:rPr>
-          <w:sz w:val="20"/>
-          <w:szCs w:val="20"/>
-        </w:rPr>
-        <w:t>de sucesso nunca foram superiores.</w:t>
-      </w:r>
-    </w:p>
-    <w:p>
-      <w:pPr>
-        <w:ind w:left="-567" w:right="-358"/>
-        <w:jc w:val="both"/>
-        <w:rPr>
-          <w:sz w:val="20"/>
-          <w:szCs w:val="20"/>
-        </w:rPr>
-      </w:pPr>
-      <w:r>
-        <w:rPr>
-          <w:sz w:val="20"/>
-          <w:szCs w:val="20"/>
-        </w:rPr>
-        <w:t>Concluindo assim que o melhor m</w:t>
-      </w:r>
-      <w:r>
-        <w:rPr>
-          <w:rFonts w:ascii="Helvetica" w:eastAsia="Helvetica" w:hAnsi="Helvetica" w:cs="Helvetica"/>
-          <w:sz w:val="20"/>
-          <w:szCs w:val="20"/>
-        </w:rPr>
-        <w:t>é</w:t>
-      </w:r>
-      <w:r>
-        <w:rPr>
-          <w:sz w:val="20"/>
-          <w:szCs w:val="20"/>
-        </w:rPr>
-        <w:t>todo</w:t>
-      </w:r>
-      <w:r>
-        <w:rPr>
-          <w:sz w:val="20"/>
-          <w:szCs w:val="20"/>
-        </w:rPr>
-        <w:t xml:space="preserve"> de aprendizagem</w:t>
-      </w:r>
-      <w:r>
-        <w:rPr>
-          <w:sz w:val="20"/>
-          <w:szCs w:val="20"/>
-        </w:rPr>
-        <w:t xml:space="preserve"> </w:t>
-      </w:r>
-      <w:r>
-        <w:rPr>
-          <w:sz w:val="20"/>
-          <w:szCs w:val="20"/>
-        </w:rPr>
-        <w:t>utilizand</w:t>
-      </w:r>
-      <w:r>
-        <w:rPr>
-          <w:sz w:val="20"/>
-          <w:szCs w:val="20"/>
-        </w:rPr>
-        <w:t>o</w:t>
-      </w:r>
-      <w:r>
-        <w:rPr>
-          <w:sz w:val="20"/>
-          <w:szCs w:val="20"/>
-        </w:rPr>
-        <w:t xml:space="preserve"> as </w:t>
-      </w:r>
-      <w:proofErr w:type="spellStart"/>
-      <w:r>
-        <w:rPr>
-          <w:i/>
-          <w:sz w:val="20"/>
-          <w:szCs w:val="20"/>
-        </w:rPr>
-        <w:t>features</w:t>
-      </w:r>
-      <w:proofErr w:type="spellEnd"/>
-      <w:r>
-        <w:rPr>
-          <w:sz w:val="20"/>
-          <w:szCs w:val="20"/>
-        </w:rPr>
-        <w:t xml:space="preserve"> definidas</w:t>
-      </w:r>
-      <w:r>
-        <w:rPr>
-          <w:sz w:val="20"/>
-          <w:szCs w:val="20"/>
-        </w:rPr>
-        <w:t>, para classificar as palavras</w:t>
-      </w:r>
-      <w:r>
-        <w:rPr>
-          <w:sz w:val="20"/>
-          <w:szCs w:val="20"/>
-        </w:rPr>
-        <w:t>,</w:t>
-      </w:r>
-      <w:r>
-        <w:rPr>
-          <w:sz w:val="20"/>
-          <w:szCs w:val="20"/>
-        </w:rPr>
-        <w:t xml:space="preserve"> </w:t>
-      </w:r>
-      <w:r>
-        <w:rPr>
-          <w:rFonts w:ascii="Helvetica" w:eastAsia="Helvetica" w:hAnsi="Helvetica" w:cs="Helvetica"/>
-          <w:sz w:val="20"/>
-          <w:szCs w:val="20"/>
-        </w:rPr>
-        <w:t>é</w:t>
-      </w:r>
-      <w:r>
-        <w:rPr>
-          <w:sz w:val="20"/>
-          <w:szCs w:val="20"/>
-        </w:rPr>
-        <w:t xml:space="preserve"> o </w:t>
-      </w:r>
-      <w:proofErr w:type="spellStart"/>
-      <w:r>
-        <w:rPr>
-          <w:b/>
-          <w:i/>
-          <w:sz w:val="20"/>
-          <w:szCs w:val="20"/>
-        </w:rPr>
-        <w:t>Decision</w:t>
-      </w:r>
-      <w:proofErr w:type="spellEnd"/>
-      <w:r>
-        <w:rPr>
-          <w:b/>
-          <w:i/>
-          <w:sz w:val="20"/>
-          <w:szCs w:val="20"/>
-        </w:rPr>
-        <w:t xml:space="preserve"> </w:t>
-      </w:r>
-      <w:proofErr w:type="spellStart"/>
-      <w:r>
-        <w:rPr>
-          <w:b/>
-          <w:i/>
-          <w:sz w:val="20"/>
-          <w:szCs w:val="20"/>
-        </w:rPr>
-        <w:t>Tree</w:t>
-      </w:r>
-      <w:r>
-        <w:rPr>
-          <w:sz w:val="20"/>
-          <w:szCs w:val="20"/>
-        </w:rPr>
-        <w:t>.</w:t>
-      </w:r>
-    </w:p>
-    <w:p>
-      <w:pPr>
-        <w:ind w:left="-567" w:right="-358"/>
-        <w:jc w:val="both"/>
-        <w:rPr>
-          <w:sz w:val="20"/>
-          <w:szCs w:val="20"/>
-        </w:rPr>
-      </w:pPr>
-      <w:proofErr w:type="spellEnd"/>
-    </w:p>
-    <w:p>
-      <w:pPr>
-        <w:ind w:left="-567" w:right="-358"/>
-        <w:jc w:val="both"/>
-        <w:rPr>
-          <w:sz w:val="20"/>
-          <w:szCs w:val="20"/>
-        </w:rPr>
-      </w:pPr>
-    </w:p>
-    <w:p>
-      <w:pPr>
-        <w:ind w:left="-567" w:right="-358"/>
-        <w:jc w:val="both"/>
-        <w:rPr>
-          <w:sz w:val="20"/>
-          <w:szCs w:val="20"/>
-        </w:rPr>
-      </w:pPr>
-    </w:p>
-    <w:p>
-      <w:pPr>
-        <w:pStyle w:val="Cabealho1"/>
-        <w:ind w:right="-1208"/>
-        <w:rPr>
-          <w:u w:val="single"/>
-        </w:rPr>
-      </w:pPr>
-      <w:r>
-        <w:rPr>
-          <w:u w:val="single"/>
-        </w:rPr>
-        <w:lastRenderedPageBreak/>
-        <w:t xml:space="preserve">Parte 2 </w:t>
-      </w:r>
-      <w:r>
-        <w:rPr>
-          <w:rFonts w:ascii="Helvetica" w:eastAsia="Helvetica" w:hAnsi="Helvetica" w:cs="Helvetica"/>
-          <w:u w:val="single"/>
-        </w:rPr>
-        <w:t>–</w:t>
-      </w:r>
-      <w:r>
-        <w:rPr>
-          <w:u w:val="single"/>
-        </w:rPr>
-        <w:t xml:space="preserve"> </w:t>
-      </w:r>
-      <w:r>
-        <w:rPr>
-          <w:u w:val="single"/>
-        </w:rPr>
-        <w:t>Métodos de Regressão</w:t>
-      </w:r>
-    </w:p>
-    <w:p/>
-    <w:p>
-      <w:pPr>
-        <w:pStyle w:val="Cabealho2"/>
-        <w:numPr>
-          <w:ilvl w:val="1"/>
-          <w:numId w:val="4"/>
-        </w:numPr>
-        <w:ind w:right="-1208"/>
-      </w:pPr>
-      <w:r>
-        <w:t>Análise dos métodos de aprendizagem</w:t>
-      </w:r>
-    </w:p>
-    <w:p/>
-    <w:p>
-      <w:pPr>
-        <w:pStyle w:val="Cabealho3"/>
-        <w:rPr>
-          <w:lang w:val="en"/>
-        </w:rPr>
-      </w:pPr>
       <w:r>
         <w:rPr>
           <w:noProof/>
@@ -1731,18 +986,18 @@
         <mc:AlternateContent>
           <mc:Choice Requires="wpg">
             <w:drawing>
-              <wp:anchor distT="0" distB="0" distL="114300" distR="114300" simplePos="0" relativeHeight="251662336" behindDoc="0" locked="0" layoutInCell="1" allowOverlap="1" wp14:anchorId="758BA494" wp14:editId="126CECE7">
+              <wp:anchor distT="0" distB="0" distL="114300" distR="114300" simplePos="0" relativeHeight="251693056" behindDoc="1" locked="0" layoutInCell="1" allowOverlap="1" wp14:anchorId="32B74BC6" wp14:editId="53DD9BFF">
                 <wp:simplePos x="0" y="0"/>
                 <wp:positionH relativeFrom="column">
-                  <wp:posOffset>-143421</wp:posOffset>
+                  <wp:posOffset>2920365</wp:posOffset>
                 </wp:positionH>
                 <wp:positionV relativeFrom="paragraph">
-                  <wp:posOffset>247015</wp:posOffset>
+                  <wp:posOffset>127000</wp:posOffset>
                 </wp:positionV>
-                <wp:extent cx="2589648" cy="3777349"/>
-                <wp:effectExtent l="0" t="0" r="1270" b="7620"/>
-                <wp:wrapSquare wrapText="bothSides"/>
-                <wp:docPr id="19" name="Grupo 19"/>
+                <wp:extent cx="3838575" cy="1866900"/>
+                <wp:effectExtent l="0" t="0" r="9525" b="0"/>
+                <wp:wrapNone/>
+                <wp:docPr id="30" name="Grupo 30"/>
                 <wp:cNvGraphicFramePr/>
                 <a:graphic xmlns:a="http://schemas.openxmlformats.org/drawingml/2006/main">
                   <a:graphicData uri="http://schemas.microsoft.com/office/word/2010/wordprocessingGroup">
@@ -1751,14 +1006,14 @@
                       <wpg:grpSpPr>
                         <a:xfrm>
                           <a:off x="0" y="0"/>
-                          <a:ext cx="2589648" cy="3777349"/>
+                          <a:ext cx="3838575" cy="1866900"/>
                           <a:chOff x="0" y="0"/>
-                          <a:chExt cx="2589648" cy="3777349"/>
+                          <a:chExt cx="3838575" cy="1866900"/>
                         </a:xfrm>
                       </wpg:grpSpPr>
                       <pic:pic xmlns:pic="http://schemas.openxmlformats.org/drawingml/2006/picture">
                         <pic:nvPicPr>
-                          <pic:cNvPr id="1" name="Imagem 1" descr="IAProject2/P2/T1_linearandtree.png"/>
+                          <pic:cNvPr id="2" name="Imagem 2" descr="IAProject2/P2/T2_linearandtree.png"/>
                           <pic:cNvPicPr>
                             <a:picLocks noChangeAspect="1"/>
                           </pic:cNvPicPr>
@@ -1778,8 +1033,8 @@
                         </pic:blipFill>
                         <pic:spPr bwMode="auto">
                           <a:xfrm>
-                            <a:off x="74428" y="0"/>
-                            <a:ext cx="2472690" cy="1655445"/>
+                            <a:off x="1695450" y="0"/>
+                            <a:ext cx="1714500" cy="1685925"/>
                           </a:xfrm>
                           <a:prstGeom prst="rect">
                             <a:avLst/>
@@ -1790,9 +1045,77 @@
                           </a:ln>
                         </pic:spPr>
                       </pic:pic>
+                      <wps:wsp>
+                        <wps:cNvPr id="6" name="Caixa de Texto 6"/>
+                        <wps:cNvSpPr txBox="1"/>
+                        <wps:spPr>
+                          <a:xfrm>
+                            <a:off x="1866900" y="1685925"/>
+                            <a:ext cx="1971675" cy="171450"/>
+                          </a:xfrm>
+                          <a:prstGeom prst="rect">
+                            <a:avLst/>
+                          </a:prstGeom>
+                          <a:solidFill>
+                            <a:prstClr val="white"/>
+                          </a:solidFill>
+                          <a:ln>
+                            <a:noFill/>
+                          </a:ln>
+                          <a:effectLst/>
+                        </wps:spPr>
+                        <wps:txbx>
+                          <w:txbxContent>
+                            <w:p>
+                              <w:pPr>
+                                <w:pStyle w:val="Legenda"/>
+                                <w:rPr>
+                                  <w:sz w:val="14"/>
+                                  <w:szCs w:val="14"/>
+                                </w:rPr>
+                              </w:pPr>
+                              <w:r>
+                                <w:rPr>
+                                  <w:sz w:val="14"/>
+                                  <w:szCs w:val="14"/>
+                                </w:rPr>
+                                <w:t xml:space="preserve">Gráfico 2: </w:t>
+                              </w:r>
+                              <w:r>
+                                <w:rPr>
+                                  <w:sz w:val="14"/>
+                                  <w:szCs w:val="14"/>
+                                </w:rPr>
+                                <w:t>Teste de Regress</w:t>
+                              </w:r>
+                              <w:r>
+                                <w:rPr>
+                                  <w:rFonts w:ascii="Helvetica" w:eastAsia="Helvetica" w:hAnsi="Helvetica" w:cs="Helvetica"/>
+                                  <w:sz w:val="14"/>
+                                  <w:szCs w:val="14"/>
+                                </w:rPr>
+                                <w:t>ã</w:t>
+                              </w:r>
+                              <w:r>
+                                <w:rPr>
+                                  <w:sz w:val="14"/>
+                                  <w:szCs w:val="14"/>
+                                </w:rPr>
+                                <w:t>o 2 - FAILED</w:t>
+                              </w:r>
+                            </w:p>
+                          </w:txbxContent>
+                        </wps:txbx>
+                        <wps:bodyPr rot="0" spcFirstLastPara="0" vertOverflow="overflow" horzOverflow="overflow" vert="horz" wrap="square" lIns="0" tIns="0" rIns="0" bIns="0" numCol="1" spcCol="0" rtlCol="0" fromWordArt="0" anchor="t" anchorCtr="0" forceAA="0" compatLnSpc="1">
+                          <a:prstTxWarp prst="textNoShape">
+                            <a:avLst/>
+                          </a:prstTxWarp>
+                          <a:noAutofit/>
+                        </wps:bodyPr>
+                      </wps:wsp>
                       <pic:pic xmlns:pic="http://schemas.openxmlformats.org/drawingml/2006/picture">
                         <pic:nvPicPr>
-                          <pic:cNvPr id="2" name="Imagem 2" descr="IAProject2/P2/T2_linearandtree.png"/>
+                          <pic:cNvPr id="1" name="Imagem 1" descr="IAProject2/P2/T1_linearandtree.png"/>
                           <pic:cNvPicPr>
                             <a:picLocks noChangeAspect="1"/>
                           </pic:cNvPicPr>
@@ -1812,8 +1135,8 @@
                         </pic:blipFill>
                         <pic:spPr bwMode="auto">
                           <a:xfrm>
-                            <a:off x="0" y="2030819"/>
-                            <a:ext cx="2476500" cy="1508125"/>
+                            <a:off x="0" y="9525"/>
+                            <a:ext cx="1704975" cy="1695450"/>
                           </a:xfrm>
                           <a:prstGeom prst="rect">
                             <a:avLst/>
@@ -1825,12 +1148,12 @@
                         </pic:spPr>
                       </pic:pic>
                       <wps:wsp>
-                        <wps:cNvPr id="5" name="Caixa de Texto 5"/>
+                        <wps:cNvPr id="27" name="Caixa de Texto 6"/>
                         <wps:cNvSpPr txBox="1"/>
                         <wps:spPr>
                           <a:xfrm>
-                            <a:off x="74428" y="1743740"/>
-                            <a:ext cx="2472690" cy="268605"/>
+                            <a:off x="142875" y="1704975"/>
+                            <a:ext cx="1504950" cy="161925"/>
                           </a:xfrm>
                           <a:prstGeom prst="rect">
                             <a:avLst/>
@@ -1849,20 +1172,45 @@
                               <w:pPr>
                                 <w:pStyle w:val="Legenda"/>
                                 <w:rPr>
-                                  <w:noProof/>
+                                  <w:sz w:val="14"/>
+                                  <w:szCs w:val="14"/>
                                 </w:rPr>
                               </w:pPr>
                               <w:r>
-                                <w:t>Teste de Regress</w:t>
+                                <w:rPr>
+                                  <w:sz w:val="14"/>
+                                  <w:szCs w:val="14"/>
+                                </w:rPr>
+                                <w:t>Gráfico 1</w:t>
+                              </w:r>
+                              <w:r>
+                                <w:rPr>
+                                  <w:sz w:val="14"/>
+                                  <w:szCs w:val="14"/>
+                                </w:rPr>
+                                <w:t>: Teste de Regress</w:t>
                               </w:r>
                               <w:r>
                                 <w:rPr>
                                   <w:rFonts w:ascii="Helvetica" w:eastAsia="Helvetica" w:hAnsi="Helvetica" w:cs="Helvetica"/>
+                                  <w:sz w:val="14"/>
+                                  <w:szCs w:val="14"/>
                                 </w:rPr>
                                 <w:t>ã</w:t>
                               </w:r>
                               <w:r>
-                                <w:t>o 1 - FAILED</w:t>
+                                <w:rPr>
+                                  <w:sz w:val="14"/>
+                                  <w:szCs w:val="14"/>
+                                </w:rPr>
+                                <w:t>o 1</w:t>
+                              </w:r>
+                              <w:r>
+                                <w:rPr>
+                                  <w:sz w:val="14"/>
+                                  <w:szCs w:val="14"/>
+                                </w:rPr>
+                                <w:t xml:space="preserve"> - FAILED</w:t>
                               </w:r>
                             </w:p>
                           </w:txbxContent>
@@ -1871,63 +1219,7 @@
                           <a:prstTxWarp prst="textNoShape">
                             <a:avLst/>
                           </a:prstTxWarp>
-                          <a:spAutoFit/>
-                        </wps:bodyPr>
-                      </wps:wsp>
-                      <wps:wsp>
-                        <wps:cNvPr id="6" name="Caixa de Texto 6"/>
-                        <wps:cNvSpPr txBox="1"/>
-                        <wps:spPr>
-                          <a:xfrm>
-                            <a:off x="116958" y="3508744"/>
-                            <a:ext cx="2472690" cy="268605"/>
-                          </a:xfrm>
-                          <a:prstGeom prst="rect">
-                            <a:avLst/>
-                          </a:prstGeom>
-                          <a:solidFill>
-                            <a:prstClr val="white"/>
-                          </a:solidFill>
-                          <a:ln>
-                            <a:noFill/>
-                          </a:ln>
-                          <a:effectLst/>
-                        </wps:spPr>
-                        <wps:txbx>
-                          <w:txbxContent>
-                            <w:p>
-                              <w:pPr>
-                                <w:pStyle w:val="Legenda"/>
-                                <w:rPr>
-                                  <w:noProof/>
-                                </w:rPr>
-                              </w:pPr>
-                              <w:r>
-                                <w:t>Teste de Regress</w:t>
-                              </w:r>
-                              <w:r>
-                                <w:rPr>
-                                  <w:rFonts w:ascii="Helvetica" w:eastAsia="Helvetica" w:hAnsi="Helvetica" w:cs="Helvetica"/>
-                                </w:rPr>
-                                <w:t>ã</w:t>
-                              </w:r>
-                              <w:r>
-                                <w:t xml:space="preserve">o </w:t>
-                              </w:r>
-                              <w:r>
-                                <w:t xml:space="preserve">2 </w:t>
-                              </w:r>
-                              <w:r>
-                                <w:t>- FAILED</w:t>
-                              </w:r>
-                            </w:p>
-                          </w:txbxContent>
-                        </wps:txbx>
-                        <wps:bodyPr rot="0" spcFirstLastPara="0" vertOverflow="overflow" horzOverflow="overflow" vert="horz" wrap="square" lIns="0" tIns="0" rIns="0" bIns="0" numCol="1" spcCol="0" rtlCol="0" fromWordArt="0" anchor="t" anchorCtr="0" forceAA="0" compatLnSpc="1">
-                          <a:prstTxWarp prst="textNoShape">
-                            <a:avLst/>
-                          </a:prstTxWarp>
-                          <a:spAutoFit/>
+                          <a:noAutofit/>
                         </wps:bodyPr>
                       </wps:wsp>
                     </wpg:wgp>
@@ -1938,7 +1230,7 @@
           </mc:Choice>
           <mc:Fallback>
             <w:pict>
-              <v:group w14:anchorId="758BA494" id="Grupo 19" o:spid="_x0000_s1026" style="position:absolute;margin-left:-11.3pt;margin-top:19.45pt;width:203.9pt;height:297.45pt;z-index:251662336" coordsize="2589648,3777349" o:gfxdata="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">
+              <v:group w14:anchorId="32B74BC6" id="Grupo 30" o:spid="_x0000_s1026" style="position:absolute;left:0;text-align:left;margin-left:229.95pt;margin-top:10pt;width:302.25pt;height:147pt;z-index:-251623424" coordsize="3838575,1866900" o:gfxdata="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">
                 <v:shapetype id="_x0000_t75" coordsize="21600,21600" o:spt="75" o:preferrelative="t" path="m@4@5l@4@11@9@11@9@5xe" filled="f" stroked="f">
                   <v:stroke joinstyle="miter"/>
                   <v:formulas>
@@ -1958,101 +1250,848 @@
                   <v:path o:extrusionok="f" gradientshapeok="t" o:connecttype="rect"/>
                   <o:lock v:ext="edit" aspectratio="t"/>
                 </v:shapetype>
-                <v:shape id="Imagem 1" o:spid="_x0000_s1027" type="#_x0000_t75" alt="IAProject2/P2/T1_linearandtree.png" style="position:absolute;left:74428;width:2472690;height:1655445;visibility:visible;mso-wrap-style:square" o:gfxdata="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">
-                  <v:imagedata r:id="rId10" o:title="IAProject2/P2/T1_linearandtree.png"/>
-                  <v:path arrowok="t"/>
-                </v:shape>
-                <v:shape id="Imagem 2" o:spid="_x0000_s1028" type="#_x0000_t75" alt="IAProject2/P2/T2_linearandtree.png" style="position:absolute;top:2030819;width:2476500;height:1508125;visibility:visible;mso-wrap-style:square" o:gfxdata="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">
-                  <v:imagedata r:id="rId11" o:title="IAProject2/P2/T2_linearandtree.png"/>
+                <v:shape id="Imagem 2" o:spid="_x0000_s1027" type="#_x0000_t75" alt="IAProject2/P2/T2_linearandtree.png" style="position:absolute;left:1695450;width:1714500;height:1685925;visibility:visible;mso-wrap-style:square" o:gfxdata="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">
+                  <v:imagedata r:id="rId10" o:title="IAProject2/P2/T2_linearandtree.png"/>
                   <v:path arrowok="t"/>
                 </v:shape>
                 <v:shapetype id="_x0000_t202" coordsize="21600,21600" o:spt="202" path="m0,0l0,21600,21600,21600,21600,0xe">
                   <v:stroke joinstyle="miter"/>
                   <v:path gradientshapeok="t" o:connecttype="rect"/>
                 </v:shapetype>
-                <v:shape id="Caixa de Texto 5" o:spid="_x0000_s1029" type="#_x0000_t202" style="position:absolute;left:74428;top:1743740;width:2472690;height:268605;visibility:visible;mso-wrap-style:square;v-text-anchor:top" o:gfxdata="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" stroked="f">
-                  <v:textbox style="mso-fit-shape-to-text:t" inset="0,0,0,0">
+                <v:shape id="Caixa de Texto 6" o:spid="_x0000_s1028" type="#_x0000_t202" style="position:absolute;left:1866900;top:1685925;width:1971675;height:171450;visibility:visible;mso-wrap-style:square;v-text-anchor:top" o:gfxdata="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" stroked="f">
+                  <v:textbox inset="0,0,0,0">
                     <w:txbxContent>
                       <w:p>
                         <w:pPr>
                           <w:pStyle w:val="Legenda"/>
                           <w:rPr>
-                            <w:noProof/>
+                            <w:sz w:val="14"/>
+                            <w:szCs w:val="14"/>
                           </w:rPr>
                         </w:pPr>
                         <w:r>
+                          <w:rPr>
+                            <w:sz w:val="14"/>
+                            <w:szCs w:val="14"/>
+                          </w:rPr>
+                          <w:t xml:space="preserve">Gráfico 2: </w:t>
+                        </w:r>
+                        <w:r>
+                          <w:rPr>
+                            <w:sz w:val="14"/>
+                            <w:szCs w:val="14"/>
+                          </w:rPr>
                           <w:t>Teste de Regress</w:t>
                         </w:r>
                         <w:r>
                           <w:rPr>
                             <w:rFonts w:ascii="Helvetica" w:eastAsia="Helvetica" w:hAnsi="Helvetica" w:cs="Helvetica"/>
+                            <w:sz w:val="14"/>
+                            <w:szCs w:val="14"/>
                           </w:rPr>
                           <w:t>ã</w:t>
                         </w:r>
                         <w:r>
-                          <w:t>o 1 - FAILED</w:t>
+                          <w:rPr>
+                            <w:sz w:val="14"/>
+                            <w:szCs w:val="14"/>
+                          </w:rPr>
+                          <w:t>o 2 - FAILED</w:t>
                         </w:r>
                       </w:p>
                     </w:txbxContent>
                   </v:textbox>
                 </v:shape>
-                <v:shape id="Caixa de Texto 6" o:spid="_x0000_s1030" type="#_x0000_t202" style="position:absolute;left:116958;top:3508744;width:2472690;height:268605;visibility:visible;mso-wrap-style:square;v-text-anchor:top" o:gfxdata="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" stroked="f">
-                  <v:textbox style="mso-fit-shape-to-text:t" inset="0,0,0,0">
+                <v:shape id="Imagem 1" o:spid="_x0000_s1029" type="#_x0000_t75" alt="IAProject2/P2/T1_linearandtree.png" style="position:absolute;top:9525;width:1704975;height:1695450;visibility:visible;mso-wrap-style:square" o:gfxdata="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">
+                  <v:imagedata r:id="rId11" o:title="IAProject2/P2/T1_linearandtree.png"/>
+                  <v:path arrowok="t"/>
+                </v:shape>
+                <v:shape id="Caixa de Texto 6" o:spid="_x0000_s1030" type="#_x0000_t202" style="position:absolute;left:142875;top:1704975;width:1504950;height:161925;visibility:visible;mso-wrap-style:square;v-text-anchor:top" o:gfxdata="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" stroked="f">
+                  <v:textbox inset="0,0,0,0">
                     <w:txbxContent>
                       <w:p>
                         <w:pPr>
                           <w:pStyle w:val="Legenda"/>
                           <w:rPr>
-                            <w:noProof/>
+                            <w:sz w:val="14"/>
+                            <w:szCs w:val="14"/>
                           </w:rPr>
                         </w:pPr>
                         <w:r>
-                          <w:t>Teste de Regress</w:t>
+                          <w:rPr>
+                            <w:sz w:val="14"/>
+                            <w:szCs w:val="14"/>
+                          </w:rPr>
+                          <w:t>Gráfico 1</w:t>
+                        </w:r>
+                        <w:r>
+                          <w:rPr>
+                            <w:sz w:val="14"/>
+                            <w:szCs w:val="14"/>
+                          </w:rPr>
+                          <w:t>: Teste de Regress</w:t>
                         </w:r>
                         <w:r>
                           <w:rPr>
                             <w:rFonts w:ascii="Helvetica" w:eastAsia="Helvetica" w:hAnsi="Helvetica" w:cs="Helvetica"/>
+                            <w:sz w:val="14"/>
+                            <w:szCs w:val="14"/>
                           </w:rPr>
                           <w:t>ã</w:t>
                         </w:r>
                         <w:r>
-                          <w:t xml:space="preserve">o </w:t>
+                          <w:rPr>
+                            <w:sz w:val="14"/>
+                            <w:szCs w:val="14"/>
+                          </w:rPr>
+                          <w:t>o 1</w:t>
                         </w:r>
                         <w:r>
-                          <w:t xml:space="preserve">2 </w:t>
-                        </w:r>
-                        <w:r>
-                          <w:t>- FAILED</w:t>
+                          <w:rPr>
+                            <w:sz w:val="14"/>
+                            <w:szCs w:val="14"/>
+                          </w:rPr>
+                          <w:t xml:space="preserve"> - FAILED</w:t>
                         </w:r>
                       </w:p>
                     </w:txbxContent>
                   </v:textbox>
                 </v:shape>
-                <w10:wrap type="square"/>
               </v:group>
             </w:pict>
           </mc:Fallback>
         </mc:AlternateContent>
       </w:r>
+    </w:p>
+    <w:p>
+      <w:pPr>
+        <w:ind w:left="-567" w:right="-358" w:firstLine="141"/>
+        <w:jc w:val="both"/>
+        <w:rPr>
+          <w:sz w:val="20"/>
+          <w:szCs w:val="20"/>
+        </w:rPr>
+      </w:pPr>
+      <w:r>
+        <w:rPr>
+          <w:sz w:val="20"/>
+          <w:szCs w:val="20"/>
+        </w:rPr>
+        <w:t>Antes de uma decis</w:t>
+      </w:r>
+      <w:r>
+        <w:rPr>
+          <w:rFonts w:ascii="Helvetica" w:eastAsia="Helvetica" w:hAnsi="Helvetica" w:cs="Helvetica"/>
+          <w:sz w:val="20"/>
+          <w:szCs w:val="20"/>
+        </w:rPr>
+        <w:t>ã</w:t>
+      </w:r>
+      <w:r>
+        <w:rPr>
+          <w:sz w:val="20"/>
+          <w:szCs w:val="20"/>
+        </w:rPr>
+        <w:t xml:space="preserve">o final, </w:t>
+      </w:r>
+      <w:r>
+        <w:rPr>
+          <w:sz w:val="20"/>
+          <w:szCs w:val="20"/>
+        </w:rPr>
+        <w:t>foi repetida a análise</w:t>
+      </w:r>
+      <w:r>
+        <w:rPr>
+          <w:sz w:val="20"/>
+          <w:szCs w:val="20"/>
+        </w:rPr>
+        <w:t xml:space="preserve"> </w:t>
+      </w:r>
+      <w:r>
+        <w:rPr>
+          <w:sz w:val="20"/>
+          <w:szCs w:val="20"/>
+        </w:rPr>
+        <w:t>d</w:t>
+      </w:r>
+      <w:r>
+        <w:rPr>
+          <w:sz w:val="20"/>
+          <w:szCs w:val="20"/>
+        </w:rPr>
+        <w:t>os m</w:t>
+      </w:r>
+      <w:r>
+        <w:rPr>
+          <w:rFonts w:ascii="Helvetica" w:eastAsia="Helvetica" w:hAnsi="Helvetica" w:cs="Helvetica"/>
+          <w:sz w:val="20"/>
+          <w:szCs w:val="20"/>
+        </w:rPr>
+        <w:t>é</w:t>
+      </w:r>
+      <w:r>
+        <w:rPr>
+          <w:sz w:val="20"/>
+          <w:szCs w:val="20"/>
+        </w:rPr>
+        <w:t xml:space="preserve">todos de aprendizagem com as seguintes </w:t>
+      </w:r>
+      <w:proofErr w:type="spellStart"/>
+      <w:r>
+        <w:rPr>
+          <w:i/>
+          <w:sz w:val="20"/>
+          <w:szCs w:val="20"/>
+        </w:rPr>
+        <w:t>features</w:t>
+      </w:r>
+      <w:proofErr w:type="spellEnd"/>
+      <w:r>
+        <w:rPr>
+          <w:sz w:val="20"/>
+          <w:szCs w:val="20"/>
+        </w:rPr>
+        <w:t>:</w:t>
+      </w:r>
+    </w:p>
+    <w:p>
+      <w:pPr>
+        <w:ind w:left="-567" w:right="-358"/>
+        <w:jc w:val="both"/>
+        <w:rPr>
+          <w:sz w:val="20"/>
+          <w:szCs w:val="20"/>
+        </w:rPr>
+      </w:pPr>
+    </w:p>
+    <w:p>
+      <w:pPr>
+        <w:ind w:left="-567" w:right="-358"/>
+        <w:jc w:val="both"/>
+        <w:rPr>
+          <w:sz w:val="20"/>
+          <w:szCs w:val="20"/>
+        </w:rPr>
+      </w:pPr>
+      <w:r>
+        <w:rPr>
+          <w:sz w:val="20"/>
+          <w:szCs w:val="20"/>
+        </w:rPr>
+        <w:sym w:font="Wingdings" w:char="F0E0"/>
+      </w:r>
+      <w:r>
+        <w:rPr>
+          <w:sz w:val="20"/>
+          <w:szCs w:val="20"/>
+        </w:rPr>
+        <w:t xml:space="preserve"> N</w:t>
+      </w:r>
+      <w:r>
+        <w:rPr>
+          <w:rFonts w:ascii="Helvetica" w:eastAsia="Helvetica" w:hAnsi="Helvetica" w:cs="Helvetica"/>
+          <w:sz w:val="20"/>
+          <w:szCs w:val="20"/>
+        </w:rPr>
+        <w:t>ú</w:t>
+      </w:r>
+      <w:r>
+        <w:rPr>
+          <w:sz w:val="20"/>
+          <w:szCs w:val="20"/>
+        </w:rPr>
+        <w:t xml:space="preserve">mero </w:t>
+      </w:r>
+      <w:r>
+        <w:rPr>
+          <w:rFonts w:ascii="Helvetica" w:eastAsia="Helvetica" w:hAnsi="Helvetica" w:cs="Helvetica"/>
+          <w:sz w:val="20"/>
+          <w:szCs w:val="20"/>
+        </w:rPr>
+        <w:t>í</w:t>
+      </w:r>
+      <w:r>
+        <w:rPr>
+          <w:sz w:val="20"/>
+          <w:szCs w:val="20"/>
+        </w:rPr>
+        <w:t>mpar de letras</w:t>
+      </w:r>
+      <w:r>
+        <w:rPr>
+          <w:sz w:val="20"/>
+          <w:szCs w:val="20"/>
+        </w:rPr>
+        <w:t>;</w:t>
+      </w:r>
+    </w:p>
+    <w:p>
+      <w:pPr>
+        <w:ind w:left="-567" w:right="-358"/>
+        <w:jc w:val="both"/>
+        <w:rPr>
+          <w:sz w:val="20"/>
+          <w:szCs w:val="20"/>
+        </w:rPr>
+      </w:pPr>
+      <w:r>
+        <w:rPr>
+          <w:sz w:val="20"/>
+          <w:szCs w:val="20"/>
+        </w:rPr>
+        <w:sym w:font="Wingdings" w:char="F0E0"/>
+      </w:r>
+      <w:r>
+        <w:rPr>
+          <w:sz w:val="20"/>
+          <w:szCs w:val="20"/>
+        </w:rPr>
+        <w:t xml:space="preserve"> Começar e terminal em vogal</w:t>
+      </w:r>
+      <w:r>
+        <w:rPr>
+          <w:sz w:val="20"/>
+          <w:szCs w:val="20"/>
+        </w:rPr>
+        <w:t>;</w:t>
+      </w:r>
+    </w:p>
+    <w:p>
+      <w:pPr>
+        <w:ind w:left="-567" w:right="-358"/>
+        <w:jc w:val="both"/>
+        <w:rPr>
+          <w:sz w:val="20"/>
+          <w:szCs w:val="20"/>
+        </w:rPr>
+      </w:pPr>
+      <w:r>
+        <w:rPr>
+          <w:sz w:val="20"/>
+          <w:szCs w:val="20"/>
+        </w:rPr>
+        <w:sym w:font="Wingdings" w:char="F0E0"/>
+      </w:r>
+      <w:r>
+        <w:rPr>
+          <w:sz w:val="20"/>
+          <w:szCs w:val="20"/>
+        </w:rPr>
+        <w:t xml:space="preserve"> O sufixo da palavra ser uma palavra de 3 letras j</w:t>
+      </w:r>
+      <w:r>
+        <w:rPr>
+          <w:rFonts w:ascii="Helvetica" w:eastAsia="Helvetica" w:hAnsi="Helvetica" w:cs="Helvetica"/>
+          <w:sz w:val="20"/>
+          <w:szCs w:val="20"/>
+        </w:rPr>
+        <w:t>á</w:t>
+      </w:r>
+      <w:r>
+        <w:rPr>
+          <w:sz w:val="20"/>
+          <w:szCs w:val="20"/>
+        </w:rPr>
+        <w:t xml:space="preserve"> classificada</w:t>
+      </w:r>
+      <w:r>
+        <w:rPr>
+          <w:sz w:val="20"/>
+          <w:szCs w:val="20"/>
+        </w:rPr>
+        <w:t>;</w:t>
+      </w:r>
+    </w:p>
+    <w:p>
+      <w:pPr>
+        <w:pStyle w:val="Cabealho1"/>
+        <w:ind w:hanging="567"/>
+      </w:pPr>
+      <w:r>
+        <w:rPr>
+          <w:sz w:val="26"/>
+          <w:szCs w:val="26"/>
+        </w:rPr>
+        <w:t>1.3</w:t>
+      </w:r>
+      <w:r>
+        <w:rPr>
+          <w:sz w:val="26"/>
+          <w:szCs w:val="26"/>
+        </w:rPr>
+        <w:t xml:space="preserve"> Conclusão</w:t>
+      </w:r>
+    </w:p>
+    <w:p>
+      <w:pPr>
+        <w:ind w:left="-567" w:right="-358"/>
+        <w:jc w:val="both"/>
+        <w:rPr>
+          <w:sz w:val="20"/>
+          <w:szCs w:val="20"/>
+        </w:rPr>
+      </w:pPr>
+    </w:p>
+    <w:p>
+      <w:pPr>
+        <w:ind w:left="-567" w:right="-358" w:firstLine="141"/>
+        <w:jc w:val="both"/>
+        <w:rPr>
+          <w:sz w:val="20"/>
+          <w:szCs w:val="20"/>
+        </w:rPr>
+      </w:pPr>
+      <w:r>
+        <w:rPr>
+          <w:sz w:val="20"/>
+          <w:szCs w:val="20"/>
+        </w:rPr>
+        <w:t>Ap</w:t>
+      </w:r>
+      <w:r>
+        <w:rPr>
+          <w:rFonts w:ascii="Helvetica" w:eastAsia="Helvetica" w:hAnsi="Helvetica" w:cs="Helvetica"/>
+          <w:sz w:val="20"/>
+          <w:szCs w:val="20"/>
+        </w:rPr>
+        <w:t>ó</w:t>
+      </w:r>
+      <w:r>
+        <w:rPr>
+          <w:sz w:val="20"/>
+          <w:szCs w:val="20"/>
+        </w:rPr>
+        <w:t xml:space="preserve">s </w:t>
+      </w:r>
+      <w:r>
+        <w:rPr>
+          <w:sz w:val="20"/>
+          <w:szCs w:val="20"/>
+        </w:rPr>
+        <w:t>a revisão</w:t>
+      </w:r>
+      <w:r>
+        <w:rPr>
+          <w:sz w:val="20"/>
+          <w:szCs w:val="20"/>
+        </w:rPr>
+        <w:t xml:space="preserve"> </w:t>
+      </w:r>
+      <w:r>
+        <w:rPr>
+          <w:sz w:val="20"/>
+          <w:szCs w:val="20"/>
+        </w:rPr>
+        <w:t>d</w:t>
+      </w:r>
+      <w:r>
+        <w:rPr>
+          <w:sz w:val="20"/>
+          <w:szCs w:val="20"/>
+        </w:rPr>
+        <w:t xml:space="preserve">os resultados obtidos, </w:t>
+      </w:r>
+      <w:r>
+        <w:rPr>
+          <w:sz w:val="20"/>
+          <w:szCs w:val="20"/>
+        </w:rPr>
+        <w:t>verificou-se</w:t>
+      </w:r>
+      <w:r>
+        <w:rPr>
+          <w:sz w:val="20"/>
+          <w:szCs w:val="20"/>
+        </w:rPr>
+        <w:t xml:space="preserve"> que nenhuma destas </w:t>
+      </w:r>
+      <w:r>
+        <w:rPr>
+          <w:rFonts w:ascii="Helvetica" w:eastAsia="Helvetica" w:hAnsi="Helvetica" w:cs="Helvetica"/>
+          <w:sz w:val="20"/>
+          <w:szCs w:val="20"/>
+        </w:rPr>
+        <w:t>ú</w:t>
+      </w:r>
+      <w:r>
+        <w:rPr>
+          <w:sz w:val="20"/>
+          <w:szCs w:val="20"/>
+        </w:rPr>
+        <w:t xml:space="preserve">ltimas </w:t>
+      </w:r>
+      <w:proofErr w:type="spellStart"/>
+      <w:r>
+        <w:rPr>
+          <w:i/>
+          <w:sz w:val="20"/>
+          <w:szCs w:val="20"/>
+        </w:rPr>
+        <w:t>features</w:t>
+      </w:r>
+      <w:proofErr w:type="spellEnd"/>
+      <w:r>
+        <w:rPr>
+          <w:sz w:val="20"/>
+          <w:szCs w:val="20"/>
+        </w:rPr>
+        <w:t xml:space="preserve"> alcan</w:t>
+      </w:r>
+      <w:r>
+        <w:rPr>
+          <w:rFonts w:ascii="Helvetica" w:eastAsia="Helvetica" w:hAnsi="Helvetica" w:cs="Helvetica"/>
+          <w:sz w:val="20"/>
+          <w:szCs w:val="20"/>
+        </w:rPr>
+        <w:t>çava</w:t>
+      </w:r>
+      <w:r>
+        <w:rPr>
+          <w:rFonts w:ascii="Helvetica" w:eastAsia="Helvetica" w:hAnsi="Helvetica" w:cs="Helvetica"/>
+          <w:sz w:val="20"/>
+          <w:szCs w:val="20"/>
+        </w:rPr>
+        <w:t xml:space="preserve"> uma </w:t>
+      </w:r>
+      <w:r>
+        <w:rPr>
+          <w:sz w:val="20"/>
+          <w:szCs w:val="20"/>
+        </w:rPr>
+        <w:t>percentagem maior do que as que j</w:t>
+      </w:r>
+      <w:r>
+        <w:rPr>
+          <w:rFonts w:ascii="Helvetica" w:eastAsia="Helvetica" w:hAnsi="Helvetica" w:cs="Helvetica"/>
+          <w:sz w:val="20"/>
+          <w:szCs w:val="20"/>
+        </w:rPr>
+        <w:t>á</w:t>
+      </w:r>
+      <w:r>
+        <w:rPr>
+          <w:sz w:val="20"/>
+          <w:szCs w:val="20"/>
+        </w:rPr>
+        <w:t xml:space="preserve"> </w:t>
+      </w:r>
+      <w:r>
+        <w:rPr>
+          <w:sz w:val="20"/>
+          <w:szCs w:val="20"/>
+        </w:rPr>
+        <w:t>tinham sido obtidas</w:t>
+      </w:r>
+      <w:r>
+        <w:rPr>
+          <w:sz w:val="20"/>
+          <w:szCs w:val="20"/>
+        </w:rPr>
+        <w:t xml:space="preserve"> anteriormente</w:t>
+      </w:r>
+      <w:r>
+        <w:rPr>
+          <w:sz w:val="20"/>
+          <w:szCs w:val="20"/>
+        </w:rPr>
+        <w:t xml:space="preserve">, continuando assim o </w:t>
+      </w:r>
+      <w:proofErr w:type="spellStart"/>
+      <w:r>
+        <w:rPr>
+          <w:b/>
+          <w:i/>
+          <w:sz w:val="20"/>
+          <w:szCs w:val="20"/>
+        </w:rPr>
+        <w:t>Decision</w:t>
+      </w:r>
+      <w:proofErr w:type="spellEnd"/>
+      <w:r>
+        <w:rPr>
+          <w:b/>
+          <w:i/>
+          <w:sz w:val="20"/>
+          <w:szCs w:val="20"/>
+        </w:rPr>
+        <w:t xml:space="preserve"> </w:t>
+      </w:r>
+      <w:proofErr w:type="spellStart"/>
+      <w:r>
+        <w:rPr>
+          <w:b/>
+          <w:i/>
+          <w:sz w:val="20"/>
+          <w:szCs w:val="20"/>
+        </w:rPr>
+        <w:t>Tree</w:t>
+      </w:r>
+      <w:proofErr w:type="spellEnd"/>
+      <w:r>
+        <w:rPr>
+          <w:sz w:val="20"/>
+          <w:szCs w:val="20"/>
+        </w:rPr>
+        <w:t xml:space="preserve"> a </w:t>
+      </w:r>
+      <w:r>
+        <w:rPr>
+          <w:sz w:val="20"/>
+          <w:szCs w:val="20"/>
+        </w:rPr>
+        <w:t>ter</w:t>
+      </w:r>
+      <w:r>
+        <w:rPr>
+          <w:sz w:val="20"/>
+          <w:szCs w:val="20"/>
+        </w:rPr>
+        <w:t xml:space="preserve"> a maior percentagem de sucesso.</w:t>
+      </w:r>
+    </w:p>
+    <w:p>
+      <w:pPr>
+        <w:ind w:left="-567" w:right="-358" w:firstLine="141"/>
+        <w:jc w:val="both"/>
+        <w:rPr>
+          <w:sz w:val="20"/>
+          <w:szCs w:val="20"/>
+        </w:rPr>
+      </w:pPr>
+      <w:r>
+        <w:rPr>
+          <w:sz w:val="20"/>
+          <w:szCs w:val="20"/>
+        </w:rPr>
+        <w:t xml:space="preserve">Apesar </w:t>
+      </w:r>
+      <w:r>
+        <w:rPr>
+          <w:sz w:val="20"/>
+          <w:szCs w:val="20"/>
+        </w:rPr>
+        <w:t xml:space="preserve">da utilização dos parâmetros </w:t>
+      </w:r>
+      <w:proofErr w:type="spellStart"/>
+      <w:r>
+        <w:rPr>
+          <w:b/>
+          <w:i/>
+          <w:sz w:val="20"/>
+          <w:szCs w:val="20"/>
+        </w:rPr>
+        <w:t>max_depth</w:t>
+      </w:r>
+      <w:proofErr w:type="spellEnd"/>
+      <w:r>
+        <w:rPr>
+          <w:sz w:val="20"/>
+          <w:szCs w:val="20"/>
+        </w:rPr>
+        <w:t xml:space="preserve"> (profundidade m</w:t>
+      </w:r>
+      <w:r>
+        <w:rPr>
+          <w:rFonts w:ascii="Helvetica" w:eastAsia="Helvetica" w:hAnsi="Helvetica" w:cs="Helvetica"/>
+          <w:sz w:val="20"/>
+          <w:szCs w:val="20"/>
+        </w:rPr>
+        <w:t>á</w:t>
+      </w:r>
+      <w:r>
+        <w:rPr>
+          <w:sz w:val="20"/>
+          <w:szCs w:val="20"/>
+        </w:rPr>
+        <w:t xml:space="preserve">xima da </w:t>
+      </w:r>
+      <w:r>
+        <w:rPr>
+          <w:rFonts w:ascii="Helvetica" w:eastAsia="Helvetica" w:hAnsi="Helvetica" w:cs="Helvetica"/>
+          <w:sz w:val="20"/>
+          <w:szCs w:val="20"/>
+        </w:rPr>
+        <w:t>á</w:t>
+      </w:r>
+      <w:r>
+        <w:rPr>
+          <w:sz w:val="20"/>
+          <w:szCs w:val="20"/>
+        </w:rPr>
+        <w:t>rvore de decis</w:t>
+      </w:r>
+      <w:r>
+        <w:rPr>
+          <w:rFonts w:ascii="Helvetica" w:eastAsia="Helvetica" w:hAnsi="Helvetica" w:cs="Helvetica"/>
+          <w:sz w:val="20"/>
+          <w:szCs w:val="20"/>
+        </w:rPr>
+        <w:t>ã</w:t>
+      </w:r>
+      <w:r>
+        <w:rPr>
+          <w:sz w:val="20"/>
+          <w:szCs w:val="20"/>
+        </w:rPr>
+        <w:t>o)</w:t>
+      </w:r>
+      <w:r>
+        <w:rPr>
+          <w:sz w:val="20"/>
+          <w:szCs w:val="20"/>
+        </w:rPr>
+        <w:t xml:space="preserve"> e </w:t>
+      </w:r>
+      <w:proofErr w:type="spellStart"/>
+      <w:r>
+        <w:rPr>
+          <w:b/>
+          <w:i/>
+          <w:sz w:val="20"/>
+          <w:szCs w:val="20"/>
+        </w:rPr>
+        <w:t>min_samples_split</w:t>
+      </w:r>
+      <w:proofErr w:type="spellEnd"/>
+      <w:r>
+        <w:rPr>
+          <w:sz w:val="20"/>
+          <w:szCs w:val="20"/>
+        </w:rPr>
+        <w:t xml:space="preserve">, </w:t>
+      </w:r>
+      <w:r>
+        <w:rPr>
+          <w:sz w:val="20"/>
+          <w:szCs w:val="20"/>
+        </w:rPr>
+        <w:t xml:space="preserve">as percentagens </w:t>
+      </w:r>
+      <w:r>
+        <w:rPr>
+          <w:sz w:val="20"/>
+          <w:szCs w:val="20"/>
+        </w:rPr>
+        <w:t>de sucesso nunca foram superiores</w:t>
+      </w:r>
+      <w:r>
+        <w:rPr>
+          <w:sz w:val="20"/>
+          <w:szCs w:val="20"/>
+        </w:rPr>
+        <w:t xml:space="preserve"> relativamente às anteriores</w:t>
+      </w:r>
+      <w:r>
+        <w:rPr>
+          <w:sz w:val="20"/>
+          <w:szCs w:val="20"/>
+        </w:rPr>
+        <w:t>.</w:t>
+      </w:r>
+    </w:p>
+    <w:p>
+      <w:pPr>
+        <w:ind w:left="-567" w:right="-358" w:firstLine="141"/>
+        <w:jc w:val="both"/>
+        <w:rPr>
+          <w:sz w:val="20"/>
+          <w:szCs w:val="20"/>
+        </w:rPr>
+      </w:pPr>
       <w:r>
         <w:rPr>
           <w:noProof/>
+          <w:sz w:val="20"/>
+          <w:szCs w:val="20"/>
+          <w:lang w:eastAsia="pt-PT"/>
+        </w:rPr>
+        <w:drawing>
+          <wp:anchor distT="0" distB="0" distL="114300" distR="114300" simplePos="0" relativeHeight="251683840" behindDoc="1" locked="0" layoutInCell="1" allowOverlap="1" wp14:anchorId="5379BF56" wp14:editId="47A762C3">
+            <wp:simplePos x="0" y="0"/>
+            <wp:positionH relativeFrom="column">
+              <wp:posOffset>472440</wp:posOffset>
+            </wp:positionH>
+            <wp:positionV relativeFrom="paragraph">
+              <wp:posOffset>13335</wp:posOffset>
+            </wp:positionV>
+            <wp:extent cx="1171575" cy="333375"/>
+            <wp:effectExtent l="0" t="0" r="9525" b="9525"/>
+            <wp:wrapNone/>
+            <wp:docPr id="4" name="Imagem 4"/>
+            <wp:cNvGraphicFramePr>
+              <a:graphicFrameLocks xmlns:a="http://schemas.openxmlformats.org/drawingml/2006/main" noChangeAspect="1"/>
+            </wp:cNvGraphicFramePr>
+            <a:graphic xmlns:a="http://schemas.openxmlformats.org/drawingml/2006/main">
+              <a:graphicData uri="http://schemas.openxmlformats.org/drawingml/2006/picture">
+                <pic:pic xmlns:pic="http://schemas.openxmlformats.org/drawingml/2006/picture">
+                  <pic:nvPicPr>
+                    <pic:cNvPr id="4" name="Funcao_P1.png"/>
+                    <pic:cNvPicPr/>
+                  </pic:nvPicPr>
+                  <pic:blipFill>
+                    <a:blip r:embed="rId12">
+                      <a:extLst>
+                        <a:ext uri="{28A0092B-C50C-407E-A947-70E740481C1C}">
+                          <a14:useLocalDpi xmlns:a14="http://schemas.microsoft.com/office/drawing/2010/main" val="0"/>
+                        </a:ext>
+                      </a:extLst>
+                    </a:blip>
+                    <a:stretch>
+                      <a:fillRect/>
+                    </a:stretch>
+                  </pic:blipFill>
+                  <pic:spPr>
+                    <a:xfrm>
+                      <a:off x="0" y="0"/>
+                      <a:ext cx="1171575" cy="333375"/>
+                    </a:xfrm>
+                    <a:prstGeom prst="rect">
+                      <a:avLst/>
+                    </a:prstGeom>
+                  </pic:spPr>
+                </pic:pic>
+              </a:graphicData>
+            </a:graphic>
+            <wp14:sizeRelH relativeFrom="margin">
+              <wp14:pctWidth>0</wp14:pctWidth>
+            </wp14:sizeRelH>
+            <wp14:sizeRelV relativeFrom="margin">
+              <wp14:pctHeight>0</wp14:pctHeight>
+            </wp14:sizeRelV>
+          </wp:anchor>
+        </w:drawing>
+      </w:r>
+    </w:p>
+    <w:p>
+      <w:pPr>
+        <w:ind w:left="-567" w:right="-358" w:firstLine="141"/>
+        <w:jc w:val="both"/>
+        <w:rPr>
+          <w:sz w:val="20"/>
+          <w:szCs w:val="20"/>
+        </w:rPr>
+      </w:pPr>
+      <w:r>
+        <w:rPr>
+          <w:noProof/>
+          <w:lang w:eastAsia="pt-PT"/>
         </w:rPr>
         <mc:AlternateContent>
           <mc:Choice Requires="wps">
             <w:drawing>
-              <wp:anchor distT="0" distB="0" distL="114300" distR="114300" simplePos="0" relativeHeight="251657216" behindDoc="0" locked="0" layoutInCell="1" allowOverlap="1" wp14:anchorId="720AB6B3" wp14:editId="77C91F4C">
+              <wp:anchor distT="0" distB="0" distL="114300" distR="114300" simplePos="0" relativeHeight="251685888" behindDoc="1" locked="0" layoutInCell="1" allowOverlap="1" wp14:anchorId="47B18A40" wp14:editId="7B84A07F">
                 <wp:simplePos x="0" y="0"/>
                 <wp:positionH relativeFrom="column">
-                  <wp:posOffset>-67310</wp:posOffset>
+                  <wp:posOffset>424815</wp:posOffset>
                 </wp:positionH>
                 <wp:positionV relativeFrom="paragraph">
-                  <wp:posOffset>2039620</wp:posOffset>
+                  <wp:posOffset>133985</wp:posOffset>
                 </wp:positionV>
-                <wp:extent cx="2472690" cy="268605"/>
-                <wp:effectExtent l="0" t="0" r="0" b="0"/>
-                <wp:wrapSquare wrapText="bothSides"/>
-                <wp:docPr id="3" name="Caixa de Texto 3"/>
+                <wp:extent cx="1171575" cy="266700"/>
+                <wp:effectExtent l="0" t="0" r="9525" b="0"/>
+                <wp:wrapNone/>
+                <wp:docPr id="24" name="Caixa de texto 24"/>
                 <wp:cNvGraphicFramePr/>
                 <a:graphic xmlns:a="http://schemas.openxmlformats.org/drawingml/2006/main">
                   <a:graphicData uri="http://schemas.microsoft.com/office/word/2010/wordprocessingShape">
@@ -2061,7 +2100,7 @@
                       <wps:spPr>
                         <a:xfrm>
                           <a:off x="0" y="0"/>
-                          <a:ext cx="2472690" cy="268605"/>
+                          <a:ext cx="1171575" cy="266700"/>
                         </a:xfrm>
                         <a:prstGeom prst="rect">
                           <a:avLst/>
@@ -2072,38 +2111,23 @@
                         <a:ln>
                           <a:noFill/>
                         </a:ln>
-                        <a:effectLst/>
                       </wps:spPr>
                       <wps:txbx>
                         <w:txbxContent>
                           <w:p>
                             <w:pPr>
                               <w:pStyle w:val="Legenda"/>
+                              <w:jc w:val="center"/>
                               <w:rPr>
                                 <w:noProof/>
+                                <w:sz w:val="20"/>
+                                <w:szCs w:val="20"/>
                               </w:rPr>
                             </w:pPr>
                             <w:r>
-                              <w:t>Teste de regress</w:t>
+                              <w:t xml:space="preserve">Figura </w:t>
                             </w:r>
-                            <w:r>
-                              <w:rPr>
-                                <w:rFonts w:ascii="Helvetica" w:eastAsia="Helvetica" w:hAnsi="Helvetica" w:cs="Helvetica"/>
-                              </w:rPr>
-                              <w:t xml:space="preserve">ão 1 - Linear e </w:t>
-                            </w:r>
-                            <w:proofErr w:type="spellStart"/>
-                            <w:r>
-                              <w:rPr>
-                                <w:rFonts w:ascii="Helvetica" w:eastAsia="Helvetica" w:hAnsi="Helvetica" w:cs="Helvetica"/>
-                              </w:rPr>
-                              <w:t>Tree</w:t>
-                            </w:r>
-                            <w:proofErr w:type="spellEnd"/>
-                            <w:r>
-                              <w:t xml:space="preserve"> </w:t>
-                            </w:r>
-                            <w:fldSimple w:instr=" SEQ Teste_de_regressão_1_-_Linear_e_Tree \* ARABIC ">
+                            <w:fldSimple w:instr=" SEQ Figura \* ARABIC ">
                               <w:r>
                                 <w:rPr>
                                   <w:noProof/>
@@ -2128,37 +2152,23 @@
           </mc:Choice>
           <mc:Fallback>
             <w:pict>
-              <v:shape w14:anchorId="720AB6B3" id="Caixa de Texto 3" o:spid="_x0000_s1031" type="#_x0000_t202" style="position:absolute;margin-left:-5.3pt;margin-top:160.6pt;width:194.7pt;height:21.15pt;z-index:251657216;visibility:visible;mso-wrap-style:square;mso-wrap-distance-left:9pt;mso-wrap-distance-top:0;mso-wrap-distance-right:9pt;mso-wrap-distance-bottom:0;mso-position-horizontal:absolute;mso-position-horizontal-relative:text;mso-position-vertical:absolute;mso-position-vertical-relative:text;v-text-anchor:top" o:gfxdata="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" stroked="f">
+              <v:shape w14:anchorId="47B18A40" id="Caixa de texto 24" o:spid="_x0000_s1031" type="#_x0000_t202" style="position:absolute;left:0;text-align:left;margin-left:33.45pt;margin-top:10.55pt;width:92.25pt;height:21pt;z-index:-251630592;visibility:visible;mso-wrap-style:square;mso-wrap-distance-left:9pt;mso-wrap-distance-top:0;mso-wrap-distance-right:9pt;mso-wrap-distance-bottom:0;mso-position-horizontal:absolute;mso-position-horizontal-relative:text;mso-position-vertical:absolute;mso-position-vertical-relative:text;v-text-anchor:top" o:gfxdata="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" stroked="f">
                 <v:textbox style="mso-fit-shape-to-text:t" inset="0,0,0,0">
                   <w:txbxContent>
                     <w:p>
                       <w:pPr>
                         <w:pStyle w:val="Legenda"/>
+                        <w:jc w:val="center"/>
                         <w:rPr>
                           <w:noProof/>
+                          <w:sz w:val="20"/>
+                          <w:szCs w:val="20"/>
                         </w:rPr>
                       </w:pPr>
                       <w:r>
-                        <w:t>Teste de regress</w:t>
+                        <w:t xml:space="preserve">Figura </w:t>
                       </w:r>
-                      <w:r>
-                        <w:rPr>
-                          <w:rFonts w:ascii="Helvetica" w:eastAsia="Helvetica" w:hAnsi="Helvetica" w:cs="Helvetica"/>
-                        </w:rPr>
-                        <w:t xml:space="preserve">ão 1 - Linear e </w:t>
-                      </w:r>
-                      <w:proofErr w:type="spellStart"/>
-                      <w:r>
-                        <w:rPr>
-                          <w:rFonts w:ascii="Helvetica" w:eastAsia="Helvetica" w:hAnsi="Helvetica" w:cs="Helvetica"/>
-                        </w:rPr>
-                        <w:t>Tree</w:t>
-                      </w:r>
-                      <w:proofErr w:type="spellEnd"/>
-                      <w:r>
-                        <w:t xml:space="preserve"> </w:t>
-                      </w:r>
-                      <w:fldSimple w:instr=" SEQ Teste_de_regressão_1_-_Linear_e_Tree \* ARABIC ">
+                      <w:fldSimple w:instr=" SEQ Figura \* ARABIC ">
                         <w:r>
                           <w:rPr>
                             <w:noProof/>
@@ -2169,42 +2179,340 @@
                     </w:p>
                   </w:txbxContent>
                 </v:textbox>
-                <w10:wrap type="square"/>
               </v:shape>
             </w:pict>
           </mc:Fallback>
         </mc:AlternateContent>
       </w:r>
-      <w:r>
-        <w:rPr>
-          <w:lang w:val="en"/>
-        </w:rPr>
-        <w:t>L</w:t>
-      </w:r>
-      <w:r>
-        <w:rPr>
-          <w:lang w:val="en"/>
-        </w:rPr>
-        <w:t>inear Regression</w:t>
-      </w:r>
-      <w:r>
-        <w:rPr>
-          <w:lang w:val="en"/>
-        </w:rPr>
-        <w:t xml:space="preserve"> e Tree</w:t>
-      </w:r>
-      <w:r>
-        <w:rPr>
-          <w:lang w:val="en"/>
-        </w:rPr>
-        <w:t xml:space="preserve"> Regression</w:t>
-      </w:r>
-    </w:p>
-    <w:p>
-      <w:pPr>
-        <w:pStyle w:val="Cabealho3"/>
-        <w:rPr>
-          <w:lang w:val="en"/>
+    </w:p>
+    <w:p>
+      <w:pPr>
+        <w:ind w:left="-567" w:right="-358" w:firstLine="141"/>
+        <w:jc w:val="both"/>
+        <w:rPr>
+          <w:sz w:val="20"/>
+          <w:szCs w:val="20"/>
+        </w:rPr>
+      </w:pPr>
+    </w:p>
+    <w:p>
+      <w:pPr>
+        <w:ind w:left="-567" w:right="-358" w:firstLine="141"/>
+        <w:jc w:val="both"/>
+        <w:rPr>
+          <w:sz w:val="20"/>
+          <w:szCs w:val="20"/>
+        </w:rPr>
+      </w:pPr>
+      <w:r>
+        <w:rPr>
+          <w:sz w:val="20"/>
+          <w:szCs w:val="20"/>
+        </w:rPr>
+        <w:t>Em suma,</w:t>
+      </w:r>
+      <w:r>
+        <w:rPr>
+          <w:sz w:val="20"/>
+          <w:szCs w:val="20"/>
+        </w:rPr>
+        <w:t xml:space="preserve"> a partir da função acima apres</w:t>
+      </w:r>
+      <w:r>
+        <w:rPr>
+          <w:sz w:val="20"/>
+          <w:szCs w:val="20"/>
+        </w:rPr>
+        <w:t xml:space="preserve">entada e substituindo </w:t>
+      </w:r>
+      <w:r>
+        <w:rPr>
+          <w:sz w:val="20"/>
+          <w:szCs w:val="20"/>
+        </w:rPr>
+        <w:t xml:space="preserve">f(x) pelo vetor de </w:t>
+      </w:r>
+      <w:proofErr w:type="spellStart"/>
+      <w:r>
+        <w:rPr>
+          <w:sz w:val="20"/>
+          <w:szCs w:val="20"/>
+        </w:rPr>
+        <w:t>features</w:t>
+      </w:r>
+      <w:proofErr w:type="spellEnd"/>
+      <w:r>
+        <w:rPr>
+          <w:sz w:val="20"/>
+          <w:szCs w:val="20"/>
+        </w:rPr>
+        <w:t xml:space="preserve"> citado anteriormente e tendo em conta y (variável de saída) e as percentagens obtidas e </w:t>
+      </w:r>
+      <w:proofErr w:type="gramStart"/>
+      <w:r>
+        <w:rPr>
+          <w:sz w:val="20"/>
+          <w:szCs w:val="20"/>
+        </w:rPr>
+        <w:t>utilizando</w:t>
+      </w:r>
+      <w:proofErr w:type="gramEnd"/>
+      <w:r>
+        <w:rPr>
+          <w:sz w:val="20"/>
+          <w:szCs w:val="20"/>
+        </w:rPr>
+        <w:t xml:space="preserve"> </w:t>
+      </w:r>
+      <w:proofErr w:type="spellStart"/>
+      <w:r>
+        <w:rPr>
+          <w:sz w:val="20"/>
+          <w:szCs w:val="20"/>
+        </w:rPr>
+        <w:t>utilizando</w:t>
+      </w:r>
+      <w:proofErr w:type="spellEnd"/>
+      <w:r>
+        <w:rPr>
+          <w:sz w:val="20"/>
+          <w:szCs w:val="20"/>
+        </w:rPr>
+        <w:t xml:space="preserve"> as </w:t>
+      </w:r>
+      <w:proofErr w:type="spellStart"/>
+      <w:r>
+        <w:rPr>
+          <w:sz w:val="20"/>
+          <w:szCs w:val="20"/>
+        </w:rPr>
+        <w:t>features</w:t>
+      </w:r>
+      <w:proofErr w:type="spellEnd"/>
+      <w:r>
+        <w:rPr>
+          <w:sz w:val="20"/>
+          <w:szCs w:val="20"/>
+        </w:rPr>
+        <w:t xml:space="preserve"> definidas para classificar as palavras, conclui-se</w:t>
+      </w:r>
+      <w:r>
+        <w:rPr>
+          <w:sz w:val="20"/>
+          <w:szCs w:val="20"/>
+        </w:rPr>
+        <w:t xml:space="preserve"> que o melhor m</w:t>
+      </w:r>
+      <w:r>
+        <w:rPr>
+          <w:rFonts w:ascii="Helvetica" w:eastAsia="Helvetica" w:hAnsi="Helvetica" w:cs="Helvetica"/>
+          <w:sz w:val="20"/>
+          <w:szCs w:val="20"/>
+        </w:rPr>
+        <w:t>é</w:t>
+      </w:r>
+      <w:r>
+        <w:rPr>
+          <w:sz w:val="20"/>
+          <w:szCs w:val="20"/>
+        </w:rPr>
+        <w:t>todo</w:t>
+      </w:r>
+      <w:r>
+        <w:rPr>
+          <w:sz w:val="20"/>
+          <w:szCs w:val="20"/>
+        </w:rPr>
+        <w:t xml:space="preserve"> de aprendizagem</w:t>
+      </w:r>
+      <w:r>
+        <w:rPr>
+          <w:sz w:val="20"/>
+          <w:szCs w:val="20"/>
+        </w:rPr>
+        <w:t xml:space="preserve"> </w:t>
+      </w:r>
+      <w:r>
+        <w:rPr>
+          <w:rFonts w:ascii="Helvetica" w:eastAsia="Helvetica" w:hAnsi="Helvetica" w:cs="Helvetica"/>
+          <w:sz w:val="20"/>
+          <w:szCs w:val="20"/>
+        </w:rPr>
+        <w:t xml:space="preserve">é </w:t>
+      </w:r>
+      <w:r>
+        <w:rPr>
+          <w:sz w:val="20"/>
+          <w:szCs w:val="20"/>
+        </w:rPr>
+        <w:t xml:space="preserve">o </w:t>
+      </w:r>
+      <w:proofErr w:type="spellStart"/>
+      <w:r>
+        <w:rPr>
+          <w:b/>
+          <w:i/>
+          <w:sz w:val="20"/>
+          <w:szCs w:val="20"/>
+        </w:rPr>
+        <w:t>Decision</w:t>
+      </w:r>
+      <w:proofErr w:type="spellEnd"/>
+      <w:r>
+        <w:rPr>
+          <w:b/>
+          <w:i/>
+          <w:sz w:val="20"/>
+          <w:szCs w:val="20"/>
+        </w:rPr>
+        <w:t xml:space="preserve"> </w:t>
+      </w:r>
+      <w:proofErr w:type="spellStart"/>
+      <w:r>
+        <w:rPr>
+          <w:b/>
+          <w:i/>
+          <w:sz w:val="20"/>
+          <w:szCs w:val="20"/>
+        </w:rPr>
+        <w:t>Tree</w:t>
+      </w:r>
+      <w:proofErr w:type="spellEnd"/>
+      <w:r>
+        <w:rPr>
+          <w:sz w:val="20"/>
+          <w:szCs w:val="20"/>
+        </w:rPr>
+        <w:t>.</w:t>
+      </w:r>
+    </w:p>
+    <w:p>
+      <w:pPr>
+        <w:ind w:left="-567" w:right="-358"/>
+        <w:jc w:val="both"/>
+        <w:rPr>
+          <w:sz w:val="20"/>
+          <w:szCs w:val="20"/>
+        </w:rPr>
+      </w:pPr>
+    </w:p>
+    <w:p>
+      <w:pPr>
+        <w:pStyle w:val="Cabealho1"/>
+        <w:ind w:right="-1208"/>
+        <w:rPr>
+          <w:u w:val="single"/>
+        </w:rPr>
+      </w:pPr>
+      <w:r>
+        <w:rPr>
+          <w:u w:val="single"/>
+        </w:rPr>
+        <w:t xml:space="preserve">Parte 2 </w:t>
+      </w:r>
+      <w:r>
+        <w:rPr>
+          <w:rFonts w:ascii="Helvetica" w:eastAsia="Helvetica" w:hAnsi="Helvetica" w:cs="Helvetica"/>
+          <w:u w:val="single"/>
+        </w:rPr>
+        <w:t>–</w:t>
+      </w:r>
+      <w:r>
+        <w:rPr>
+          <w:u w:val="single"/>
+        </w:rPr>
+        <w:t xml:space="preserve"> </w:t>
+      </w:r>
+      <w:r>
+        <w:rPr>
+          <w:u w:val="single"/>
+        </w:rPr>
+        <w:t>Métodos de Regressão</w:t>
+      </w:r>
+    </w:p>
+    <w:p/>
+    <w:p>
+      <w:pPr>
+        <w:pStyle w:val="Cabealho2"/>
+        <w:numPr>
+          <w:ilvl w:val="1"/>
+          <w:numId w:val="4"/>
+        </w:numPr>
+        <w:ind w:right="-1208"/>
+      </w:pPr>
+      <w:r>
+        <w:rPr>
+          <w:noProof/>
+          <w:sz w:val="20"/>
+          <w:szCs w:val="20"/>
+          <w:lang w:eastAsia="pt-PT"/>
+        </w:rPr>
+        <w:drawing>
+          <wp:anchor distT="0" distB="0" distL="114300" distR="114300" simplePos="0" relativeHeight="251686912" behindDoc="1" locked="0" layoutInCell="1" allowOverlap="1" wp14:anchorId="688DFACE" wp14:editId="2A0E17EE">
+            <wp:simplePos x="0" y="0"/>
+            <wp:positionH relativeFrom="column">
+              <wp:posOffset>701675</wp:posOffset>
+            </wp:positionH>
+            <wp:positionV relativeFrom="paragraph">
+              <wp:posOffset>229235</wp:posOffset>
+            </wp:positionV>
+            <wp:extent cx="833755" cy="390525"/>
+            <wp:effectExtent l="0" t="0" r="4445" b="9525"/>
+            <wp:wrapNone/>
+            <wp:docPr id="25" name="Imagem 25"/>
+            <wp:cNvGraphicFramePr>
+              <a:graphicFrameLocks xmlns:a="http://schemas.openxmlformats.org/drawingml/2006/main" noChangeAspect="1"/>
+            </wp:cNvGraphicFramePr>
+            <a:graphic xmlns:a="http://schemas.openxmlformats.org/drawingml/2006/main">
+              <a:graphicData uri="http://schemas.openxmlformats.org/drawingml/2006/picture">
+                <pic:pic xmlns:pic="http://schemas.openxmlformats.org/drawingml/2006/picture">
+                  <pic:nvPicPr>
+                    <pic:cNvPr id="25" name="Funçao_P2.png"/>
+                    <pic:cNvPicPr/>
+                  </pic:nvPicPr>
+                  <pic:blipFill>
+                    <a:blip r:embed="rId13">
+                      <a:extLst>
+                        <a:ext uri="{28A0092B-C50C-407E-A947-70E740481C1C}">
+                          <a14:useLocalDpi xmlns:a14="http://schemas.microsoft.com/office/drawing/2010/main" val="0"/>
+                        </a:ext>
+                      </a:extLst>
+                    </a:blip>
+                    <a:stretch>
+                      <a:fillRect/>
+                    </a:stretch>
+                  </pic:blipFill>
+                  <pic:spPr>
+                    <a:xfrm>
+                      <a:off x="0" y="0"/>
+                      <a:ext cx="833755" cy="390525"/>
+                    </a:xfrm>
+                    <a:prstGeom prst="rect">
+                      <a:avLst/>
+                    </a:prstGeom>
+                  </pic:spPr>
+                </pic:pic>
+              </a:graphicData>
+            </a:graphic>
+            <wp14:sizeRelH relativeFrom="margin">
+              <wp14:pctWidth>0</wp14:pctWidth>
+            </wp14:sizeRelH>
+            <wp14:sizeRelV relativeFrom="margin">
+              <wp14:pctHeight>0</wp14:pctHeight>
+            </wp14:sizeRelV>
+          </wp:anchor>
+        </w:drawing>
+      </w:r>
+      <w:r>
+        <w:t>Análise dos métodos de aprendizagem</w:t>
+      </w:r>
+    </w:p>
+    <w:p/>
+    <w:p>
+      <w:pPr>
+        <w:rPr>
+          <w:sz w:val="20"/>
+          <w:szCs w:val="20"/>
         </w:rPr>
       </w:pPr>
       <w:r>
@@ -2212,21 +2520,1099 @@
           <w:noProof/>
           <w:lang w:eastAsia="pt-PT"/>
         </w:rPr>
+        <mc:AlternateContent>
+          <mc:Choice Requires="wps">
+            <w:drawing>
+              <wp:anchor distT="0" distB="0" distL="114300" distR="114300" simplePos="0" relativeHeight="251688960" behindDoc="1" locked="0" layoutInCell="1" allowOverlap="1" wp14:anchorId="59B424D7" wp14:editId="79B8DF99">
+                <wp:simplePos x="0" y="0"/>
+                <wp:positionH relativeFrom="column">
+                  <wp:posOffset>654685</wp:posOffset>
+                </wp:positionH>
+                <wp:positionV relativeFrom="paragraph">
+                  <wp:posOffset>130810</wp:posOffset>
+                </wp:positionV>
+                <wp:extent cx="914400" cy="266700"/>
+                <wp:effectExtent l="0" t="0" r="0" b="0"/>
+                <wp:wrapNone/>
+                <wp:docPr id="26" name="Caixa de texto 26"/>
+                <wp:cNvGraphicFramePr/>
+                <a:graphic xmlns:a="http://schemas.openxmlformats.org/drawingml/2006/main">
+                  <a:graphicData uri="http://schemas.microsoft.com/office/word/2010/wordprocessingShape">
+                    <wps:wsp>
+                      <wps:cNvSpPr txBox="1"/>
+                      <wps:spPr>
+                        <a:xfrm>
+                          <a:off x="0" y="0"/>
+                          <a:ext cx="914400" cy="266700"/>
+                        </a:xfrm>
+                        <a:prstGeom prst="rect">
+                          <a:avLst/>
+                        </a:prstGeom>
+                        <a:solidFill>
+                          <a:prstClr val="white"/>
+                        </a:solidFill>
+                        <a:ln>
+                          <a:noFill/>
+                        </a:ln>
+                      </wps:spPr>
+                      <wps:txbx>
+                        <w:txbxContent>
+                          <w:p>
+                            <w:pPr>
+                              <w:pStyle w:val="Legenda"/>
+                              <w:jc w:val="center"/>
+                              <w:rPr>
+                                <w:noProof/>
+                                <w:sz w:val="20"/>
+                                <w:szCs w:val="20"/>
+                              </w:rPr>
+                            </w:pPr>
+                            <w:r>
+                              <w:t xml:space="preserve">Figura </w:t>
+                            </w:r>
+                            <w:fldSimple w:instr=" SEQ Figura \* ARABIC ">
+                              <w:r>
+                                <w:rPr>
+                                  <w:noProof/>
+                                </w:rPr>
+                                <w:t>2</w:t>
+                              </w:r>
+                            </w:fldSimple>
+                          </w:p>
+                        </w:txbxContent>
+                      </wps:txbx>
+                      <wps:bodyPr rot="0" spcFirstLastPara="0" vertOverflow="overflow" horzOverflow="overflow" vert="horz" wrap="square" lIns="0" tIns="0" rIns="0" bIns="0" numCol="1" spcCol="0" rtlCol="0" fromWordArt="0" anchor="t" anchorCtr="0" forceAA="0" compatLnSpc="1">
+                        <a:prstTxWarp prst="textNoShape">
+                          <a:avLst/>
+                        </a:prstTxWarp>
+                        <a:spAutoFit/>
+                      </wps:bodyPr>
+                    </wps:wsp>
+                  </a:graphicData>
+                </a:graphic>
+              </wp:anchor>
+            </w:drawing>
+          </mc:Choice>
+          <mc:Fallback>
+            <w:pict>
+              <v:shape w14:anchorId="59B424D7" id="Caixa de texto 26" o:spid="_x0000_s1032" type="#_x0000_t202" style="position:absolute;margin-left:51.55pt;margin-top:10.3pt;width:1in;height:21pt;z-index:-251627520;visibility:visible;mso-wrap-style:square;mso-wrap-distance-left:9pt;mso-wrap-distance-top:0;mso-wrap-distance-right:9pt;mso-wrap-distance-bottom:0;mso-position-horizontal:absolute;mso-position-horizontal-relative:text;mso-position-vertical:absolute;mso-position-vertical-relative:text;v-text-anchor:top" o:gfxdata="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" stroked="f">
+                <v:textbox style="mso-fit-shape-to-text:t" inset="0,0,0,0">
+                  <w:txbxContent>
+                    <w:p>
+                      <w:pPr>
+                        <w:pStyle w:val="Legenda"/>
+                        <w:jc w:val="center"/>
+                        <w:rPr>
+                          <w:noProof/>
+                          <w:sz w:val="20"/>
+                          <w:szCs w:val="20"/>
+                        </w:rPr>
+                      </w:pPr>
+                      <w:r>
+                        <w:t xml:space="preserve">Figura </w:t>
+                      </w:r>
+                      <w:fldSimple w:instr=" SEQ Figura \* ARABIC ">
+                        <w:r>
+                          <w:rPr>
+                            <w:noProof/>
+                          </w:rPr>
+                          <w:t>2</w:t>
+                        </w:r>
+                      </w:fldSimple>
+                    </w:p>
+                  </w:txbxContent>
+                </v:textbox>
+              </v:shape>
+            </w:pict>
+          </mc:Fallback>
+        </mc:AlternateContent>
+      </w:r>
+    </w:p>
+    <w:p>
+      <w:pPr>
+        <w:rPr>
+          <w:sz w:val="20"/>
+          <w:szCs w:val="20"/>
+        </w:rPr>
+      </w:pPr>
+    </w:p>
+    <w:p>
+      <w:pPr>
+        <w:ind w:right="-783"/>
+        <w:rPr>
+          <w:sz w:val="20"/>
+          <w:szCs w:val="20"/>
+        </w:rPr>
+      </w:pPr>
+      <w:r>
+        <w:rPr>
+          <w:sz w:val="20"/>
+          <w:szCs w:val="20"/>
+        </w:rPr>
+        <w:t>Para o estudo do</w:t>
+      </w:r>
+      <w:r>
+        <w:t xml:space="preserve"> </w:t>
+      </w:r>
+      <w:r>
+        <w:rPr>
+          <w:sz w:val="20"/>
+          <w:szCs w:val="20"/>
+        </w:rPr>
+        <w:t>m</w:t>
+      </w:r>
+      <w:r>
+        <w:rPr>
+          <w:sz w:val="20"/>
+          <w:szCs w:val="20"/>
+        </w:rPr>
+        <w:t>étodo de regressão utilizando a</w:t>
+      </w:r>
+    </w:p>
+    <w:p>
+      <w:pPr>
+        <w:ind w:right="-783"/>
+        <w:rPr>
+          <w:sz w:val="20"/>
+          <w:szCs w:val="20"/>
+        </w:rPr>
+      </w:pPr>
+      <w:r>
+        <w:rPr>
+          <w:sz w:val="20"/>
+          <w:szCs w:val="20"/>
+        </w:rPr>
+        <w:t xml:space="preserve">função da figura 2, foram implementados vários tipos de métodos de regressão (Linear, </w:t>
+      </w:r>
+      <w:proofErr w:type="spellStart"/>
+      <w:r>
+        <w:rPr>
+          <w:sz w:val="20"/>
+          <w:szCs w:val="20"/>
+        </w:rPr>
+        <w:t>Tree</w:t>
+      </w:r>
+      <w:proofErr w:type="spellEnd"/>
+      <w:r>
+        <w:rPr>
+          <w:sz w:val="20"/>
+          <w:szCs w:val="20"/>
+        </w:rPr>
+        <w:t xml:space="preserve"> e </w:t>
+      </w:r>
+      <w:proofErr w:type="spellStart"/>
+      <w:r>
+        <w:rPr>
+          <w:sz w:val="20"/>
+          <w:szCs w:val="20"/>
+        </w:rPr>
+        <w:t>Kernel</w:t>
+      </w:r>
+      <w:proofErr w:type="spellEnd"/>
+      <w:r>
+        <w:rPr>
+          <w:sz w:val="20"/>
+          <w:szCs w:val="20"/>
+        </w:rPr>
+        <w:t xml:space="preserve"> </w:t>
+      </w:r>
+      <w:proofErr w:type="spellStart"/>
+      <w:r>
+        <w:rPr>
+          <w:sz w:val="20"/>
+          <w:szCs w:val="20"/>
+        </w:rPr>
+        <w:t>Ridge</w:t>
+      </w:r>
+      <w:proofErr w:type="spellEnd"/>
+      <w:r>
+        <w:rPr>
+          <w:sz w:val="20"/>
+          <w:szCs w:val="20"/>
+        </w:rPr>
+        <w:t>), sendo que</w:t>
+      </w:r>
+      <w:r>
+        <w:rPr>
+          <w:sz w:val="20"/>
+          <w:szCs w:val="20"/>
+        </w:rPr>
+        <w:t xml:space="preserve"> a</w:t>
+      </w:r>
+      <w:r>
+        <w:rPr>
+          <w:sz w:val="20"/>
+          <w:szCs w:val="20"/>
+        </w:rPr>
+        <w:t xml:space="preserve"> avaliação comparativa foi realizada entre os </w:t>
+      </w:r>
+      <w:r>
+        <w:rPr>
+          <w:sz w:val="20"/>
+          <w:szCs w:val="20"/>
+        </w:rPr>
+        <w:t xml:space="preserve">métodos </w:t>
+      </w:r>
+      <w:proofErr w:type="spellStart"/>
+      <w:r>
+        <w:rPr>
+          <w:sz w:val="20"/>
+          <w:szCs w:val="20"/>
+        </w:rPr>
+        <w:t>Tree</w:t>
+      </w:r>
+      <w:proofErr w:type="spellEnd"/>
+      <w:r>
+        <w:rPr>
+          <w:sz w:val="20"/>
+          <w:szCs w:val="20"/>
+        </w:rPr>
+        <w:t xml:space="preserve"> e </w:t>
+      </w:r>
+      <w:proofErr w:type="spellStart"/>
+      <w:r>
+        <w:rPr>
+          <w:sz w:val="20"/>
+          <w:szCs w:val="20"/>
+        </w:rPr>
+        <w:t>Kernel</w:t>
+      </w:r>
+      <w:proofErr w:type="spellEnd"/>
+      <w:r>
+        <w:rPr>
+          <w:sz w:val="20"/>
+          <w:szCs w:val="20"/>
+        </w:rPr>
+        <w:t xml:space="preserve"> </w:t>
+      </w:r>
+      <w:proofErr w:type="spellStart"/>
+      <w:proofErr w:type="gramStart"/>
+      <w:r>
+        <w:rPr>
+          <w:sz w:val="20"/>
+          <w:szCs w:val="20"/>
+        </w:rPr>
+        <w:t>Ridge</w:t>
+      </w:r>
+      <w:proofErr w:type="spellEnd"/>
+      <w:r>
+        <w:rPr>
+          <w:sz w:val="20"/>
+          <w:szCs w:val="20"/>
+        </w:rPr>
+        <w:t xml:space="preserve"> ,</w:t>
+      </w:r>
+      <w:proofErr w:type="gramEnd"/>
+      <w:r>
+        <w:rPr>
+          <w:sz w:val="20"/>
+          <w:szCs w:val="20"/>
+        </w:rPr>
+        <w:t xml:space="preserve"> pois os métodos de regressão Linear e </w:t>
+      </w:r>
+      <w:proofErr w:type="spellStart"/>
+      <w:r>
+        <w:rPr>
+          <w:sz w:val="20"/>
+          <w:szCs w:val="20"/>
+        </w:rPr>
+        <w:t>Tree</w:t>
+      </w:r>
+      <w:proofErr w:type="spellEnd"/>
+      <w:r>
+        <w:rPr>
+          <w:sz w:val="20"/>
+          <w:szCs w:val="20"/>
+        </w:rPr>
+        <w:t xml:space="preserve"> têm ambos o mesmo resultado de output (y da figura 2), comparação esta que foi maioritariamente realizada observando os gráficos obtidos através </w:t>
+      </w:r>
+      <w:r>
+        <w:rPr>
+          <w:sz w:val="20"/>
+          <w:szCs w:val="20"/>
+        </w:rPr>
+        <w:t>d</w:t>
+      </w:r>
+      <w:r>
+        <w:rPr>
+          <w:sz w:val="20"/>
+          <w:szCs w:val="20"/>
+        </w:rPr>
+        <w:t>a implementação dos algoritmos:</w:t>
+      </w:r>
+    </w:p>
+    <w:p>
+      <w:pPr>
+        <w:rPr>
+          <w:sz w:val="20"/>
+          <w:szCs w:val="20"/>
+        </w:rPr>
+      </w:pPr>
+    </w:p>
+    <w:p>
+      <w:pPr>
+        <w:pStyle w:val="Cabealho3"/>
+        <w:rPr>
+          <w:u w:val="single"/>
+        </w:rPr>
+      </w:pPr>
+      <w:proofErr w:type="spellStart"/>
+      <w:r>
+        <w:rPr>
+          <w:u w:val="single"/>
+        </w:rPr>
+        <w:t>Tree</w:t>
+      </w:r>
+      <w:proofErr w:type="spellEnd"/>
+      <w:r>
+        <w:rPr>
+          <w:u w:val="single"/>
+        </w:rPr>
+        <w:t xml:space="preserve"> </w:t>
+      </w:r>
+      <w:proofErr w:type="spellStart"/>
+      <w:r>
+        <w:rPr>
+          <w:u w:val="single"/>
+        </w:rPr>
+        <w:t>Regression</w:t>
+      </w:r>
+      <w:proofErr w:type="spellEnd"/>
+      <w:r>
+        <w:rPr>
+          <w:u w:val="single"/>
+        </w:rPr>
+        <w:t>:</w:t>
+      </w:r>
+    </w:p>
+    <w:p>
+      <w:pPr>
+        <w:ind w:right="-783"/>
+        <w:rPr>
+          <w:sz w:val="20"/>
+          <w:szCs w:val="20"/>
+        </w:rPr>
+      </w:pPr>
+      <w:r>
+        <w:t xml:space="preserve"> </w:t>
+      </w:r>
+      <w:r>
+        <w:rPr>
+          <w:sz w:val="20"/>
+          <w:szCs w:val="20"/>
+        </w:rPr>
+        <w:t xml:space="preserve">O método de regressão </w:t>
+      </w:r>
+      <w:proofErr w:type="spellStart"/>
+      <w:r>
+        <w:rPr>
+          <w:sz w:val="20"/>
+          <w:szCs w:val="20"/>
+        </w:rPr>
+        <w:t>Tree</w:t>
+      </w:r>
+      <w:proofErr w:type="spellEnd"/>
+      <w:r>
+        <w:rPr>
+          <w:sz w:val="20"/>
+          <w:szCs w:val="20"/>
+        </w:rPr>
+        <w:t xml:space="preserve"> </w:t>
+      </w:r>
+      <w:proofErr w:type="spellStart"/>
+      <w:r>
+        <w:rPr>
+          <w:sz w:val="20"/>
+          <w:szCs w:val="20"/>
+        </w:rPr>
+        <w:t>Regression</w:t>
+      </w:r>
+      <w:proofErr w:type="spellEnd"/>
+      <w:r>
+        <w:rPr>
+          <w:sz w:val="20"/>
+          <w:szCs w:val="20"/>
+        </w:rPr>
+        <w:t xml:space="preserve"> tem a tendência a ficar </w:t>
+      </w:r>
+      <w:proofErr w:type="spellStart"/>
+      <w:r>
+        <w:rPr>
+          <w:sz w:val="20"/>
+          <w:szCs w:val="20"/>
+        </w:rPr>
+        <w:t>overfitted</w:t>
+      </w:r>
+      <w:proofErr w:type="spellEnd"/>
+      <w:r>
+        <w:rPr>
+          <w:sz w:val="20"/>
+          <w:szCs w:val="20"/>
+        </w:rPr>
+        <w:t xml:space="preserve"> (criação de árvores de decisão demasiado complexas não generalizando assim a informação dada como input) em relação aos dados existentes.</w:t>
+      </w:r>
+      <w:r>
+        <w:rPr>
+          <w:noProof/>
+        </w:rPr>
+        <w:t xml:space="preserve"> </w:t>
+      </w:r>
+    </w:p>
+    <w:p>
+      <w:pPr>
+        <w:ind w:right="-1067"/>
+        <w:rPr>
+          <w:sz w:val="20"/>
+          <w:szCs w:val="20"/>
+        </w:rPr>
+      </w:pPr>
+      <w:r>
+        <w:rPr>
+          <w:sz w:val="20"/>
+          <w:szCs w:val="20"/>
+        </w:rPr>
+        <w:t>Na tentativa de que isso não acontecesse, foi necessário ajustar o parâmetro “</w:t>
+      </w:r>
+      <w:proofErr w:type="spellStart"/>
+      <w:r>
+        <w:rPr>
+          <w:sz w:val="20"/>
+          <w:szCs w:val="20"/>
+        </w:rPr>
+        <w:t>Max_depth</w:t>
+      </w:r>
+      <w:proofErr w:type="spellEnd"/>
+      <w:r>
+        <w:rPr>
+          <w:sz w:val="20"/>
+          <w:szCs w:val="20"/>
+        </w:rPr>
+        <w:t>” consoante</w:t>
+      </w:r>
+      <w:r>
+        <w:rPr>
+          <w:sz w:val="20"/>
+          <w:szCs w:val="20"/>
+        </w:rPr>
+        <w:t xml:space="preserve"> o número exemplos a serem testados (parâmetro “</w:t>
+      </w:r>
+      <w:proofErr w:type="spellStart"/>
+      <w:r>
+        <w:rPr>
+          <w:sz w:val="20"/>
+          <w:szCs w:val="20"/>
+        </w:rPr>
+        <w:t>min_sample_split</w:t>
+      </w:r>
+      <w:proofErr w:type="spellEnd"/>
+      <w:r>
+        <w:rPr>
+          <w:sz w:val="20"/>
+          <w:szCs w:val="20"/>
+        </w:rPr>
+        <w:t>”),</w:t>
+      </w:r>
+      <w:r>
+        <w:rPr>
+          <w:sz w:val="20"/>
+          <w:szCs w:val="20"/>
+        </w:rPr>
+        <w:t xml:space="preserve"> </w:t>
+      </w:r>
+      <w:r>
+        <w:rPr>
+          <w:sz w:val="20"/>
+          <w:szCs w:val="20"/>
+        </w:rPr>
+        <w:t xml:space="preserve">sem sucesso, </w:t>
+      </w:r>
+      <w:r>
+        <w:rPr>
+          <w:sz w:val="20"/>
+          <w:szCs w:val="20"/>
+        </w:rPr>
+        <w:t xml:space="preserve">neste caso podemos observar nos gráficos </w:t>
+      </w:r>
+      <w:r>
+        <w:rPr>
+          <w:sz w:val="20"/>
+          <w:szCs w:val="20"/>
+        </w:rPr>
+        <w:t>1 e 2 que o teste tem como output “FAILED” não confirmando assim a validação cruzada.</w:t>
+      </w:r>
+    </w:p>
+    <w:p/>
+    <w:p/>
+    <w:p/>
+    <w:p/>
+    <w:p/>
+    <w:p/>
+    <w:p/>
+    <w:p/>
+    <w:p>
+      <w:r>
+        <w:rPr>
+          <w:noProof/>
+          <w:lang w:eastAsia="pt-PT"/>
+        </w:rPr>
+        <mc:AlternateContent>
+          <mc:Choice Requires="wps">
+            <w:drawing>
+              <wp:anchor distT="0" distB="0" distL="114300" distR="114300" simplePos="0" relativeHeight="251645952" behindDoc="1" locked="0" layoutInCell="1" allowOverlap="1" wp14:anchorId="6FA58552" wp14:editId="05D43F9D">
+                <wp:simplePos x="0" y="0"/>
+                <wp:positionH relativeFrom="column">
+                  <wp:posOffset>111760</wp:posOffset>
+                </wp:positionH>
+                <wp:positionV relativeFrom="paragraph">
+                  <wp:posOffset>5715</wp:posOffset>
+                </wp:positionV>
+                <wp:extent cx="1714500" cy="142875"/>
+                <wp:effectExtent l="0" t="0" r="0" b="9525"/>
+                <wp:wrapNone/>
+                <wp:docPr id="5" name="Caixa de Texto 5"/>
+                <wp:cNvGraphicFramePr/>
+                <a:graphic xmlns:a="http://schemas.openxmlformats.org/drawingml/2006/main">
+                  <a:graphicData uri="http://schemas.microsoft.com/office/word/2010/wordprocessingShape">
+                    <wps:wsp>
+                      <wps:cNvSpPr txBox="1"/>
+                      <wps:spPr>
+                        <a:xfrm>
+                          <a:off x="0" y="0"/>
+                          <a:ext cx="1714500" cy="142875"/>
+                        </a:xfrm>
+                        <a:prstGeom prst="rect">
+                          <a:avLst/>
+                        </a:prstGeom>
+                        <a:solidFill>
+                          <a:prstClr val="white"/>
+                        </a:solidFill>
+                        <a:ln>
+                          <a:noFill/>
+                        </a:ln>
+                        <a:effectLst/>
+                      </wps:spPr>
+                      <wps:txbx>
+                        <w:txbxContent>
+                          <w:p>
+                            <w:pPr>
+                              <w:pStyle w:val="Legenda"/>
+                              <w:rPr>
+                                <w:noProof/>
+                                <w:sz w:val="16"/>
+                                <w:szCs w:val="16"/>
+                              </w:rPr>
+                            </w:pPr>
+                            <w:r>
+                              <w:rPr>
+                                <w:sz w:val="16"/>
+                                <w:szCs w:val="16"/>
+                              </w:rPr>
+                              <w:t xml:space="preserve">Gráfico 1: </w:t>
+                            </w:r>
+                            <w:r>
+                              <w:rPr>
+                                <w:sz w:val="16"/>
+                                <w:szCs w:val="16"/>
+                              </w:rPr>
+                              <w:t>Teste de Regress</w:t>
+                            </w:r>
+                            <w:r>
+                              <w:rPr>
+                                <w:rFonts w:ascii="Helvetica" w:eastAsia="Helvetica" w:hAnsi="Helvetica" w:cs="Helvetica"/>
+                                <w:sz w:val="16"/>
+                                <w:szCs w:val="16"/>
+                              </w:rPr>
+                              <w:t>ã</w:t>
+                            </w:r>
+                            <w:r>
+                              <w:rPr>
+                                <w:sz w:val="16"/>
+                                <w:szCs w:val="16"/>
+                              </w:rPr>
+                              <w:t>o 1 - FAILED</w:t>
+                            </w:r>
+                          </w:p>
+                        </w:txbxContent>
+                      </wps:txbx>
+                      <wps:bodyPr rot="0" spcFirstLastPara="0" vertOverflow="overflow" horzOverflow="overflow" vert="horz" wrap="square" lIns="0" tIns="0" rIns="0" bIns="0" numCol="1" spcCol="0" rtlCol="0" fromWordArt="0" anchor="t" anchorCtr="0" forceAA="0" compatLnSpc="1">
+                        <a:prstTxWarp prst="textNoShape">
+                          <a:avLst/>
+                        </a:prstTxWarp>
+                        <a:noAutofit/>
+                      </wps:bodyPr>
+                    </wps:wsp>
+                  </a:graphicData>
+                </a:graphic>
+                <wp14:sizeRelH relativeFrom="margin">
+                  <wp14:pctWidth>0</wp14:pctWidth>
+                </wp14:sizeRelH>
+                <wp14:sizeRelV relativeFrom="margin">
+                  <wp14:pctHeight>0</wp14:pctHeight>
+                </wp14:sizeRelV>
+              </wp:anchor>
+            </w:drawing>
+          </mc:Choice>
+          <mc:Fallback>
+            <w:pict>
+              <v:shape w14:anchorId="6FA58552" id="Caixa de Texto 5" o:spid="_x0000_s1033" type="#_x0000_t202" style="position:absolute;margin-left:8.8pt;margin-top:.45pt;width:135pt;height:11.25pt;z-index:-251670528;visibility:visible;mso-wrap-style:square;mso-width-percent:0;mso-height-percent:0;mso-wrap-distance-left:9pt;mso-wrap-distance-top:0;mso-wrap-distance-right:9pt;mso-wrap-distance-bottom:0;mso-position-horizontal:absolute;mso-position-horizontal-relative:text;mso-position-vertical:absolute;mso-position-vertical-relative:text;mso-width-percent:0;mso-height-percent:0;mso-width-relative:margin;mso-height-relative:margin;v-text-anchor:top" o:gfxdata="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" stroked="f">
+                <v:textbox inset="0,0,0,0">
+                  <w:txbxContent>
+                    <w:p>
+                      <w:pPr>
+                        <w:pStyle w:val="Legenda"/>
+                        <w:rPr>
+                          <w:noProof/>
+                          <w:sz w:val="16"/>
+                          <w:szCs w:val="16"/>
+                        </w:rPr>
+                      </w:pPr>
+                      <w:r>
+                        <w:rPr>
+                          <w:sz w:val="16"/>
+                          <w:szCs w:val="16"/>
+                        </w:rPr>
+                        <w:t xml:space="preserve">Gráfico 1: </w:t>
+                      </w:r>
+                      <w:r>
+                        <w:rPr>
+                          <w:sz w:val="16"/>
+                          <w:szCs w:val="16"/>
+                        </w:rPr>
+                        <w:t>Teste de Regress</w:t>
+                      </w:r>
+                      <w:r>
+                        <w:rPr>
+                          <w:rFonts w:ascii="Helvetica" w:eastAsia="Helvetica" w:hAnsi="Helvetica" w:cs="Helvetica"/>
+                          <w:sz w:val="16"/>
+                          <w:szCs w:val="16"/>
+                        </w:rPr>
+                        <w:t>ã</w:t>
+                      </w:r>
+                      <w:r>
+                        <w:rPr>
+                          <w:sz w:val="16"/>
+                          <w:szCs w:val="16"/>
+                        </w:rPr>
+                        <w:t>o 1 - FAILED</w:t>
+                      </w:r>
+                    </w:p>
+                  </w:txbxContent>
+                </v:textbox>
+              </v:shape>
+            </w:pict>
+          </mc:Fallback>
+        </mc:AlternateContent>
+      </w:r>
+    </w:p>
+    <w:p/>
+    <w:p>
+      <w:pPr>
+        <w:pStyle w:val="Cabealho3"/>
+        <w:rPr>
+          <w:u w:val="single"/>
+        </w:rPr>
+      </w:pPr>
+      <w:proofErr w:type="spellStart"/>
+      <w:r>
+        <w:rPr>
+          <w:u w:val="single"/>
+        </w:rPr>
+        <w:t>K</w:t>
+      </w:r>
+      <w:r>
+        <w:rPr>
+          <w:u w:val="single"/>
+        </w:rPr>
+        <w:t>ernel</w:t>
+      </w:r>
+      <w:proofErr w:type="spellEnd"/>
+      <w:r>
+        <w:rPr>
+          <w:u w:val="single"/>
+        </w:rPr>
+        <w:t xml:space="preserve"> </w:t>
+      </w:r>
+      <w:proofErr w:type="spellStart"/>
+      <w:r>
+        <w:rPr>
+          <w:u w:val="single"/>
+        </w:rPr>
+        <w:t>Ridge</w:t>
+      </w:r>
+      <w:proofErr w:type="spellEnd"/>
+      <w:r>
+        <w:rPr>
+          <w:u w:val="single"/>
+        </w:rPr>
+        <w:t>:</w:t>
+      </w:r>
+    </w:p>
+    <w:p>
+      <w:pPr>
+        <w:ind w:right="-783"/>
+        <w:rPr>
+          <w:sz w:val="20"/>
+          <w:szCs w:val="20"/>
+        </w:rPr>
+      </w:pPr>
+      <w:r>
+        <w:rPr>
+          <w:sz w:val="20"/>
+          <w:szCs w:val="20"/>
+        </w:rPr>
+        <w:t xml:space="preserve">Tipicamente o método de regressão </w:t>
+      </w:r>
+      <w:proofErr w:type="spellStart"/>
+      <w:r>
+        <w:rPr>
+          <w:sz w:val="20"/>
+          <w:szCs w:val="20"/>
+        </w:rPr>
+        <w:t>Kernel</w:t>
+      </w:r>
+      <w:proofErr w:type="spellEnd"/>
+      <w:r>
+        <w:rPr>
+          <w:sz w:val="20"/>
+          <w:szCs w:val="20"/>
+        </w:rPr>
+        <w:t xml:space="preserve"> </w:t>
+      </w:r>
+      <w:proofErr w:type="spellStart"/>
+      <w:r>
+        <w:rPr>
+          <w:sz w:val="20"/>
+          <w:szCs w:val="20"/>
+        </w:rPr>
+        <w:t>Ridge</w:t>
+      </w:r>
+      <w:proofErr w:type="spellEnd"/>
+      <w:r>
+        <w:rPr>
+          <w:sz w:val="20"/>
+          <w:szCs w:val="20"/>
+        </w:rPr>
+        <w:t xml:space="preserve"> é </w:t>
+      </w:r>
+      <w:proofErr w:type="gramStart"/>
+      <w:r>
+        <w:rPr>
+          <w:sz w:val="20"/>
+          <w:szCs w:val="20"/>
+        </w:rPr>
+        <w:t>utilizado  para</w:t>
+      </w:r>
+      <w:proofErr w:type="gramEnd"/>
+      <w:r>
+        <w:rPr>
+          <w:sz w:val="20"/>
+          <w:szCs w:val="20"/>
+        </w:rPr>
+        <w:t xml:space="preserve"> conjuntos de informação de tamanho médio, utilizando “</w:t>
+      </w:r>
+      <w:proofErr w:type="spellStart"/>
+      <w:r>
+        <w:rPr>
+          <w:sz w:val="20"/>
+          <w:szCs w:val="20"/>
+        </w:rPr>
+        <w:t>squared</w:t>
+      </w:r>
+      <w:proofErr w:type="spellEnd"/>
+      <w:r>
+        <w:rPr>
+          <w:sz w:val="20"/>
+          <w:szCs w:val="20"/>
+        </w:rPr>
+        <w:t xml:space="preserve"> error </w:t>
+      </w:r>
+      <w:proofErr w:type="spellStart"/>
+      <w:r>
+        <w:rPr>
+          <w:sz w:val="20"/>
+          <w:szCs w:val="20"/>
+        </w:rPr>
+        <w:t>loss</w:t>
+      </w:r>
+      <w:proofErr w:type="spellEnd"/>
+      <w:r>
+        <w:rPr>
+          <w:sz w:val="20"/>
+          <w:szCs w:val="20"/>
+        </w:rPr>
+        <w:t>” (função de perda), tendo assim uma execução consideravelmente rápida.</w:t>
+      </w:r>
+    </w:p>
+    <w:p>
+      <w:pPr>
+        <w:ind w:right="-783"/>
+        <w:rPr>
+          <w:sz w:val="20"/>
+          <w:szCs w:val="20"/>
+        </w:rPr>
+      </w:pPr>
+      <w:r>
+        <w:rPr>
+          <w:sz w:val="20"/>
+          <w:szCs w:val="20"/>
+        </w:rPr>
+        <w:t>Neste caso ajustando os parâmetros de validação cruzada (parâmetro “</w:t>
+      </w:r>
+      <w:proofErr w:type="spellStart"/>
+      <w:r>
+        <w:rPr>
+          <w:sz w:val="20"/>
+          <w:szCs w:val="20"/>
+        </w:rPr>
+        <w:t>cv</w:t>
+      </w:r>
+      <w:proofErr w:type="spellEnd"/>
+      <w:r>
+        <w:rPr>
+          <w:sz w:val="20"/>
+          <w:szCs w:val="20"/>
+        </w:rPr>
+        <w:t>”</w:t>
+      </w:r>
+      <w:r>
+        <w:rPr>
+          <w:sz w:val="20"/>
+          <w:szCs w:val="20"/>
+        </w:rPr>
+        <w:t xml:space="preserve">) e da própria função de </w:t>
+      </w:r>
+      <w:proofErr w:type="spellStart"/>
+      <w:r>
+        <w:rPr>
+          <w:sz w:val="20"/>
+          <w:szCs w:val="20"/>
+        </w:rPr>
+        <w:t>K</w:t>
+      </w:r>
+      <w:r>
+        <w:rPr>
+          <w:sz w:val="20"/>
+          <w:szCs w:val="20"/>
+        </w:rPr>
+        <w:t>ernel</w:t>
+      </w:r>
+      <w:proofErr w:type="spellEnd"/>
+      <w:r>
+        <w:rPr>
+          <w:sz w:val="20"/>
+          <w:szCs w:val="20"/>
+        </w:rPr>
+        <w:t xml:space="preserve"> </w:t>
+      </w:r>
+      <w:proofErr w:type="spellStart"/>
+      <w:r>
+        <w:rPr>
+          <w:sz w:val="20"/>
+          <w:szCs w:val="20"/>
+        </w:rPr>
+        <w:t>Ridge</w:t>
+      </w:r>
+      <w:proofErr w:type="spellEnd"/>
+      <w:r>
+        <w:rPr>
+          <w:sz w:val="20"/>
+          <w:szCs w:val="20"/>
+        </w:rPr>
+        <w:t xml:space="preserve"> (parâmetro “</w:t>
+      </w:r>
+      <w:proofErr w:type="spellStart"/>
+      <w:r>
+        <w:rPr>
+          <w:sz w:val="20"/>
+          <w:szCs w:val="20"/>
+        </w:rPr>
+        <w:t>kernel</w:t>
+      </w:r>
+      <w:proofErr w:type="spellEnd"/>
+      <w:r>
+        <w:rPr>
+          <w:sz w:val="20"/>
+          <w:szCs w:val="20"/>
+        </w:rPr>
+        <w:t>”, “alfa” e “gama”)</w:t>
+      </w:r>
+      <w:r>
+        <w:rPr>
+          <w:sz w:val="20"/>
+          <w:szCs w:val="20"/>
+        </w:rPr>
+        <w:t>.</w:t>
+      </w:r>
+    </w:p>
+    <w:p>
+      <w:pPr>
+        <w:rPr>
+          <w:sz w:val="20"/>
+          <w:szCs w:val="20"/>
+        </w:rPr>
+      </w:pPr>
+    </w:p>
+    <w:p>
+      <w:pPr>
+        <w:ind w:right="-783"/>
+        <w:rPr>
+          <w:sz w:val="20"/>
+          <w:szCs w:val="20"/>
+        </w:rPr>
+      </w:pPr>
+      <w:r>
+        <w:rPr>
+          <w:sz w:val="20"/>
+          <w:szCs w:val="20"/>
+        </w:rPr>
+        <w:t xml:space="preserve">Para o caso em que </w:t>
+      </w:r>
+      <w:proofErr w:type="spellStart"/>
+      <w:r>
+        <w:rPr>
+          <w:sz w:val="20"/>
+          <w:szCs w:val="20"/>
+        </w:rPr>
+        <w:t>kernel</w:t>
+      </w:r>
+      <w:proofErr w:type="spellEnd"/>
+      <w:r>
+        <w:rPr>
+          <w:sz w:val="20"/>
+          <w:szCs w:val="20"/>
+        </w:rPr>
+        <w:t>=’</w:t>
+      </w:r>
+      <w:proofErr w:type="spellStart"/>
+      <w:r>
+        <w:rPr>
+          <w:sz w:val="20"/>
+          <w:szCs w:val="20"/>
+        </w:rPr>
+        <w:t>rbf</w:t>
+      </w:r>
+      <w:proofErr w:type="spellEnd"/>
+      <w:r>
+        <w:rPr>
+          <w:sz w:val="20"/>
+          <w:szCs w:val="20"/>
+        </w:rPr>
+        <w:t xml:space="preserve">’ (Radial </w:t>
+      </w:r>
+      <w:proofErr w:type="spellStart"/>
+      <w:r>
+        <w:rPr>
+          <w:sz w:val="20"/>
+          <w:szCs w:val="20"/>
+        </w:rPr>
+        <w:t>Basis</w:t>
+      </w:r>
+      <w:proofErr w:type="spellEnd"/>
+      <w:r>
+        <w:rPr>
+          <w:sz w:val="20"/>
+          <w:szCs w:val="20"/>
+        </w:rPr>
+        <w:t xml:space="preserve"> </w:t>
+      </w:r>
+      <w:proofErr w:type="spellStart"/>
+      <w:r>
+        <w:rPr>
+          <w:sz w:val="20"/>
+          <w:szCs w:val="20"/>
+        </w:rPr>
+        <w:t>Function</w:t>
+      </w:r>
+      <w:proofErr w:type="spellEnd"/>
+      <w:r>
+        <w:rPr>
+          <w:sz w:val="20"/>
+          <w:szCs w:val="20"/>
+        </w:rPr>
+        <w:t xml:space="preserve">) a variância de valores é testada no parâmetro “gama” da função </w:t>
+      </w:r>
+      <w:proofErr w:type="spellStart"/>
+      <w:r>
+        <w:rPr>
+          <w:sz w:val="20"/>
+          <w:szCs w:val="20"/>
+        </w:rPr>
+        <w:t>Kernel</w:t>
+      </w:r>
+      <w:proofErr w:type="spellEnd"/>
+      <w:r>
+        <w:rPr>
+          <w:sz w:val="20"/>
+          <w:szCs w:val="20"/>
+        </w:rPr>
+        <w:t xml:space="preserve"> </w:t>
+      </w:r>
+      <w:proofErr w:type="spellStart"/>
+      <w:r>
+        <w:rPr>
+          <w:sz w:val="20"/>
+          <w:szCs w:val="20"/>
+        </w:rPr>
+        <w:t>Ridge</w:t>
+      </w:r>
+      <w:proofErr w:type="spellEnd"/>
+      <w:r>
+        <w:rPr>
+          <w:sz w:val="20"/>
+          <w:szCs w:val="20"/>
+        </w:rPr>
+        <w:t>, sendo que apenas o primeiro teste de regressão confirmou a validação cruzada.</w:t>
+      </w:r>
+    </w:p>
+    <w:p>
+      <w:pPr>
+        <w:ind w:right="-783"/>
+        <w:rPr>
+          <w:sz w:val="20"/>
+          <w:szCs w:val="20"/>
+        </w:rPr>
+      </w:pPr>
+    </w:p>
+    <w:p>
+      <w:pPr>
+        <w:ind w:right="-783"/>
+        <w:rPr>
+          <w:sz w:val="20"/>
+          <w:szCs w:val="20"/>
+        </w:rPr>
+      </w:pPr>
+    </w:p>
+    <w:p>
+      <w:pPr>
+        <w:ind w:right="-783"/>
+        <w:rPr>
+          <w:sz w:val="20"/>
+          <w:szCs w:val="20"/>
+        </w:rPr>
+      </w:pPr>
+    </w:p>
+    <w:p>
+      <w:r>
+        <w:rPr>
+          <w:noProof/>
+          <w:lang w:eastAsia="pt-PT"/>
+        </w:rPr>
+        <w:lastRenderedPageBreak/>
         <mc:AlternateContent>
           <mc:Choice Requires="wpg">
             <w:drawing>
-              <wp:anchor distT="0" distB="0" distL="114300" distR="114300" simplePos="0" relativeHeight="251669504" behindDoc="0" locked="0" layoutInCell="1" allowOverlap="1" wp14:anchorId="1DC2CF6B" wp14:editId="79C2AE73">
+              <wp:anchor distT="0" distB="0" distL="114300" distR="114300" simplePos="0" relativeHeight="251659264" behindDoc="1" locked="0" layoutInCell="1" allowOverlap="1" wp14:anchorId="310B0B80" wp14:editId="3A991891">
                 <wp:simplePos x="0" y="0"/>
                 <wp:positionH relativeFrom="column">
-                  <wp:posOffset>-122156</wp:posOffset>
+                  <wp:posOffset>-670560</wp:posOffset>
                 </wp:positionH>
                 <wp:positionV relativeFrom="paragraph">
-                  <wp:posOffset>4044034</wp:posOffset>
+                  <wp:posOffset>8890</wp:posOffset>
                 </wp:positionV>
-                <wp:extent cx="2799803" cy="4032531"/>
-                <wp:effectExtent l="0" t="0" r="0" b="6350"/>
-                <wp:wrapSquare wrapText="bothSides"/>
-                <wp:docPr id="20" name="Grupo 20"/>
+                <wp:extent cx="3429000" cy="1759585"/>
+                <wp:effectExtent l="0" t="0" r="0" b="0"/>
+                <wp:wrapNone/>
+                <wp:docPr id="29" name="Grupo 29"/>
                 <wp:cNvGraphicFramePr/>
                 <a:graphic xmlns:a="http://schemas.openxmlformats.org/drawingml/2006/main">
                   <a:graphicData uri="http://schemas.microsoft.com/office/word/2010/wordprocessingGroup">
@@ -2235,9 +3621,9 @@
                       <wpg:grpSpPr>
                         <a:xfrm>
                           <a:off x="0" y="0"/>
-                          <a:ext cx="2799803" cy="4032531"/>
+                          <a:ext cx="3429000" cy="1759585"/>
                           <a:chOff x="0" y="0"/>
-                          <a:chExt cx="2799803" cy="4032531"/>
+                          <a:chExt cx="3429000" cy="1759585"/>
                         </a:xfrm>
                       </wpg:grpSpPr>
                       <pic:pic xmlns:pic="http://schemas.openxmlformats.org/drawingml/2006/picture">
@@ -2248,7 +3634,7 @@
                           </pic:cNvPicPr>
                         </pic:nvPicPr>
                         <pic:blipFill>
-                          <a:blip r:embed="rId12">
+                          <a:blip r:embed="rId14">
                             <a:extLst>
                               <a:ext uri="{28A0092B-C50C-407E-A947-70E740481C1C}">
                                 <a14:useLocalDpi xmlns:a14="http://schemas.microsoft.com/office/drawing/2010/main" val="0"/>
@@ -2262,8 +3648,8 @@
                         </pic:blipFill>
                         <pic:spPr bwMode="auto">
                           <a:xfrm>
-                            <a:off x="53163" y="0"/>
-                            <a:ext cx="2477135" cy="1658620"/>
+                            <a:off x="0" y="0"/>
+                            <a:ext cx="1628775" cy="1524000"/>
                           </a:xfrm>
                           <a:prstGeom prst="rect">
                             <a:avLst/>
@@ -2279,8 +3665,8 @@
                         <wps:cNvSpPr txBox="1"/>
                         <wps:spPr>
                           <a:xfrm>
-                            <a:off x="180753" y="1711842"/>
-                            <a:ext cx="2472690" cy="268605"/>
+                            <a:off x="142875" y="1533525"/>
+                            <a:ext cx="1447800" cy="209550"/>
                           </a:xfrm>
                           <a:prstGeom prst="rect">
                             <a:avLst/>
@@ -2300,55 +3686,69 @@
                                 <w:pStyle w:val="Legenda"/>
                                 <w:rPr>
                                   <w:noProof/>
+                                  <w:sz w:val="14"/>
+                                  <w:szCs w:val="14"/>
                                 </w:rPr>
                               </w:pPr>
                               <w:r>
+                                <w:rPr>
+                                  <w:sz w:val="14"/>
+                                  <w:szCs w:val="14"/>
+                                </w:rPr>
                                 <w:t>Teste de Regress</w:t>
                               </w:r>
                               <w:r>
                                 <w:rPr>
                                   <w:rFonts w:ascii="Helvetica" w:eastAsia="Helvetica" w:hAnsi="Helvetica" w:cs="Helvetica"/>
+                                  <w:sz w:val="14"/>
+                                  <w:szCs w:val="14"/>
                                 </w:rPr>
                                 <w:t>ã</w:t>
                               </w:r>
                               <w:r>
-                                <w:t>o 1</w:t>
-                              </w:r>
-                              <w:r>
-                                <w:t xml:space="preserve"> </w:t>
-                              </w:r>
-                              <w:r>
-                                <w:t>(par</w:t>
-                              </w:r>
-                              <w:r>
                                 <w:rPr>
-                                  <w:rFonts w:ascii="Helvetica" w:eastAsia="Helvetica" w:hAnsi="Helvetica" w:cs="Helvetica"/>
+                                  <w:sz w:val="14"/>
+                                  <w:szCs w:val="14"/>
                                 </w:rPr>
-                                <w:t>â</w:t>
-                              </w:r>
-                              <w:r>
-                                <w:t xml:space="preserve">metro </w:t>
+                                <w:t>o 1 (</w:t>
                               </w:r>
                               <w:proofErr w:type="spellStart"/>
                               <w:r>
+                                <w:rPr>
+                                  <w:sz w:val="14"/>
+                                  <w:szCs w:val="14"/>
+                                </w:rPr>
                                 <w:t>kernel</w:t>
                               </w:r>
                               <w:proofErr w:type="spellEnd"/>
                               <w:r>
+                                <w:rPr>
+                                  <w:sz w:val="14"/>
+                                  <w:szCs w:val="14"/>
+                                </w:rPr>
                                 <w:t xml:space="preserve"> = </w:t>
                               </w:r>
                               <w:proofErr w:type="spellStart"/>
                               <w:r>
+                                <w:rPr>
+                                  <w:sz w:val="14"/>
+                                  <w:szCs w:val="14"/>
+                                </w:rPr>
                                 <w:t>rbf</w:t>
                               </w:r>
                               <w:proofErr w:type="spellEnd"/>
                               <w:r>
-                                <w:t xml:space="preserve">) </w:t>
+                                <w:rPr>
+                                  <w:sz w:val="14"/>
+                                  <w:szCs w:val="14"/>
+                                </w:rPr>
+                                <w:t xml:space="preserve">) - </w:t>
                               </w:r>
                               <w:r>
-                                <w:t xml:space="preserve">- </w:t>
-                              </w:r>
-                              <w:r>
+                                <w:rPr>
+                                  <w:sz w:val="14"/>
+                                  <w:szCs w:val="14"/>
+                                </w:rPr>
                                 <w:t>OK</w:t>
                               </w:r>
                             </w:p>
@@ -2358,7 +3758,7 @@
                           <a:prstTxWarp prst="textNoShape">
                             <a:avLst/>
                           </a:prstTxWarp>
-                          <a:spAutoFit/>
+                          <a:noAutofit/>
                         </wps:bodyPr>
                       </wps:wsp>
                       <pic:pic xmlns:pic="http://schemas.openxmlformats.org/drawingml/2006/picture">
@@ -2369,7 +3769,7 @@
                           </pic:cNvPicPr>
                         </pic:nvPicPr>
                         <pic:blipFill>
-                          <a:blip r:embed="rId13">
+                          <a:blip r:embed="rId15">
                             <a:extLst>
                               <a:ext uri="{28A0092B-C50C-407E-A947-70E740481C1C}">
                                 <a14:useLocalDpi xmlns:a14="http://schemas.microsoft.com/office/drawing/2010/main" val="0"/>
@@ -2383,8 +3783,8 @@
                         </pic:blipFill>
                         <pic:spPr bwMode="auto">
                           <a:xfrm>
-                            <a:off x="0" y="2052084"/>
-                            <a:ext cx="2456180" cy="1605280"/>
+                            <a:off x="1666875" y="19050"/>
+                            <a:ext cx="1704975" cy="1495425"/>
                           </a:xfrm>
                           <a:prstGeom prst="rect">
                             <a:avLst/>
@@ -2400,8 +3800,8 @@
                         <wps:cNvSpPr txBox="1"/>
                         <wps:spPr>
                           <a:xfrm>
-                            <a:off x="202018" y="3763926"/>
-                            <a:ext cx="2597785" cy="268605"/>
+                            <a:off x="1790700" y="1524000"/>
+                            <a:ext cx="1638300" cy="235585"/>
                           </a:xfrm>
                           <a:prstGeom prst="rect">
                             <a:avLst/>
@@ -2421,50 +3821,86 @@
                                 <w:pStyle w:val="Legenda"/>
                                 <w:rPr>
                                   <w:noProof/>
+                                  <w:sz w:val="14"/>
+                                  <w:szCs w:val="14"/>
                                 </w:rPr>
                               </w:pPr>
                               <w:r>
+                                <w:rPr>
+                                  <w:sz w:val="14"/>
+                                  <w:szCs w:val="14"/>
+                                </w:rPr>
                                 <w:t>Teste de Regress</w:t>
                               </w:r>
                               <w:r>
                                 <w:rPr>
                                   <w:rFonts w:ascii="Helvetica" w:eastAsia="Helvetica" w:hAnsi="Helvetica" w:cs="Helvetica"/>
+                                  <w:sz w:val="14"/>
+                                  <w:szCs w:val="14"/>
                                 </w:rPr>
                                 <w:t>ã</w:t>
                               </w:r>
                               <w:r>
-                                <w:t>o 2</w:t>
+                                <w:rPr>
+                                  <w:sz w:val="14"/>
+                                  <w:szCs w:val="14"/>
+                                </w:rPr>
+                                <w:t xml:space="preserve">o </w:t>
                               </w:r>
+                              <w:proofErr w:type="gramStart"/>
                               <w:r>
-                                <w:t xml:space="preserve"> (par</w:t>
+                                <w:rPr>
+                                  <w:sz w:val="14"/>
+                                  <w:szCs w:val="14"/>
+                                </w:rPr>
+                                <w:t xml:space="preserve">2 </w:t>
                               </w:r>
                               <w:r>
                                 <w:rPr>
-                                  <w:rFonts w:ascii="Helvetica" w:eastAsia="Helvetica" w:hAnsi="Helvetica" w:cs="Helvetica"/>
+                                  <w:sz w:val="14"/>
+                                  <w:szCs w:val="14"/>
                                 </w:rPr>
-                                <w:t>â</w:t>
+                                <w:t xml:space="preserve"> </w:t>
                               </w:r>
                               <w:r>
-                                <w:t xml:space="preserve">metro </w:t>
+                                <w:rPr>
+                                  <w:sz w:val="14"/>
+                                  <w:szCs w:val="14"/>
+                                </w:rPr>
+                                <w:t>(</w:t>
                               </w:r>
                               <w:proofErr w:type="spellStart"/>
+                              <w:proofErr w:type="gramEnd"/>
                               <w:r>
+                                <w:rPr>
+                                  <w:sz w:val="14"/>
+                                  <w:szCs w:val="14"/>
+                                </w:rPr>
                                 <w:t>kernel</w:t>
                               </w:r>
                               <w:proofErr w:type="spellEnd"/>
                               <w:r>
+                                <w:rPr>
+                                  <w:sz w:val="14"/>
+                                  <w:szCs w:val="14"/>
+                                </w:rPr>
                                 <w:t xml:space="preserve"> = </w:t>
                               </w:r>
                               <w:proofErr w:type="spellStart"/>
                               <w:r>
+                                <w:rPr>
+                                  <w:sz w:val="14"/>
+                                  <w:szCs w:val="14"/>
+                                </w:rPr>
                                 <w:t>rbf</w:t>
                               </w:r>
                               <w:proofErr w:type="spellEnd"/>
                               <w:r>
-                                <w:t xml:space="preserve">) - </w:t>
-                              </w:r>
-                              <w:r>
-                                <w:t>FAILED</w:t>
+                                <w:rPr>
+                                  <w:sz w:val="14"/>
+                                  <w:szCs w:val="14"/>
+                                </w:rPr>
+                                <w:t>) - FAILED</w:t>
                               </w:r>
                             </w:p>
                           </w:txbxContent>
@@ -2484,12 +3920,93 @@
           </mc:Choice>
           <mc:Fallback>
             <w:pict>
-              <v:group w14:anchorId="1DC2CF6B" id="Grupo 20" o:spid="_x0000_s1032" style="position:absolute;margin-left:-9.6pt;margin-top:318.45pt;width:220.45pt;height:317.5pt;z-index:251669504" coordsize="2799803,4032531" o:gfxdata="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">
-                <v:shape id="Imagem 7" o:spid="_x0000_s1033" type="#_x0000_t75" alt="IAProject2/P2/T1_kernelridge_rbf.png" style="position:absolute;left:53163;width:2477135;height:1658620;visibility:visible;mso-wrap-style:square" o:gfxdata="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">
-                  <v:imagedata r:id="rId14" o:title="IAProject2/P2/T1_kernelridge_rbf.png"/>
+              <v:group w14:anchorId="310B0B80" id="Grupo 29" o:spid="_x0000_s1034" style="position:absolute;margin-left:-52.8pt;margin-top:.7pt;width:270pt;height:138.55pt;z-index:-251657216" coordsize="3429000,1759585" o:gfxdata="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">
+                <v:shape id="Imagem 7" o:spid="_x0000_s1035" type="#_x0000_t75" alt="IAProject2/P2/T1_kernelridge_rbf.png" style="position:absolute;width:1628775;height:1524000;visibility:visible;mso-wrap-style:square" o:gfxdata="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">
+                  <v:imagedata r:id="rId16" o:title="IAProject2/P2/T1_kernelridge_rbf.png"/>
                   <v:path arrowok="t"/>
                 </v:shape>
-                <v:shape id="Caixa de Texto 8" o:spid="_x0000_s1034" type="#_x0000_t202" style="position:absolute;left:180753;top:1711842;width:2472690;height:268605;visibility:visible;mso-wrap-style:square;v-text-anchor:top" o:gfxdata="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" stroked="f">
+                <v:shape id="Caixa de Texto 8" o:spid="_x0000_s1036" type="#_x0000_t202" style="position:absolute;left:142875;top:1533525;width:1447800;height:209550;visibility:visible;mso-wrap-style:square;v-text-anchor:top" o:gfxdata="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" stroked="f">
+                  <v:textbox inset="0,0,0,0">
+                    <w:txbxContent>
+                      <w:p>
+                        <w:pPr>
+                          <w:pStyle w:val="Legenda"/>
+                          <w:rPr>
+                            <w:noProof/>
+                            <w:sz w:val="14"/>
+                            <w:szCs w:val="14"/>
+                          </w:rPr>
+                        </w:pPr>
+                        <w:r>
+                          <w:rPr>
+                            <w:sz w:val="14"/>
+                            <w:szCs w:val="14"/>
+                          </w:rPr>
+                          <w:t>Teste de Regress</w:t>
+                        </w:r>
+                        <w:r>
+                          <w:rPr>
+                            <w:rFonts w:ascii="Helvetica" w:eastAsia="Helvetica" w:hAnsi="Helvetica" w:cs="Helvetica"/>
+                            <w:sz w:val="14"/>
+                            <w:szCs w:val="14"/>
+                          </w:rPr>
+                          <w:t>ã</w:t>
+                        </w:r>
+                        <w:r>
+                          <w:rPr>
+                            <w:sz w:val="14"/>
+                            <w:szCs w:val="14"/>
+                          </w:rPr>
+                          <w:t>o 1 (</w:t>
+                        </w:r>
+                        <w:proofErr w:type="spellStart"/>
+                        <w:r>
+                          <w:rPr>
+                            <w:sz w:val="14"/>
+                            <w:szCs w:val="14"/>
+                          </w:rPr>
+                          <w:t>kernel</w:t>
+                        </w:r>
+                        <w:proofErr w:type="spellEnd"/>
+                        <w:r>
+                          <w:rPr>
+                            <w:sz w:val="14"/>
+                            <w:szCs w:val="14"/>
+                          </w:rPr>
+                          <w:t xml:space="preserve"> = </w:t>
+                        </w:r>
+                        <w:proofErr w:type="spellStart"/>
+                        <w:r>
+                          <w:rPr>
+                            <w:sz w:val="14"/>
+                            <w:szCs w:val="14"/>
+                          </w:rPr>
+                          <w:t>rbf</w:t>
+                        </w:r>
+                        <w:proofErr w:type="spellEnd"/>
+                        <w:r>
+                          <w:rPr>
+                            <w:sz w:val="14"/>
+                            <w:szCs w:val="14"/>
+                          </w:rPr>
+                          <w:t xml:space="preserve">) - </w:t>
+                        </w:r>
+                        <w:r>
+                          <w:rPr>
+                            <w:sz w:val="14"/>
+                            <w:szCs w:val="14"/>
+                          </w:rPr>
+                          <w:t>OK</w:t>
+                        </w:r>
+                      </w:p>
+                    </w:txbxContent>
+                  </v:textbox>
+                </v:shape>
+                <v:shape id="Imagem 9" o:spid="_x0000_s1037" type="#_x0000_t75" alt="IAProject2/P2/T2_kernelridge_rbf.png" style="position:absolute;left:1666875;top:19050;width:1704975;height:1495425;visibility:visible;mso-wrap-style:square" o:gfxdata="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">
+                  <v:imagedata r:id="rId17" o:title="IAProject2/P2/T2_kernelridge_rbf.png"/>
+                  <v:path arrowok="t"/>
+                </v:shape>
+                <v:shape id="Caixa de Texto 10" o:spid="_x0000_s1038" type="#_x0000_t202" style="position:absolute;left:1790700;top:1524000;width:1638300;height:235585;visibility:visible;mso-wrap-style:square;v-text-anchor:top" o:gfxdata="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" stroked="f">
                   <v:textbox style="mso-fit-shape-to-text:t" inset="0,0,0,0">
                     <w:txbxContent>
                       <w:p>
@@ -2497,163 +4014,211 @@
                           <w:pStyle w:val="Legenda"/>
                           <w:rPr>
                             <w:noProof/>
+                            <w:sz w:val="14"/>
+                            <w:szCs w:val="14"/>
                           </w:rPr>
                         </w:pPr>
                         <w:r>
+                          <w:rPr>
+                            <w:sz w:val="14"/>
+                            <w:szCs w:val="14"/>
+                          </w:rPr>
                           <w:t>Teste de Regress</w:t>
                         </w:r>
                         <w:r>
                           <w:rPr>
                             <w:rFonts w:ascii="Helvetica" w:eastAsia="Helvetica" w:hAnsi="Helvetica" w:cs="Helvetica"/>
+                            <w:sz w:val="14"/>
+                            <w:szCs w:val="14"/>
                           </w:rPr>
                           <w:t>ã</w:t>
                         </w:r>
                         <w:r>
-                          <w:t>o 1</w:t>
+                          <w:rPr>
+                            <w:sz w:val="14"/>
+                            <w:szCs w:val="14"/>
+                          </w:rPr>
+                          <w:t xml:space="preserve">o </w:t>
+                        </w:r>
+                        <w:proofErr w:type="gramStart"/>
+                        <w:r>
+                          <w:rPr>
+                            <w:sz w:val="14"/>
+                            <w:szCs w:val="14"/>
+                          </w:rPr>
+                          <w:t xml:space="preserve">2 </w:t>
                         </w:r>
                         <w:r>
+                          <w:rPr>
+                            <w:sz w:val="14"/>
+                            <w:szCs w:val="14"/>
+                          </w:rPr>
                           <w:t xml:space="preserve"> </w:t>
                         </w:r>
                         <w:r>
-                          <w:t>(par</w:t>
+                          <w:rPr>
+                            <w:sz w:val="14"/>
+                            <w:szCs w:val="14"/>
+                          </w:rPr>
+                          <w:t>(</w:t>
                         </w:r>
+                        <w:proofErr w:type="spellStart"/>
+                        <w:proofErr w:type="gramEnd"/>
                         <w:r>
                           <w:rPr>
-                            <w:rFonts w:ascii="Helvetica" w:eastAsia="Helvetica" w:hAnsi="Helvetica" w:cs="Helvetica"/>
+                            <w:sz w:val="14"/>
+                            <w:szCs w:val="14"/>
                           </w:rPr>
-                          <w:t>â</w:t>
-                        </w:r>
-                        <w:r>
-                          <w:t xml:space="preserve">metro </w:t>
-                        </w:r>
-                        <w:proofErr w:type="spellStart"/>
-                        <w:r>
                           <w:t>kernel</w:t>
                         </w:r>
                         <w:proofErr w:type="spellEnd"/>
                         <w:r>
+                          <w:rPr>
+                            <w:sz w:val="14"/>
+                            <w:szCs w:val="14"/>
+                          </w:rPr>
                           <w:t xml:space="preserve"> = </w:t>
                         </w:r>
                         <w:proofErr w:type="spellStart"/>
                         <w:r>
+                          <w:rPr>
+                            <w:sz w:val="14"/>
+                            <w:szCs w:val="14"/>
+                          </w:rPr>
                           <w:t>rbf</w:t>
                         </w:r>
                         <w:proofErr w:type="spellEnd"/>
                         <w:r>
-                          <w:t xml:space="preserve">) </w:t>
-                        </w:r>
-                        <w:r>
-                          <w:t xml:space="preserve">- </w:t>
-                        </w:r>
-                        <w:r>
-                          <w:t>OK</w:t>
+                          <w:rPr>
+                            <w:sz w:val="14"/>
+                            <w:szCs w:val="14"/>
+                          </w:rPr>
+                          <w:t>) - FAILED</w:t>
                         </w:r>
                       </w:p>
                     </w:txbxContent>
                   </v:textbox>
                 </v:shape>
-                <v:shape id="Imagem 9" o:spid="_x0000_s1035" type="#_x0000_t75" alt="IAProject2/P2/T2_kernelridge_rbf.png" style="position:absolute;top:2052084;width:2456180;height:1605280;visibility:visible;mso-wrap-style:square" o:gfxdata="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">
-                  <v:imagedata r:id="rId15" o:title="IAProject2/P2/T2_kernelridge_rbf.png"/>
-                  <v:path arrowok="t"/>
-                </v:shape>
-                <v:shape id="Caixa de Texto 10" o:spid="_x0000_s1036" type="#_x0000_t202" style="position:absolute;left:202018;top:3763926;width:2597785;height:268605;visibility:visible;mso-wrap-style:square;v-text-anchor:top" o:gfxdata="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" stroked="f">
-                  <v:textbox style="mso-fit-shape-to-text:t" inset="0,0,0,0">
-                    <w:txbxContent>
-                      <w:p>
-                        <w:pPr>
-                          <w:pStyle w:val="Legenda"/>
-                          <w:rPr>
-                            <w:noProof/>
-                          </w:rPr>
-                        </w:pPr>
-                        <w:r>
-                          <w:t>Teste de Regress</w:t>
-                        </w:r>
-                        <w:r>
-                          <w:rPr>
-                            <w:rFonts w:ascii="Helvetica" w:eastAsia="Helvetica" w:hAnsi="Helvetica" w:cs="Helvetica"/>
-                          </w:rPr>
-                          <w:t>ã</w:t>
-                        </w:r>
-                        <w:r>
-                          <w:t>o 2</w:t>
-                        </w:r>
-                        <w:r>
-                          <w:t xml:space="preserve"> (par</w:t>
-                        </w:r>
-                        <w:r>
-                          <w:rPr>
-                            <w:rFonts w:ascii="Helvetica" w:eastAsia="Helvetica" w:hAnsi="Helvetica" w:cs="Helvetica"/>
-                          </w:rPr>
-                          <w:t>â</w:t>
-                        </w:r>
-                        <w:r>
-                          <w:t xml:space="preserve">metro </w:t>
-                        </w:r>
-                        <w:proofErr w:type="spellStart"/>
-                        <w:r>
-                          <w:t>kernel</w:t>
-                        </w:r>
-                        <w:proofErr w:type="spellEnd"/>
-                        <w:r>
-                          <w:t xml:space="preserve"> = </w:t>
-                        </w:r>
-                        <w:proofErr w:type="spellStart"/>
-                        <w:r>
-                          <w:t>rbf</w:t>
-                        </w:r>
-                        <w:proofErr w:type="spellEnd"/>
-                        <w:r>
-                          <w:t xml:space="preserve">) - </w:t>
-                        </w:r>
-                        <w:r>
-                          <w:t>FAILED</w:t>
-                        </w:r>
-                      </w:p>
-                    </w:txbxContent>
-                  </v:textbox>
-                </v:shape>
-                <w10:wrap type="square"/>
               </v:group>
             </w:pict>
           </mc:Fallback>
         </mc:AlternateContent>
       </w:r>
-      <w:r>
-        <w:rPr>
-          <w:lang w:val="en"/>
-        </w:rPr>
-        <w:t>Kernel Ridge</w:t>
-      </w:r>
-    </w:p>
-    <w:p>
-      <w:pPr>
-        <w:rPr>
-          <w:lang w:val="en"/>
-        </w:rPr>
-      </w:pPr>
-      <w:r>
-        <w:rPr>
-          <w:lang w:val="en"/>
-        </w:rPr>
-        <w:br w:type="page"/>
-      </w:r>
-    </w:p>
-    <w:p>
-      <w:pPr>
-        <w:ind w:left="-1134"/>
-        <w:rPr>
-          <w:lang w:val="en"/>
-        </w:rPr>
-      </w:pPr>
-    </w:p>
-    <w:p>
-      <w:pPr>
-        <w:ind w:left="-1134"/>
-        <w:rPr>
-          <w:lang w:val="en"/>
-        </w:rPr>
-      </w:pPr>
+    </w:p>
+    <w:p/>
+    <w:p/>
+    <w:p/>
+    <w:p/>
+    <w:p/>
+    <w:p/>
+    <w:p/>
+    <w:p/>
+    <w:p/>
+    <w:p>
+      <w:pPr>
+        <w:ind w:left="-567" w:firstLine="141"/>
+      </w:pPr>
+      <w:r>
+        <w:rPr>
+          <w:sz w:val="20"/>
+          <w:szCs w:val="20"/>
+        </w:rPr>
+        <w:t xml:space="preserve">Para o caso em que </w:t>
+      </w:r>
+      <w:proofErr w:type="spellStart"/>
+      <w:r>
+        <w:rPr>
+          <w:sz w:val="20"/>
+          <w:szCs w:val="20"/>
+        </w:rPr>
+        <w:t>kernel</w:t>
+      </w:r>
+      <w:proofErr w:type="spellEnd"/>
+      <w:r>
+        <w:rPr>
+          <w:sz w:val="20"/>
+          <w:szCs w:val="20"/>
+        </w:rPr>
+        <w:t>=</w:t>
+      </w:r>
+      <w:r>
+        <w:rPr>
+          <w:sz w:val="20"/>
+          <w:szCs w:val="20"/>
+        </w:rPr>
+        <w:t>’linear</w:t>
+      </w:r>
+      <w:r>
+        <w:rPr>
+          <w:sz w:val="20"/>
+          <w:szCs w:val="20"/>
+        </w:rPr>
+        <w:t>’ a variância de valores é testada no parâmetro “</w:t>
+      </w:r>
+      <w:proofErr w:type="spellStart"/>
+      <w:r>
+        <w:rPr>
+          <w:sz w:val="20"/>
+          <w:szCs w:val="20"/>
+        </w:rPr>
+        <w:t>alpha</w:t>
+      </w:r>
+      <w:proofErr w:type="spellEnd"/>
+      <w:r>
+        <w:rPr>
+          <w:sz w:val="20"/>
+          <w:szCs w:val="20"/>
+        </w:rPr>
+        <w:t xml:space="preserve">” da função </w:t>
+      </w:r>
+      <w:proofErr w:type="spellStart"/>
+      <w:r>
+        <w:rPr>
+          <w:sz w:val="20"/>
+          <w:szCs w:val="20"/>
+        </w:rPr>
+        <w:t>Kernel</w:t>
+      </w:r>
+      <w:proofErr w:type="spellEnd"/>
+      <w:r>
+        <w:rPr>
+          <w:sz w:val="20"/>
+          <w:szCs w:val="20"/>
+        </w:rPr>
+        <w:t xml:space="preserve"> </w:t>
+      </w:r>
+      <w:proofErr w:type="spellStart"/>
+      <w:r>
+        <w:rPr>
+          <w:sz w:val="20"/>
+          <w:szCs w:val="20"/>
+        </w:rPr>
+        <w:t>Ridge</w:t>
+      </w:r>
+      <w:proofErr w:type="spellEnd"/>
+      <w:r>
+        <w:rPr>
+          <w:sz w:val="20"/>
+          <w:szCs w:val="20"/>
+        </w:rPr>
+        <w:t xml:space="preserve">, sendo que apenas o </w:t>
+      </w:r>
+      <w:r>
+        <w:rPr>
+          <w:sz w:val="20"/>
+          <w:szCs w:val="20"/>
+        </w:rPr>
+        <w:t>segundo</w:t>
+      </w:r>
+      <w:r>
+        <w:rPr>
+          <w:sz w:val="20"/>
+          <w:szCs w:val="20"/>
+        </w:rPr>
+        <w:t xml:space="preserve"> teste de regressão confirmou a validação cruzada.</w:t>
+      </w:r>
+    </w:p>
+    <w:p>
       <w:r>
         <w:rPr>
           <w:noProof/>
@@ -2662,18 +4227,18 @@
         <mc:AlternateContent>
           <mc:Choice Requires="wpg">
             <w:drawing>
-              <wp:anchor distT="0" distB="0" distL="114300" distR="114300" simplePos="0" relativeHeight="251676672" behindDoc="0" locked="0" layoutInCell="1" allowOverlap="1" wp14:anchorId="1736BE50" wp14:editId="3CAB7E1E">
+              <wp:anchor distT="0" distB="0" distL="114300" distR="114300" simplePos="0" relativeHeight="251671552" behindDoc="1" locked="0" layoutInCell="1" allowOverlap="1" wp14:anchorId="7A090B5E" wp14:editId="06741CFF">
                 <wp:simplePos x="0" y="0"/>
                 <wp:positionH relativeFrom="column">
-                  <wp:posOffset>-856615</wp:posOffset>
+                  <wp:posOffset>-670560</wp:posOffset>
                 </wp:positionH>
                 <wp:positionV relativeFrom="paragraph">
-                  <wp:posOffset>-5080</wp:posOffset>
+                  <wp:posOffset>71755</wp:posOffset>
                 </wp:positionV>
-                <wp:extent cx="2913380" cy="3734435"/>
-                <wp:effectExtent l="0" t="0" r="7620" b="0"/>
-                <wp:wrapSquare wrapText="bothSides"/>
-                <wp:docPr id="21" name="Grupo 21"/>
+                <wp:extent cx="3429000" cy="1666875"/>
+                <wp:effectExtent l="0" t="0" r="0" b="9525"/>
+                <wp:wrapNone/>
+                <wp:docPr id="28" name="Grupo 28"/>
                 <wp:cNvGraphicFramePr/>
                 <a:graphic xmlns:a="http://schemas.openxmlformats.org/drawingml/2006/main">
                   <a:graphicData uri="http://schemas.microsoft.com/office/word/2010/wordprocessingGroup">
@@ -2682,18 +4247,52 @@
                       <wpg:grpSpPr>
                         <a:xfrm>
                           <a:off x="0" y="0"/>
-                          <a:ext cx="2913380" cy="3734435"/>
+                          <a:ext cx="3429000" cy="1666875"/>
                           <a:chOff x="0" y="0"/>
-                          <a:chExt cx="2913956" cy="3734819"/>
+                          <a:chExt cx="3409950" cy="1666875"/>
                         </a:xfrm>
                       </wpg:grpSpPr>
+                      <pic:pic xmlns:pic="http://schemas.openxmlformats.org/drawingml/2006/picture">
+                        <pic:nvPicPr>
+                          <pic:cNvPr id="11" name="Imagem 11" descr="IAProject2/P2/T1_kernel_ridge_linear.png"/>
+                          <pic:cNvPicPr>
+                            <a:picLocks noChangeAspect="1"/>
+                          </pic:cNvPicPr>
+                        </pic:nvPicPr>
+                        <pic:blipFill>
+                          <a:blip r:embed="rId18">
+                            <a:extLst>
+                              <a:ext uri="{28A0092B-C50C-407E-A947-70E740481C1C}">
+                                <a14:useLocalDpi xmlns:a14="http://schemas.microsoft.com/office/drawing/2010/main" val="0"/>
+                              </a:ext>
+                            </a:extLst>
+                          </a:blip>
+                          <a:srcRect/>
+                          <a:stretch>
+                            <a:fillRect/>
+                          </a:stretch>
+                        </pic:blipFill>
+                        <pic:spPr bwMode="auto">
+                          <a:xfrm>
+                            <a:off x="0" y="0"/>
+                            <a:ext cx="1619250" cy="1522095"/>
+                          </a:xfrm>
+                          <a:prstGeom prst="rect">
+                            <a:avLst/>
+                          </a:prstGeom>
+                          <a:noFill/>
+                          <a:ln>
+                            <a:noFill/>
+                          </a:ln>
+                        </pic:spPr>
+                      </pic:pic>
                       <wps:wsp>
                         <wps:cNvPr id="12" name="Caixa de Texto 12"/>
                         <wps:cNvSpPr txBox="1"/>
                         <wps:spPr>
                           <a:xfrm>
-                            <a:off x="170121" y="1637414"/>
-                            <a:ext cx="2743835" cy="268605"/>
+                            <a:off x="9525" y="1533525"/>
+                            <a:ext cx="1695450" cy="133350"/>
                           </a:xfrm>
                           <a:prstGeom prst="rect">
                             <a:avLst/>
@@ -2713,45 +4312,47 @@
                                 <w:pStyle w:val="Legenda"/>
                                 <w:rPr>
                                   <w:noProof/>
+                                  <w:sz w:val="14"/>
+                                  <w:szCs w:val="14"/>
                                 </w:rPr>
                               </w:pPr>
                               <w:r>
+                                <w:rPr>
+                                  <w:sz w:val="14"/>
+                                  <w:szCs w:val="14"/>
+                                </w:rPr>
                                 <w:t>Teste de Regress</w:t>
                               </w:r>
                               <w:r>
                                 <w:rPr>
                                   <w:rFonts w:ascii="Helvetica" w:eastAsia="Helvetica" w:hAnsi="Helvetica" w:cs="Helvetica"/>
+                                  <w:sz w:val="14"/>
+                                  <w:szCs w:val="14"/>
                                 </w:rPr>
                                 <w:t>ã</w:t>
                               </w:r>
                               <w:r>
-                                <w:t xml:space="preserve">o </w:t>
-                              </w:r>
-                              <w:r>
-                                <w:t>1</w:t>
-                              </w:r>
-                              <w:r>
-                                <w:t xml:space="preserve"> (par</w:t>
-                              </w:r>
-                              <w:r>
                                 <w:rPr>
-                                  <w:rFonts w:ascii="Helvetica" w:eastAsia="Helvetica" w:hAnsi="Helvetica" w:cs="Helvetica"/>
+                                  <w:sz w:val="14"/>
+                                  <w:szCs w:val="14"/>
                                 </w:rPr>
-                                <w:t>â</w:t>
-                              </w:r>
-                              <w:r>
-                                <w:t xml:space="preserve">metro </w:t>
+                                <w:t>o 1 (</w:t>
                               </w:r>
                               <w:proofErr w:type="spellStart"/>
                               <w:r>
+                                <w:rPr>
+                                  <w:sz w:val="14"/>
+                                  <w:szCs w:val="14"/>
+                                </w:rPr>
                                 <w:t>kernel</w:t>
                               </w:r>
                               <w:proofErr w:type="spellEnd"/>
                               <w:r>
-                                <w:t xml:space="preserve"> = linear</w:t>
-                              </w:r>
-                              <w:r>
-                                <w:t>) - FAILED</w:t>
+                                <w:rPr>
+                                  <w:sz w:val="14"/>
+                                  <w:szCs w:val="14"/>
+                                </w:rPr>
+                                <w:t xml:space="preserve"> = linear) - FAILED</w:t>
                               </w:r>
                             </w:p>
                           </w:txbxContent>
@@ -2760,84 +4361,16 @@
                           <a:prstTxWarp prst="textNoShape">
                             <a:avLst/>
                           </a:prstTxWarp>
-                          <a:spAutoFit/>
+                          <a:noAutofit/>
                         </wps:bodyPr>
                       </wps:wsp>
-                      <pic:pic xmlns:pic="http://schemas.openxmlformats.org/drawingml/2006/picture">
-                        <pic:nvPicPr>
-                          <pic:cNvPr id="11" name="Imagem 11" descr="IAProject2/P2/T1_kernel_ridge_linear.png"/>
-                          <pic:cNvPicPr>
-                            <a:picLocks noChangeAspect="1"/>
-                          </pic:cNvPicPr>
-                        </pic:nvPicPr>
-                        <pic:blipFill>
-                          <a:blip r:embed="rId16">
-                            <a:extLst>
-                              <a:ext uri="{28A0092B-C50C-407E-A947-70E740481C1C}">
-                                <a14:useLocalDpi xmlns:a14="http://schemas.microsoft.com/office/drawing/2010/main" val="0"/>
-                              </a:ext>
-                            </a:extLst>
-                          </a:blip>
-                          <a:srcRect/>
-                          <a:stretch>
-                            <a:fillRect/>
-                          </a:stretch>
-                        </pic:blipFill>
-                        <pic:spPr bwMode="auto">
-                          <a:xfrm>
-                            <a:off x="63795" y="0"/>
-                            <a:ext cx="2477135" cy="1658620"/>
-                          </a:xfrm>
-                          <a:prstGeom prst="rect">
-                            <a:avLst/>
-                          </a:prstGeom>
-                          <a:noFill/>
-                          <a:ln>
-                            <a:noFill/>
-                          </a:ln>
-                        </pic:spPr>
-                      </pic:pic>
-                      <pic:pic xmlns:pic="http://schemas.openxmlformats.org/drawingml/2006/picture">
-                        <pic:nvPicPr>
-                          <pic:cNvPr id="13" name="Imagem 13" descr="IAProject2/P2/T2_kernelridge_linear.png"/>
-                          <pic:cNvPicPr>
-                            <a:picLocks noChangeAspect="1"/>
-                          </pic:cNvPicPr>
-                        </pic:nvPicPr>
-                        <pic:blipFill>
-                          <a:blip r:embed="rId17">
-                            <a:extLst>
-                              <a:ext uri="{28A0092B-C50C-407E-A947-70E740481C1C}">
-                                <a14:useLocalDpi xmlns:a14="http://schemas.microsoft.com/office/drawing/2010/main" val="0"/>
-                              </a:ext>
-                            </a:extLst>
-                          </a:blip>
-                          <a:srcRect/>
-                          <a:stretch>
-                            <a:fillRect/>
-                          </a:stretch>
-                        </pic:blipFill>
-                        <pic:spPr bwMode="auto">
-                          <a:xfrm>
-                            <a:off x="0" y="1850065"/>
-                            <a:ext cx="2456180" cy="1605280"/>
-                          </a:xfrm>
-                          <a:prstGeom prst="rect">
-                            <a:avLst/>
-                          </a:prstGeom>
-                          <a:noFill/>
-                          <a:ln>
-                            <a:noFill/>
-                          </a:ln>
-                        </pic:spPr>
-                      </pic:pic>
                       <wps:wsp>
                         <wps:cNvPr id="14" name="Caixa de Texto 14"/>
                         <wps:cNvSpPr txBox="1"/>
                         <wps:spPr>
                           <a:xfrm>
-                            <a:off x="170121" y="3466214"/>
-                            <a:ext cx="2743835" cy="268605"/>
+                            <a:off x="1828800" y="1524000"/>
+                            <a:ext cx="1571625" cy="133350"/>
                           </a:xfrm>
                           <a:prstGeom prst="rect">
                             <a:avLst/>
@@ -2857,44 +4390,53 @@
                                 <w:pStyle w:val="Legenda"/>
                                 <w:rPr>
                                   <w:noProof/>
+                                  <w:sz w:val="14"/>
+                                  <w:szCs w:val="14"/>
                                 </w:rPr>
                               </w:pPr>
                               <w:r>
+                                <w:rPr>
+                                  <w:sz w:val="14"/>
+                                  <w:szCs w:val="14"/>
+                                </w:rPr>
                                 <w:t>Teste de Regress</w:t>
                               </w:r>
                               <w:r>
                                 <w:rPr>
                                   <w:rFonts w:ascii="Helvetica" w:eastAsia="Helvetica" w:hAnsi="Helvetica" w:cs="Helvetica"/>
+                                  <w:sz w:val="14"/>
+                                  <w:szCs w:val="14"/>
                                 </w:rPr>
                                 <w:t>ã</w:t>
                               </w:r>
                               <w:r>
-                                <w:t xml:space="preserve">o </w:t>
-                              </w:r>
-                              <w:r>
-                                <w:t>2</w:t>
-                              </w:r>
-                              <w:r>
-                                <w:t xml:space="preserve"> (par</w:t>
-                              </w:r>
-                              <w:r>
                                 <w:rPr>
-                                  <w:rFonts w:ascii="Helvetica" w:eastAsia="Helvetica" w:hAnsi="Helvetica" w:cs="Helvetica"/>
+                                  <w:sz w:val="14"/>
+                                  <w:szCs w:val="14"/>
                                 </w:rPr>
-                                <w:t>â</w:t>
-                              </w:r>
-                              <w:r>
-                                <w:t xml:space="preserve">metro </w:t>
+                                <w:t>o 2 (</w:t>
                               </w:r>
                               <w:proofErr w:type="spellStart"/>
                               <w:r>
+                                <w:rPr>
+                                  <w:sz w:val="14"/>
+                                  <w:szCs w:val="14"/>
+                                </w:rPr>
                                 <w:t>kernel</w:t>
                               </w:r>
                               <w:proofErr w:type="spellEnd"/>
                               <w:r>
+                                <w:rPr>
+                                  <w:sz w:val="14"/>
+                                  <w:szCs w:val="14"/>
+                                </w:rPr>
                                 <w:t xml:space="preserve"> = linear) - </w:t>
                               </w:r>
                               <w:r>
+                                <w:rPr>
+                                  <w:sz w:val="14"/>
+                                  <w:szCs w:val="14"/>
+                                </w:rPr>
                                 <w:t>OK</w:t>
                               </w:r>
                             </w:p>
@@ -2904,366 +4446,18 @@
                           <a:prstTxWarp prst="textNoShape">
                             <a:avLst/>
                           </a:prstTxWarp>
-                          <a:spAutoFit/>
+                          <a:noAutofit/>
                         </wps:bodyPr>
                       </wps:wsp>
-                    </wpg:wgp>
-                  </a:graphicData>
-                </a:graphic>
-              </wp:anchor>
-            </w:drawing>
-          </mc:Choice>
-          <mc:Fallback>
-            <w:pict>
-              <v:group w14:anchorId="1736BE50" id="Grupo 21" o:spid="_x0000_s1037" style="position:absolute;left:0;text-align:left;margin-left:-67.45pt;margin-top:-.35pt;width:229.4pt;height:294.05pt;z-index:251676672" coordsize="2913956,3734819" o:gfxdata="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">
-                <v:shape id="Caixa de Texto 12" o:spid="_x0000_s1038" type="#_x0000_t202" style="position:absolute;left:170121;top:1637414;width:2743835;height:268605;visibility:visible;mso-wrap-style:square;v-text-anchor:top" o:gfxdata="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" stroked="f">
-                  <v:textbox style="mso-fit-shape-to-text:t" inset="0,0,0,0">
-                    <w:txbxContent>
-                      <w:p>
-                        <w:pPr>
-                          <w:pStyle w:val="Legenda"/>
-                          <w:rPr>
-                            <w:noProof/>
-                          </w:rPr>
-                        </w:pPr>
-                        <w:r>
-                          <w:t>Teste de Regress</w:t>
-                        </w:r>
-                        <w:r>
-                          <w:rPr>
-                            <w:rFonts w:ascii="Helvetica" w:eastAsia="Helvetica" w:hAnsi="Helvetica" w:cs="Helvetica"/>
-                          </w:rPr>
-                          <w:t>ã</w:t>
-                        </w:r>
-                        <w:r>
-                          <w:t xml:space="preserve">o </w:t>
-                        </w:r>
-                        <w:r>
-                          <w:t>1</w:t>
-                        </w:r>
-                        <w:r>
-                          <w:t xml:space="preserve"> (par</w:t>
-                        </w:r>
-                        <w:r>
-                          <w:rPr>
-                            <w:rFonts w:ascii="Helvetica" w:eastAsia="Helvetica" w:hAnsi="Helvetica" w:cs="Helvetica"/>
-                          </w:rPr>
-                          <w:t>â</w:t>
-                        </w:r>
-                        <w:r>
-                          <w:t xml:space="preserve">metro </w:t>
-                        </w:r>
-                        <w:proofErr w:type="spellStart"/>
-                        <w:r>
-                          <w:t>kernel</w:t>
-                        </w:r>
-                        <w:proofErr w:type="spellEnd"/>
-                        <w:r>
-                          <w:t xml:space="preserve"> = linear</w:t>
-                        </w:r>
-                        <w:r>
-                          <w:t>) - FAILED</w:t>
-                        </w:r>
-                      </w:p>
-                    </w:txbxContent>
-                  </v:textbox>
-                </v:shape>
-                <v:shape id="Imagem 11" o:spid="_x0000_s1039" type="#_x0000_t75" alt="IAProject2/P2/T1_kernel_ridge_linear.png" style="position:absolute;left:63795;width:2477135;height:1658620;visibility:visible;mso-wrap-style:square" o:gfxdata="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">
-                  <v:imagedata r:id="rId18" o:title="IAProject2/P2/T1_kernel_ridge_linear.png"/>
-                  <v:path arrowok="t"/>
-                </v:shape>
-                <v:shape id="Imagem 13" o:spid="_x0000_s1040" type="#_x0000_t75" alt="IAProject2/P2/T2_kernelridge_linear.png" style="position:absolute;top:1850065;width:2456180;height:1605280;visibility:visible;mso-wrap-style:square" o:gfxdata="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">
-                  <v:imagedata r:id="rId19" o:title="IAProject2/P2/T2_kernelridge_linear.png"/>
-                  <v:path arrowok="t"/>
-                </v:shape>
-                <v:shape id="Caixa de Texto 14" o:spid="_x0000_s1041" type="#_x0000_t202" style="position:absolute;left:170121;top:3466214;width:2743835;height:268605;visibility:visible;mso-wrap-style:square;v-text-anchor:top" o:gfxdata="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" stroked="f">
-                  <v:textbox style="mso-fit-shape-to-text:t" inset="0,0,0,0">
-                    <w:txbxContent>
-                      <w:p>
-                        <w:pPr>
-                          <w:pStyle w:val="Legenda"/>
-                          <w:rPr>
-                            <w:noProof/>
-                          </w:rPr>
-                        </w:pPr>
-                        <w:r>
-                          <w:t>Teste de Regress</w:t>
-                        </w:r>
-                        <w:r>
-                          <w:rPr>
-                            <w:rFonts w:ascii="Helvetica" w:eastAsia="Helvetica" w:hAnsi="Helvetica" w:cs="Helvetica"/>
-                          </w:rPr>
-                          <w:t>ã</w:t>
-                        </w:r>
-                        <w:r>
-                          <w:t xml:space="preserve">o </w:t>
-                        </w:r>
-                        <w:r>
-                          <w:t>2</w:t>
-                        </w:r>
-                        <w:r>
-                          <w:t xml:space="preserve"> (par</w:t>
-                        </w:r>
-                        <w:r>
-                          <w:rPr>
-                            <w:rFonts w:ascii="Helvetica" w:eastAsia="Helvetica" w:hAnsi="Helvetica" w:cs="Helvetica"/>
-                          </w:rPr>
-                          <w:t>â</w:t>
-                        </w:r>
-                        <w:r>
-                          <w:t xml:space="preserve">metro </w:t>
-                        </w:r>
-                        <w:proofErr w:type="spellStart"/>
-                        <w:r>
-                          <w:t>kernel</w:t>
-                        </w:r>
-                        <w:proofErr w:type="spellEnd"/>
-                        <w:r>
-                          <w:t xml:space="preserve"> = linear) - </w:t>
-                        </w:r>
-                        <w:r>
-                          <w:t>OK</w:t>
-                        </w:r>
-                      </w:p>
-                    </w:txbxContent>
-                  </v:textbox>
-                </v:shape>
-                <w10:wrap type="square"/>
-              </v:group>
-            </w:pict>
-          </mc:Fallback>
-        </mc:AlternateContent>
-      </w:r>
-    </w:p>
-    <w:p>
-      <w:pPr>
-        <w:ind w:left="-1134"/>
-        <w:rPr>
-          <w:lang w:val="en"/>
-        </w:rPr>
-      </w:pPr>
-    </w:p>
-    <w:p>
-      <w:pPr>
-        <w:ind w:left="-1134"/>
-        <w:rPr>
-          <w:lang w:val="en"/>
-        </w:rPr>
-      </w:pPr>
-    </w:p>
-    <w:p>
-      <w:pPr>
-        <w:ind w:left="-1134"/>
-        <w:rPr>
-          <w:lang w:val="en"/>
-        </w:rPr>
-      </w:pPr>
-    </w:p>
-    <w:p>
-      <w:pPr>
-        <w:ind w:left="-1134"/>
-        <w:rPr>
-          <w:lang w:val="en"/>
-        </w:rPr>
-      </w:pPr>
-    </w:p>
-    <w:p>
-      <w:pPr>
-        <w:ind w:left="-1134"/>
-        <w:rPr>
-          <w:lang w:val="en"/>
-        </w:rPr>
-      </w:pPr>
-    </w:p>
-    <w:p>
-      <w:pPr>
-        <w:ind w:left="-1134"/>
-        <w:rPr>
-          <w:lang w:val="en"/>
-        </w:rPr>
-      </w:pPr>
-    </w:p>
-    <w:p>
-      <w:pPr>
-        <w:ind w:left="-1134"/>
-        <w:rPr>
-          <w:lang w:val="en"/>
-        </w:rPr>
-      </w:pPr>
-    </w:p>
-    <w:p>
-      <w:pPr>
-        <w:ind w:left="-1134"/>
-        <w:rPr>
-          <w:lang w:val="en"/>
-        </w:rPr>
-      </w:pPr>
-    </w:p>
-    <w:p>
-      <w:pPr>
-        <w:ind w:left="-1134"/>
-        <w:rPr>
-          <w:lang w:val="en"/>
-        </w:rPr>
-      </w:pPr>
-    </w:p>
-    <w:p>
-      <w:pPr>
-        <w:ind w:left="-1134"/>
-        <w:rPr>
-          <w:lang w:val="en"/>
-        </w:rPr>
-      </w:pPr>
-    </w:p>
-    <w:p>
-      <w:pPr>
-        <w:ind w:left="-1134"/>
-        <w:rPr>
-          <w:lang w:val="en"/>
-        </w:rPr>
-      </w:pPr>
-    </w:p>
-    <w:p>
-      <w:pPr>
-        <w:ind w:left="-1134"/>
-        <w:rPr>
-          <w:lang w:val="en"/>
-        </w:rPr>
-      </w:pPr>
-    </w:p>
-    <w:p>
-      <w:pPr>
-        <w:ind w:left="-1134"/>
-        <w:rPr>
-          <w:lang w:val="en"/>
-        </w:rPr>
-      </w:pPr>
-    </w:p>
-    <w:p>
-      <w:pPr>
-        <w:ind w:left="-1134"/>
-        <w:rPr>
-          <w:lang w:val="en"/>
-        </w:rPr>
-      </w:pPr>
-    </w:p>
-    <w:p>
-      <w:pPr>
-        <w:ind w:left="-1134"/>
-        <w:rPr>
-          <w:lang w:val="en"/>
-        </w:rPr>
-      </w:pPr>
-    </w:p>
-    <w:p>
-      <w:pPr>
-        <w:ind w:left="-1134"/>
-        <w:rPr>
-          <w:lang w:val="en"/>
-        </w:rPr>
-      </w:pPr>
-    </w:p>
-    <w:p>
-      <w:pPr>
-        <w:ind w:left="-1134"/>
-        <w:rPr>
-          <w:lang w:val="en"/>
-        </w:rPr>
-      </w:pPr>
-    </w:p>
-    <w:p>
-      <w:pPr>
-        <w:ind w:left="-1134"/>
-        <w:rPr>
-          <w:lang w:val="en"/>
-        </w:rPr>
-      </w:pPr>
-    </w:p>
-    <w:p>
-      <w:pPr>
-        <w:ind w:left="-1134"/>
-        <w:rPr>
-          <w:lang w:val="en"/>
-        </w:rPr>
-      </w:pPr>
-    </w:p>
-    <w:p>
-      <w:pPr>
-        <w:pStyle w:val="Cabealho3"/>
-        <w:ind w:left="-1134"/>
-        <w:rPr>
-          <w:lang w:val="en"/>
-        </w:rPr>
-      </w:pPr>
-      <w:proofErr w:type="spellStart"/>
-      <w:r>
-        <w:rPr>
-          <w:lang w:val="en"/>
-        </w:rPr>
-        <w:t>Gr</w:t>
-      </w:r>
-      <w:r>
-        <w:rPr>
-          <w:lang w:val="en"/>
-        </w:rPr>
-        <w:t>idSearchCV</w:t>
-      </w:r>
-      <w:proofErr w:type="spellEnd"/>
-      <w:r>
-        <w:rPr>
-          <w:lang w:val="en"/>
-        </w:rPr>
-        <w:t xml:space="preserve"> with Kernel Ridge</w:t>
-      </w:r>
-    </w:p>
-    <w:p>
-      <w:pPr>
-        <w:rPr>
-          <w:lang w:val="en"/>
-        </w:rPr>
-      </w:pPr>
-      <w:r>
-        <w:rPr>
-          <w:noProof/>
-          <w:lang w:eastAsia="pt-PT"/>
-        </w:rPr>
-        <mc:AlternateContent>
-          <mc:Choice Requires="wpg">
-            <w:drawing>
-              <wp:anchor distT="0" distB="0" distL="114300" distR="114300" simplePos="0" relativeHeight="251683840" behindDoc="0" locked="0" layoutInCell="1" allowOverlap="1" wp14:anchorId="7025D90E" wp14:editId="4C1BF5AF">
-                <wp:simplePos x="0" y="0"/>
-                <wp:positionH relativeFrom="column">
-                  <wp:posOffset>-910014</wp:posOffset>
-                </wp:positionH>
-                <wp:positionV relativeFrom="paragraph">
-                  <wp:posOffset>1329</wp:posOffset>
-                </wp:positionV>
-                <wp:extent cx="2967119" cy="3766717"/>
-                <wp:effectExtent l="0" t="0" r="5080" b="0"/>
-                <wp:wrapSquare wrapText="bothSides"/>
-                <wp:docPr id="22" name="Grupo 22"/>
-                <wp:cNvGraphicFramePr/>
-                <a:graphic xmlns:a="http://schemas.openxmlformats.org/drawingml/2006/main">
-                  <a:graphicData uri="http://schemas.microsoft.com/office/word/2010/wordprocessingGroup">
-                    <wpg:wgp>
-                      <wpg:cNvGrpSpPr/>
-                      <wpg:grpSpPr>
-                        <a:xfrm>
-                          <a:off x="0" y="0"/>
-                          <a:ext cx="2967119" cy="3766717"/>
-                          <a:chOff x="0" y="0"/>
-                          <a:chExt cx="2967119" cy="3766717"/>
-                        </a:xfrm>
-                      </wpg:grpSpPr>
                       <pic:pic xmlns:pic="http://schemas.openxmlformats.org/drawingml/2006/picture">
                         <pic:nvPicPr>
-                          <pic:cNvPr id="15" name="Imagem 15" descr="IAProject2/P2/T1_gridsearchcv.png"/>
+                          <pic:cNvPr id="13" name="Imagem 13" descr="IAProject2/P2/T2_kernelridge_linear.png"/>
                           <pic:cNvPicPr>
                             <a:picLocks noChangeAspect="1"/>
                           </pic:cNvPicPr>
                         </pic:nvPicPr>
                         <pic:blipFill>
-                          <a:blip r:embed="rId20">
+                          <a:blip r:embed="rId19">
                             <a:extLst>
                               <a:ext uri="{28A0092B-C50C-407E-A947-70E740481C1C}">
                                 <a14:useLocalDpi xmlns:a14="http://schemas.microsoft.com/office/drawing/2010/main" val="0"/>
@@ -3277,8 +4471,8 @@
                         </pic:blipFill>
                         <pic:spPr bwMode="auto">
                           <a:xfrm>
-                            <a:off x="106326" y="0"/>
-                            <a:ext cx="2477135" cy="1658620"/>
+                            <a:off x="1638300" y="0"/>
+                            <a:ext cx="1771650" cy="1504950"/>
                           </a:xfrm>
                           <a:prstGeom prst="rect">
                             <a:avLst/>
@@ -3289,356 +4483,1673 @@
                           </a:ln>
                         </pic:spPr>
                       </pic:pic>
-                      <wps:wsp>
-                        <wps:cNvPr id="16" name="Caixa de Texto 16"/>
-                        <wps:cNvSpPr txBox="1"/>
-                        <wps:spPr>
-                          <a:xfrm>
-                            <a:off x="223284" y="1669312"/>
-                            <a:ext cx="2743835" cy="268605"/>
-                          </a:xfrm>
-                          <a:prstGeom prst="rect">
-                            <a:avLst/>
-                          </a:prstGeom>
-                          <a:solidFill>
-                            <a:prstClr val="white"/>
-                          </a:solidFill>
-                          <a:ln>
-                            <a:noFill/>
-                          </a:ln>
-                          <a:effectLst/>
-                        </wps:spPr>
-                        <wps:txbx>
-                          <w:txbxContent>
-                            <w:p>
-                              <w:pPr>
-                                <w:pStyle w:val="Legenda"/>
-                                <w:rPr>
-                                  <w:noProof/>
-                                </w:rPr>
-                              </w:pPr>
-                              <w:r>
-                                <w:t>Teste de Regress</w:t>
-                              </w:r>
-                              <w:r>
-                                <w:rPr>
-                                  <w:rFonts w:ascii="Helvetica" w:eastAsia="Helvetica" w:hAnsi="Helvetica" w:cs="Helvetica"/>
-                                </w:rPr>
-                                <w:t>ã</w:t>
-                              </w:r>
-                              <w:r>
-                                <w:t>o 1 (par</w:t>
-                              </w:r>
-                              <w:r>
-                                <w:rPr>
-                                  <w:rFonts w:ascii="Helvetica" w:eastAsia="Helvetica" w:hAnsi="Helvetica" w:cs="Helvetica"/>
-                                </w:rPr>
-                                <w:t>â</w:t>
-                              </w:r>
-                              <w:r>
-                                <w:t xml:space="preserve">metro </w:t>
-                              </w:r>
-                              <w:proofErr w:type="spellStart"/>
-                              <w:r>
-                                <w:t>kernel</w:t>
-                              </w:r>
-                              <w:proofErr w:type="spellEnd"/>
-                              <w:r>
-                                <w:t xml:space="preserve"> = </w:t>
-                              </w:r>
-                              <w:proofErr w:type="spellStart"/>
-                              <w:r>
-                                <w:t>rbf</w:t>
-                              </w:r>
-                              <w:proofErr w:type="spellEnd"/>
-                              <w:r>
-                                <w:t xml:space="preserve">) - </w:t>
-                              </w:r>
-                              <w:r>
-                                <w:t>OK</w:t>
-                              </w:r>
-                            </w:p>
-                          </w:txbxContent>
-                        </wps:txbx>
-                        <wps:bodyPr rot="0" spcFirstLastPara="0" vertOverflow="overflow" horzOverflow="overflow" vert="horz" wrap="square" lIns="0" tIns="0" rIns="0" bIns="0" numCol="1" spcCol="0" rtlCol="0" fromWordArt="0" anchor="t" anchorCtr="0" forceAA="0" compatLnSpc="1">
-                          <a:prstTxWarp prst="textNoShape">
-                            <a:avLst/>
-                          </a:prstTxWarp>
-                          <a:spAutoFit/>
-                        </wps:bodyPr>
-                      </wps:wsp>
-                      <pic:pic xmlns:pic="http://schemas.openxmlformats.org/drawingml/2006/picture">
-                        <pic:nvPicPr>
-                          <pic:cNvPr id="17" name="Imagem 17" descr="IAProject2/P2/T2_gridsearchcv.png"/>
-                          <pic:cNvPicPr>
-                            <a:picLocks noChangeAspect="1"/>
-                          </pic:cNvPicPr>
-                        </pic:nvPicPr>
-                        <pic:blipFill>
-                          <a:blip r:embed="rId21">
-                            <a:extLst>
-                              <a:ext uri="{28A0092B-C50C-407E-A947-70E740481C1C}">
-                                <a14:useLocalDpi xmlns:a14="http://schemas.microsoft.com/office/drawing/2010/main" val="0"/>
-                              </a:ext>
-                            </a:extLst>
-                          </a:blip>
-                          <a:srcRect/>
-                          <a:stretch>
-                            <a:fillRect/>
-                          </a:stretch>
-                        </pic:blipFill>
-                        <pic:spPr bwMode="auto">
-                          <a:xfrm>
-                            <a:off x="0" y="1892595"/>
-                            <a:ext cx="2456180" cy="1605280"/>
-                          </a:xfrm>
-                          <a:prstGeom prst="rect">
-                            <a:avLst/>
-                          </a:prstGeom>
-                          <a:noFill/>
-                          <a:ln>
-                            <a:noFill/>
-                          </a:ln>
-                        </pic:spPr>
-                      </pic:pic>
-                      <wps:wsp>
-                        <wps:cNvPr id="18" name="Caixa de Texto 18"/>
-                        <wps:cNvSpPr txBox="1"/>
-                        <wps:spPr>
-                          <a:xfrm>
-                            <a:off x="116958" y="3498112"/>
-                            <a:ext cx="2743835" cy="268605"/>
-                          </a:xfrm>
-                          <a:prstGeom prst="rect">
-                            <a:avLst/>
-                          </a:prstGeom>
-                          <a:solidFill>
-                            <a:prstClr val="white"/>
-                          </a:solidFill>
-                          <a:ln>
-                            <a:noFill/>
-                          </a:ln>
-                          <a:effectLst/>
-                        </wps:spPr>
-                        <wps:txbx>
-                          <w:txbxContent>
-                            <w:p>
-                              <w:pPr>
-                                <w:pStyle w:val="Legenda"/>
-                                <w:rPr>
-                                  <w:noProof/>
-                                </w:rPr>
-                              </w:pPr>
-                              <w:r>
-                                <w:t>Teste de Regress</w:t>
-                              </w:r>
-                              <w:r>
-                                <w:rPr>
-                                  <w:rFonts w:ascii="Helvetica" w:eastAsia="Helvetica" w:hAnsi="Helvetica" w:cs="Helvetica"/>
-                                </w:rPr>
-                                <w:t>ã</w:t>
-                              </w:r>
-                              <w:r>
-                                <w:t xml:space="preserve">o </w:t>
-                              </w:r>
-                              <w:r>
-                                <w:t>2</w:t>
-                              </w:r>
-                              <w:r>
-                                <w:t xml:space="preserve"> (par</w:t>
-                              </w:r>
-                              <w:r>
-                                <w:rPr>
-                                  <w:rFonts w:ascii="Helvetica" w:eastAsia="Helvetica" w:hAnsi="Helvetica" w:cs="Helvetica"/>
-                                </w:rPr>
-                                <w:t>â</w:t>
-                              </w:r>
-                              <w:r>
-                                <w:t xml:space="preserve">metro </w:t>
-                              </w:r>
-                              <w:proofErr w:type="spellStart"/>
-                              <w:r>
-                                <w:t>kernel</w:t>
-                              </w:r>
-                              <w:proofErr w:type="spellEnd"/>
-                              <w:r>
-                                <w:t xml:space="preserve"> = </w:t>
-                              </w:r>
-                              <w:proofErr w:type="spellStart"/>
-                              <w:r>
-                                <w:t>rbf</w:t>
-                              </w:r>
-                              <w:proofErr w:type="spellEnd"/>
-                              <w:r>
-                                <w:t>) - OK</w:t>
-                              </w:r>
-                            </w:p>
-                          </w:txbxContent>
-                        </wps:txbx>
-                        <wps:bodyPr rot="0" spcFirstLastPara="0" vertOverflow="overflow" horzOverflow="overflow" vert="horz" wrap="square" lIns="0" tIns="0" rIns="0" bIns="0" numCol="1" spcCol="0" rtlCol="0" fromWordArt="0" anchor="t" anchorCtr="0" forceAA="0" compatLnSpc="1">
-                          <a:prstTxWarp prst="textNoShape">
-                            <a:avLst/>
-                          </a:prstTxWarp>
-                          <a:spAutoFit/>
-                        </wps:bodyPr>
-                      </wps:wsp>
                     </wpg:wgp>
                   </a:graphicData>
                 </a:graphic>
+                <wp14:sizeRelH relativeFrom="margin">
+                  <wp14:pctWidth>0</wp14:pctWidth>
+                </wp14:sizeRelH>
+                <wp14:sizeRelV relativeFrom="margin">
+                  <wp14:pctHeight>0</wp14:pctHeight>
+                </wp14:sizeRelV>
               </wp:anchor>
             </w:drawing>
           </mc:Choice>
           <mc:Fallback>
             <w:pict>
-              <v:group w14:anchorId="7025D90E" id="Grupo 22" o:spid="_x0000_s1042" style="position:absolute;margin-left:-71.65pt;margin-top:.1pt;width:233.65pt;height:296.6pt;z-index:251683840" coordsize="2967119,3766717" o:gfxdata="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">
-                <v:shape id="Imagem 15" o:spid="_x0000_s1043" type="#_x0000_t75" alt="IAProject2/P2/T1_gridsearchcv.png" style="position:absolute;left:106326;width:2477135;height:1658620;visibility:visible;mso-wrap-style:square" o:gfxdata="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">
-                  <v:imagedata r:id="rId22" o:title="IAProject2/P2/T1_gridsearchcv.png"/>
+              <v:group w14:anchorId="7A090B5E" id="Grupo 28" o:spid="_x0000_s1039" style="position:absolute;margin-left:-52.8pt;margin-top:5.65pt;width:270pt;height:131.25pt;z-index:-251644928;mso-width-relative:margin;mso-height-relative:margin" coordsize="3409950,1666875" o:gfxdata="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">
+                <v:shape id="Imagem 11" o:spid="_x0000_s1040" type="#_x0000_t75" alt="IAProject2/P2/T1_kernel_ridge_linear.png" style="position:absolute;width:1619250;height:1522095;visibility:visible;mso-wrap-style:square" o:gfxdata="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">
+                  <v:imagedata r:id="rId20" o:title="IAProject2/P2/T1_kernel_ridge_linear.png"/>
                   <v:path arrowok="t"/>
                 </v:shape>
-                <v:shape id="Caixa de Texto 16" o:spid="_x0000_s1044" type="#_x0000_t202" style="position:absolute;left:223284;top:1669312;width:2743835;height:268605;visibility:visible;mso-wrap-style:square;v-text-anchor:top" o:gfxdata="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" stroked="f">
-                  <v:textbox style="mso-fit-shape-to-text:t" inset="0,0,0,0">
+                <v:shape id="Caixa de Texto 12" o:spid="_x0000_s1041" type="#_x0000_t202" style="position:absolute;left:9525;top:1533525;width:1695450;height:133350;visibility:visible;mso-wrap-style:square;v-text-anchor:top" o:gfxdata="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" stroked="f">
+                  <v:textbox inset="0,0,0,0">
                     <w:txbxContent>
                       <w:p>
                         <w:pPr>
                           <w:pStyle w:val="Legenda"/>
                           <w:rPr>
                             <w:noProof/>
+                            <w:sz w:val="14"/>
+                            <w:szCs w:val="14"/>
                           </w:rPr>
                         </w:pPr>
                         <w:r>
+                          <w:rPr>
+                            <w:sz w:val="14"/>
+                            <w:szCs w:val="14"/>
+                          </w:rPr>
                           <w:t>Teste de Regress</w:t>
                         </w:r>
                         <w:r>
                           <w:rPr>
                             <w:rFonts w:ascii="Helvetica" w:eastAsia="Helvetica" w:hAnsi="Helvetica" w:cs="Helvetica"/>
+                            <w:sz w:val="14"/>
+                            <w:szCs w:val="14"/>
                           </w:rPr>
                           <w:t>ã</w:t>
                         </w:r>
                         <w:r>
-                          <w:t>o 1 (par</w:t>
+                          <w:rPr>
+                            <w:sz w:val="14"/>
+                            <w:szCs w:val="14"/>
+                          </w:rPr>
+                          <w:t>o 1 (</w:t>
+                        </w:r>
+                        <w:proofErr w:type="spellStart"/>
+                        <w:r>
+                          <w:rPr>
+                            <w:sz w:val="14"/>
+                            <w:szCs w:val="14"/>
+                          </w:rPr>
+                          <w:t>kernel</w:t>
+                        </w:r>
+                        <w:proofErr w:type="spellEnd"/>
+                        <w:r>
+                          <w:rPr>
+                            <w:sz w:val="14"/>
+                            <w:szCs w:val="14"/>
+                          </w:rPr>
+                          <w:t xml:space="preserve"> = linear) - FAILED</w:t>
+                        </w:r>
+                      </w:p>
+                    </w:txbxContent>
+                  </v:textbox>
+                </v:shape>
+                <v:shape id="Caixa de Texto 14" o:spid="_x0000_s1042" type="#_x0000_t202" style="position:absolute;left:1828800;top:1524000;width:1571625;height:133350;visibility:visible;mso-wrap-style:square;v-text-anchor:top" o:gfxdata="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" stroked="f">
+                  <v:textbox inset="0,0,0,0">
+                    <w:txbxContent>
+                      <w:p>
+                        <w:pPr>
+                          <w:pStyle w:val="Legenda"/>
+                          <w:rPr>
+                            <w:noProof/>
+                            <w:sz w:val="14"/>
+                            <w:szCs w:val="14"/>
+                          </w:rPr>
+                        </w:pPr>
+                        <w:r>
+                          <w:rPr>
+                            <w:sz w:val="14"/>
+                            <w:szCs w:val="14"/>
+                          </w:rPr>
+                          <w:t>Teste de Regress</w:t>
                         </w:r>
                         <w:r>
                           <w:rPr>
                             <w:rFonts w:ascii="Helvetica" w:eastAsia="Helvetica" w:hAnsi="Helvetica" w:cs="Helvetica"/>
+                            <w:sz w:val="14"/>
+                            <w:szCs w:val="14"/>
                           </w:rPr>
-                          <w:t>â</w:t>
+                          <w:t>ã</w:t>
                         </w:r>
                         <w:r>
-                          <w:t xml:space="preserve">metro </w:t>
+                          <w:rPr>
+                            <w:sz w:val="14"/>
+                            <w:szCs w:val="14"/>
+                          </w:rPr>
+                          <w:t>o 2 (</w:t>
                         </w:r>
                         <w:proofErr w:type="spellStart"/>
                         <w:r>
+                          <w:rPr>
+                            <w:sz w:val="14"/>
+                            <w:szCs w:val="14"/>
+                          </w:rPr>
                           <w:t>kernel</w:t>
                         </w:r>
                         <w:proofErr w:type="spellEnd"/>
                         <w:r>
-                          <w:t xml:space="preserve"> = </w:t>
-                        </w:r>
-                        <w:proofErr w:type="spellStart"/>
-                        <w:r>
-                          <w:t>rbf</w:t>
-                        </w:r>
-                        <w:proofErr w:type="spellEnd"/>
-                        <w:r>
-                          <w:t xml:space="preserve">) - </w:t>
+                          <w:rPr>
+                            <w:sz w:val="14"/>
+                            <w:szCs w:val="14"/>
+                          </w:rPr>
+                          <w:t xml:space="preserve"> = linear) - </w:t>
                         </w:r>
                         <w:r>
+                          <w:rPr>
+                            <w:sz w:val="14"/>
+                            <w:szCs w:val="14"/>
+                          </w:rPr>
                           <w:t>OK</w:t>
                         </w:r>
                       </w:p>
                     </w:txbxContent>
                   </v:textbox>
                 </v:shape>
-                <v:shape id="Imagem 17" o:spid="_x0000_s1045" type="#_x0000_t75" alt="IAProject2/P2/T2_gridsearchcv.png" style="position:absolute;top:1892595;width:2456180;height:1605280;visibility:visible;mso-wrap-style:square" o:gfxdata="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">
-                  <v:imagedata r:id="rId23" o:title="IAProject2/P2/T2_gridsearchcv.png"/>
+                <v:shape id="Imagem 13" o:spid="_x0000_s1043" type="#_x0000_t75" alt="IAProject2/P2/T2_kernelridge_linear.png" style="position:absolute;left:1638300;width:1771650;height:1504950;visibility:visible;mso-wrap-style:square" o:gfxdata="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">
+                  <v:imagedata r:id="rId21" o:title="IAProject2/P2/T2_kernelridge_linear.png"/>
                   <v:path arrowok="t"/>
                 </v:shape>
-                <v:shape id="Caixa de Texto 18" o:spid="_x0000_s1046" type="#_x0000_t202" style="position:absolute;left:116958;top:3498112;width:2743835;height:268605;visibility:visible;mso-wrap-style:square;v-text-anchor:top" o:gfxdata="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" stroked="f">
-                  <v:textbox style="mso-fit-shape-to-text:t" inset="0,0,0,0">
-                    <w:txbxContent>
-                      <w:p>
-                        <w:pPr>
-                          <w:pStyle w:val="Legenda"/>
-                          <w:rPr>
-                            <w:noProof/>
-                          </w:rPr>
-                        </w:pPr>
-                        <w:r>
-                          <w:t>Teste de Regress</w:t>
-                        </w:r>
-                        <w:r>
-                          <w:rPr>
-                            <w:rFonts w:ascii="Helvetica" w:eastAsia="Helvetica" w:hAnsi="Helvetica" w:cs="Helvetica"/>
-                          </w:rPr>
-                          <w:t>ã</w:t>
-                        </w:r>
-                        <w:r>
-                          <w:t xml:space="preserve">o </w:t>
-                        </w:r>
-                        <w:r>
-                          <w:t>2</w:t>
-                        </w:r>
-                        <w:r>
-                          <w:t xml:space="preserve"> (par</w:t>
-                        </w:r>
-                        <w:r>
-                          <w:rPr>
-                            <w:rFonts w:ascii="Helvetica" w:eastAsia="Helvetica" w:hAnsi="Helvetica" w:cs="Helvetica"/>
-                          </w:rPr>
-                          <w:t>â</w:t>
-                        </w:r>
-                        <w:r>
-                          <w:t xml:space="preserve">metro </w:t>
-                        </w:r>
-                        <w:proofErr w:type="spellStart"/>
-                        <w:r>
-                          <w:t>kernel</w:t>
-                        </w:r>
-                        <w:proofErr w:type="spellEnd"/>
-                        <w:r>
-                          <w:t xml:space="preserve"> = </w:t>
-                        </w:r>
-                        <w:proofErr w:type="spellStart"/>
-                        <w:r>
-                          <w:t>rbf</w:t>
-                        </w:r>
-                        <w:proofErr w:type="spellEnd"/>
-                        <w:r>
-                          <w:t>) - OK</w:t>
-                        </w:r>
-                      </w:p>
-                    </w:txbxContent>
-                  </v:textbox>
-                </v:shape>
-                <w10:wrap type="square"/>
               </v:group>
             </w:pict>
           </mc:Fallback>
         </mc:AlternateContent>
       </w:r>
     </w:p>
+    <w:p/>
+    <w:p/>
+    <w:p/>
+    <w:p/>
+    <w:p/>
+    <w:p/>
+    <w:p/>
+    <w:p/>
+    <w:p/>
+    <w:p>
+      <w:pPr>
+        <w:pStyle w:val="Cabealho3"/>
+        <w:ind w:left="-567"/>
+        <w:rPr>
+          <w:u w:val="single"/>
+        </w:rPr>
+      </w:pPr>
+      <w:proofErr w:type="spellStart"/>
+      <w:r>
+        <w:rPr>
+          <w:u w:val="single"/>
+        </w:rPr>
+        <w:t>Gr</w:t>
+      </w:r>
+      <w:r>
+        <w:rPr>
+          <w:u w:val="single"/>
+        </w:rPr>
+        <w:t>idSearchCV</w:t>
+      </w:r>
+      <w:proofErr w:type="spellEnd"/>
+      <w:r>
+        <w:rPr>
+          <w:u w:val="single"/>
+        </w:rPr>
+        <w:t xml:space="preserve"> </w:t>
+      </w:r>
+      <w:proofErr w:type="spellStart"/>
+      <w:r>
+        <w:rPr>
+          <w:u w:val="single"/>
+        </w:rPr>
+        <w:t>with</w:t>
+      </w:r>
+      <w:proofErr w:type="spellEnd"/>
+      <w:r>
+        <w:rPr>
+          <w:u w:val="single"/>
+        </w:rPr>
+        <w:t xml:space="preserve"> </w:t>
+      </w:r>
+      <w:proofErr w:type="spellStart"/>
+      <w:r>
+        <w:rPr>
+          <w:u w:val="single"/>
+        </w:rPr>
+        <w:t>Kernel</w:t>
+      </w:r>
+      <w:proofErr w:type="spellEnd"/>
+      <w:r>
+        <w:rPr>
+          <w:u w:val="single"/>
+        </w:rPr>
+        <w:t xml:space="preserve"> </w:t>
+      </w:r>
+      <w:proofErr w:type="spellStart"/>
+      <w:r>
+        <w:rPr>
+          <w:u w:val="single"/>
+        </w:rPr>
+        <w:t>Ridge</w:t>
+      </w:r>
+      <w:proofErr w:type="spellEnd"/>
+      <w:r>
+        <w:rPr>
+          <w:u w:val="single"/>
+        </w:rPr>
+        <w:t>:</w:t>
+      </w:r>
+    </w:p>
+    <w:p>
+      <w:pPr>
+        <w:ind w:left="-567" w:firstLine="141"/>
+      </w:pPr>
+      <w:r>
+        <w:rPr>
+          <w:sz w:val="20"/>
+          <w:szCs w:val="20"/>
+        </w:rPr>
+        <w:t xml:space="preserve">Com o </w:t>
+      </w:r>
+      <w:r>
+        <w:rPr>
+          <w:sz w:val="20"/>
+          <w:szCs w:val="20"/>
+        </w:rPr>
+        <w:t>intuito</w:t>
+      </w:r>
+      <w:r>
+        <w:rPr>
+          <w:sz w:val="20"/>
+          <w:szCs w:val="20"/>
+        </w:rPr>
+        <w:t xml:space="preserve"> de obter validação em ambos os casos de teste, </w:t>
+      </w:r>
+      <w:r>
+        <w:rPr>
+          <w:sz w:val="20"/>
+          <w:szCs w:val="20"/>
+        </w:rPr>
+        <w:t xml:space="preserve">através de uma exploração complementar, foi executado o método de aprendizagem </w:t>
+      </w:r>
+      <w:proofErr w:type="spellStart"/>
+      <w:r>
+        <w:rPr>
+          <w:i/>
+          <w:sz w:val="20"/>
+          <w:szCs w:val="20"/>
+        </w:rPr>
+        <w:t>GridSearchCV</w:t>
+      </w:r>
+      <w:proofErr w:type="spellEnd"/>
+      <w:r>
+        <w:rPr>
+          <w:sz w:val="20"/>
+          <w:szCs w:val="20"/>
+        </w:rPr>
+        <w:t xml:space="preserve"> baseado no método </w:t>
+      </w:r>
+      <w:proofErr w:type="spellStart"/>
+      <w:r>
+        <w:rPr>
+          <w:i/>
+          <w:sz w:val="20"/>
+          <w:szCs w:val="20"/>
+        </w:rPr>
+        <w:t>Kernel</w:t>
+      </w:r>
+      <w:proofErr w:type="spellEnd"/>
+      <w:r>
+        <w:rPr>
+          <w:i/>
+          <w:sz w:val="20"/>
+          <w:szCs w:val="20"/>
+        </w:rPr>
+        <w:t xml:space="preserve"> </w:t>
+      </w:r>
+      <w:proofErr w:type="spellStart"/>
+      <w:r>
+        <w:rPr>
+          <w:i/>
+          <w:sz w:val="20"/>
+          <w:szCs w:val="20"/>
+        </w:rPr>
+        <w:t>Ridge</w:t>
+      </w:r>
+      <w:proofErr w:type="spellEnd"/>
+      <w:r>
+        <w:rPr>
+          <w:sz w:val="20"/>
+          <w:szCs w:val="20"/>
+        </w:rPr>
+        <w:t>, método este que executa uma procura exaustiva:</w:t>
+      </w:r>
+    </w:p>
+    <w:p>
+      <w:r>
+        <w:rPr>
+          <w:noProof/>
+          <w:lang w:eastAsia="pt-PT"/>
+        </w:rPr>
+        <w:drawing>
+          <wp:anchor distT="0" distB="0" distL="114300" distR="114300" simplePos="0" relativeHeight="251681792" behindDoc="1" locked="0" layoutInCell="1" allowOverlap="1" wp14:anchorId="79DAC82A" wp14:editId="4E2D90E6">
+            <wp:simplePos x="0" y="0"/>
+            <wp:positionH relativeFrom="column">
+              <wp:posOffset>1129665</wp:posOffset>
+            </wp:positionH>
+            <wp:positionV relativeFrom="paragraph">
+              <wp:posOffset>74295</wp:posOffset>
+            </wp:positionV>
+            <wp:extent cx="1866900" cy="1704975"/>
+            <wp:effectExtent l="0" t="0" r="0" b="9525"/>
+            <wp:wrapNone/>
+            <wp:docPr id="17" name="Imagem 17" descr="IAProject2/P2/T2_gridsearchcv.png"/>
+            <wp:cNvGraphicFramePr>
+              <a:graphicFrameLocks xmlns:a="http://schemas.openxmlformats.org/drawingml/2006/main" noChangeAspect="1"/>
+            </wp:cNvGraphicFramePr>
+            <a:graphic xmlns:a="http://schemas.openxmlformats.org/drawingml/2006/main">
+              <a:graphicData uri="http://schemas.openxmlformats.org/drawingml/2006/picture">
+                <pic:pic xmlns:pic="http://schemas.openxmlformats.org/drawingml/2006/picture">
+                  <pic:nvPicPr>
+                    <pic:cNvPr id="17" name="Imagem 17" descr="IAProject2/P2/T2_gridsearchcv.png"/>
+                    <pic:cNvPicPr>
+                      <a:picLocks noChangeAspect="1"/>
+                    </pic:cNvPicPr>
+                  </pic:nvPicPr>
+                  <pic:blipFill>
+                    <a:blip r:embed="rId22">
+                      <a:extLst>
+                        <a:ext uri="{28A0092B-C50C-407E-A947-70E740481C1C}">
+                          <a14:useLocalDpi xmlns:a14="http://schemas.microsoft.com/office/drawing/2010/main" val="0"/>
+                        </a:ext>
+                      </a:extLst>
+                    </a:blip>
+                    <a:srcRect/>
+                    <a:stretch>
+                      <a:fillRect/>
+                    </a:stretch>
+                  </pic:blipFill>
+                  <pic:spPr bwMode="auto">
+                    <a:xfrm>
+                      <a:off x="0" y="0"/>
+                      <a:ext cx="1866900" cy="1704975"/>
+                    </a:xfrm>
+                    <a:prstGeom prst="rect">
+                      <a:avLst/>
+                    </a:prstGeom>
+                    <a:noFill/>
+                    <a:ln>
+                      <a:noFill/>
+                    </a:ln>
+                  </pic:spPr>
+                </pic:pic>
+              </a:graphicData>
+            </a:graphic>
+            <wp14:sizeRelH relativeFrom="margin">
+              <wp14:pctWidth>0</wp14:pctWidth>
+            </wp14:sizeRelH>
+            <wp14:sizeRelV relativeFrom="margin">
+              <wp14:pctHeight>0</wp14:pctHeight>
+            </wp14:sizeRelV>
+          </wp:anchor>
+        </w:drawing>
+      </w:r>
+      <w:r>
+        <w:rPr>
+          <w:noProof/>
+          <w:lang w:eastAsia="pt-PT"/>
+        </w:rPr>
+        <w:drawing>
+          <wp:anchor distT="0" distB="0" distL="114300" distR="114300" simplePos="0" relativeHeight="251679744" behindDoc="1" locked="0" layoutInCell="1" allowOverlap="1" wp14:anchorId="4AD528A0" wp14:editId="34911A8C">
+            <wp:simplePos x="0" y="0"/>
+            <wp:positionH relativeFrom="column">
+              <wp:posOffset>-680086</wp:posOffset>
+            </wp:positionH>
+            <wp:positionV relativeFrom="paragraph">
+              <wp:posOffset>64770</wp:posOffset>
+            </wp:positionV>
+            <wp:extent cx="1800225" cy="1714500"/>
+            <wp:effectExtent l="0" t="0" r="9525" b="0"/>
+            <wp:wrapNone/>
+            <wp:docPr id="15" name="Imagem 15" descr="IAProject2/P2/T1_gridsearchcv.png"/>
+            <wp:cNvGraphicFramePr>
+              <a:graphicFrameLocks xmlns:a="http://schemas.openxmlformats.org/drawingml/2006/main" noChangeAspect="1"/>
+            </wp:cNvGraphicFramePr>
+            <a:graphic xmlns:a="http://schemas.openxmlformats.org/drawingml/2006/main">
+              <a:graphicData uri="http://schemas.openxmlformats.org/drawingml/2006/picture">
+                <pic:pic xmlns:pic="http://schemas.openxmlformats.org/drawingml/2006/picture">
+                  <pic:nvPicPr>
+                    <pic:cNvPr id="15" name="Imagem 15" descr="IAProject2/P2/T1_gridsearchcv.png"/>
+                    <pic:cNvPicPr>
+                      <a:picLocks noChangeAspect="1"/>
+                    </pic:cNvPicPr>
+                  </pic:nvPicPr>
+                  <pic:blipFill>
+                    <a:blip r:embed="rId23">
+                      <a:extLst>
+                        <a:ext uri="{28A0092B-C50C-407E-A947-70E740481C1C}">
+                          <a14:useLocalDpi xmlns:a14="http://schemas.microsoft.com/office/drawing/2010/main" val="0"/>
+                        </a:ext>
+                      </a:extLst>
+                    </a:blip>
+                    <a:srcRect/>
+                    <a:stretch>
+                      <a:fillRect/>
+                    </a:stretch>
+                  </pic:blipFill>
+                  <pic:spPr bwMode="auto">
+                    <a:xfrm>
+                      <a:off x="0" y="0"/>
+                      <a:ext cx="1800225" cy="1714500"/>
+                    </a:xfrm>
+                    <a:prstGeom prst="rect">
+                      <a:avLst/>
+                    </a:prstGeom>
+                    <a:noFill/>
+                    <a:ln>
+                      <a:noFill/>
+                    </a:ln>
+                  </pic:spPr>
+                </pic:pic>
+              </a:graphicData>
+            </a:graphic>
+            <wp14:sizeRelH relativeFrom="margin">
+              <wp14:pctWidth>0</wp14:pctWidth>
+            </wp14:sizeRelH>
+            <wp14:sizeRelV relativeFrom="margin">
+              <wp14:pctHeight>0</wp14:pctHeight>
+            </wp14:sizeRelV>
+          </wp:anchor>
+        </w:drawing>
+      </w:r>
+    </w:p>
     <w:p>
       <w:pPr>
         <w:ind w:left="-1134"/>
-        <w:rPr>
-          <w:lang w:val="en"/>
-        </w:rPr>
       </w:pPr>
     </w:p>
     <w:p>
       <w:pPr>
         <w:ind w:left="-1134"/>
-        <w:rPr>
-          <w:lang w:val="en"/>
+      </w:pPr>
+    </w:p>
+    <w:p>
+      <w:pPr>
+        <w:ind w:left="-1134"/>
+      </w:pPr>
+    </w:p>
+    <w:p>
+      <w:pPr>
+        <w:ind w:left="-1134"/>
+      </w:pPr>
+    </w:p>
+    <w:p>
+      <w:pPr>
+        <w:ind w:left="-1134"/>
+      </w:pPr>
+    </w:p>
+    <w:p>
+      <w:pPr>
+        <w:ind w:left="-1134"/>
+      </w:pPr>
+    </w:p>
+    <w:p>
+      <w:pPr>
+        <w:ind w:left="-1134"/>
+      </w:pPr>
+    </w:p>
+    <w:p>
+      <w:pPr>
+        <w:ind w:left="-1134"/>
+      </w:pPr>
+    </w:p>
+    <w:p>
+      <w:pPr>
+        <w:ind w:left="-1134"/>
+      </w:pPr>
+      <w:r>
+        <w:rPr>
+          <w:noProof/>
+          <w:lang w:eastAsia="pt-PT"/>
+        </w:rPr>
+        <mc:AlternateContent>
+          <mc:Choice Requires="wps">
+            <w:drawing>
+              <wp:anchor distT="0" distB="0" distL="114300" distR="114300" simplePos="0" relativeHeight="251680768" behindDoc="1" locked="0" layoutInCell="1" allowOverlap="1" wp14:anchorId="36821367" wp14:editId="4CFF6EB4">
+                <wp:simplePos x="0" y="0"/>
+                <wp:positionH relativeFrom="column">
+                  <wp:posOffset>-556260</wp:posOffset>
+                </wp:positionH>
+                <wp:positionV relativeFrom="paragraph">
+                  <wp:posOffset>139065</wp:posOffset>
+                </wp:positionV>
+                <wp:extent cx="1504950" cy="142875"/>
+                <wp:effectExtent l="0" t="0" r="0" b="9525"/>
+                <wp:wrapNone/>
+                <wp:docPr id="16" name="Caixa de Texto 16"/>
+                <wp:cNvGraphicFramePr/>
+                <a:graphic xmlns:a="http://schemas.openxmlformats.org/drawingml/2006/main">
+                  <a:graphicData uri="http://schemas.microsoft.com/office/word/2010/wordprocessingShape">
+                    <wps:wsp>
+                      <wps:cNvSpPr txBox="1"/>
+                      <wps:spPr>
+                        <a:xfrm>
+                          <a:off x="0" y="0"/>
+                          <a:ext cx="1504950" cy="142875"/>
+                        </a:xfrm>
+                        <a:prstGeom prst="rect">
+                          <a:avLst/>
+                        </a:prstGeom>
+                        <a:solidFill>
+                          <a:prstClr val="white"/>
+                        </a:solidFill>
+                        <a:ln>
+                          <a:noFill/>
+                        </a:ln>
+                        <a:effectLst/>
+                      </wps:spPr>
+                      <wps:txbx>
+                        <w:txbxContent>
+                          <w:p>
+                            <w:pPr>
+                              <w:pStyle w:val="Legenda"/>
+                              <w:rPr>
+                                <w:noProof/>
+                                <w:sz w:val="14"/>
+                                <w:szCs w:val="14"/>
+                              </w:rPr>
+                            </w:pPr>
+                            <w:r>
+                              <w:rPr>
+                                <w:sz w:val="14"/>
+                                <w:szCs w:val="14"/>
+                              </w:rPr>
+                              <w:t>Teste de Regress</w:t>
+                            </w:r>
+                            <w:r>
+                              <w:rPr>
+                                <w:rFonts w:ascii="Helvetica" w:eastAsia="Helvetica" w:hAnsi="Helvetica" w:cs="Helvetica"/>
+                                <w:sz w:val="14"/>
+                                <w:szCs w:val="14"/>
+                              </w:rPr>
+                              <w:t>ã</w:t>
+                            </w:r>
+                            <w:r>
+                              <w:rPr>
+                                <w:sz w:val="14"/>
+                                <w:szCs w:val="14"/>
+                              </w:rPr>
+                              <w:t>o 1 (</w:t>
+                            </w:r>
+                            <w:proofErr w:type="spellStart"/>
+                            <w:r>
+                              <w:rPr>
+                                <w:sz w:val="14"/>
+                                <w:szCs w:val="14"/>
+                              </w:rPr>
+                              <w:t>kernel</w:t>
+                            </w:r>
+                            <w:proofErr w:type="spellEnd"/>
+                            <w:r>
+                              <w:rPr>
+                                <w:sz w:val="14"/>
+                                <w:szCs w:val="14"/>
+                              </w:rPr>
+                              <w:t xml:space="preserve"> = </w:t>
+                            </w:r>
+                            <w:proofErr w:type="spellStart"/>
+                            <w:r>
+                              <w:rPr>
+                                <w:sz w:val="14"/>
+                                <w:szCs w:val="14"/>
+                              </w:rPr>
+                              <w:t>rbf</w:t>
+                            </w:r>
+                            <w:proofErr w:type="spellEnd"/>
+                            <w:r>
+                              <w:rPr>
+                                <w:sz w:val="14"/>
+                                <w:szCs w:val="14"/>
+                              </w:rPr>
+                              <w:t>) - OK</w:t>
+                            </w:r>
+                          </w:p>
+                        </w:txbxContent>
+                      </wps:txbx>
+                      <wps:bodyPr rot="0" spcFirstLastPara="0" vertOverflow="overflow" horzOverflow="overflow" vert="horz" wrap="square" lIns="0" tIns="0" rIns="0" bIns="0" numCol="1" spcCol="0" rtlCol="0" fromWordArt="0" anchor="t" anchorCtr="0" forceAA="0" compatLnSpc="1">
+                        <a:prstTxWarp prst="textNoShape">
+                          <a:avLst/>
+                        </a:prstTxWarp>
+                        <a:noAutofit/>
+                      </wps:bodyPr>
+                    </wps:wsp>
+                  </a:graphicData>
+                </a:graphic>
+                <wp14:sizeRelH relativeFrom="margin">
+                  <wp14:pctWidth>0</wp14:pctWidth>
+                </wp14:sizeRelH>
+                <wp14:sizeRelV relativeFrom="margin">
+                  <wp14:pctHeight>0</wp14:pctHeight>
+                </wp14:sizeRelV>
+              </wp:anchor>
+            </w:drawing>
+          </mc:Choice>
+          <mc:Fallback>
+            <w:pict>
+              <v:shape w14:anchorId="36821367" id="Caixa de Texto 16" o:spid="_x0000_s1044" type="#_x0000_t202" style="position:absolute;left:0;text-align:left;margin-left:-43.8pt;margin-top:10.95pt;width:118.5pt;height:11.25pt;z-index:-251635712;visibility:visible;mso-wrap-style:square;mso-width-percent:0;mso-height-percent:0;mso-wrap-distance-left:9pt;mso-wrap-distance-top:0;mso-wrap-distance-right:9pt;mso-wrap-distance-bottom:0;mso-position-horizontal:absolute;mso-position-horizontal-relative:text;mso-position-vertical:absolute;mso-position-vertical-relative:text;mso-width-percent:0;mso-height-percent:0;mso-width-relative:margin;mso-height-relative:margin;v-text-anchor:top" o:gfxdata="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" stroked="f">
+                <v:textbox inset="0,0,0,0">
+                  <w:txbxContent>
+                    <w:p>
+                      <w:pPr>
+                        <w:pStyle w:val="Legenda"/>
+                        <w:rPr>
+                          <w:noProof/>
+                          <w:sz w:val="14"/>
+                          <w:szCs w:val="14"/>
+                        </w:rPr>
+                      </w:pPr>
+                      <w:r>
+                        <w:rPr>
+                          <w:sz w:val="14"/>
+                          <w:szCs w:val="14"/>
+                        </w:rPr>
+                        <w:t>Teste de Regress</w:t>
+                      </w:r>
+                      <w:r>
+                        <w:rPr>
+                          <w:rFonts w:ascii="Helvetica" w:eastAsia="Helvetica" w:hAnsi="Helvetica" w:cs="Helvetica"/>
+                          <w:sz w:val="14"/>
+                          <w:szCs w:val="14"/>
+                        </w:rPr>
+                        <w:t>ã</w:t>
+                      </w:r>
+                      <w:r>
+                        <w:rPr>
+                          <w:sz w:val="14"/>
+                          <w:szCs w:val="14"/>
+                        </w:rPr>
+                        <w:t>o 1 (</w:t>
+                      </w:r>
+                      <w:proofErr w:type="spellStart"/>
+                      <w:r>
+                        <w:rPr>
+                          <w:sz w:val="14"/>
+                          <w:szCs w:val="14"/>
+                        </w:rPr>
+                        <w:t>kernel</w:t>
+                      </w:r>
+                      <w:proofErr w:type="spellEnd"/>
+                      <w:r>
+                        <w:rPr>
+                          <w:sz w:val="14"/>
+                          <w:szCs w:val="14"/>
+                        </w:rPr>
+                        <w:t xml:space="preserve"> = </w:t>
+                      </w:r>
+                      <w:proofErr w:type="spellStart"/>
+                      <w:r>
+                        <w:rPr>
+                          <w:sz w:val="14"/>
+                          <w:szCs w:val="14"/>
+                        </w:rPr>
+                        <w:t>rbf</w:t>
+                      </w:r>
+                      <w:proofErr w:type="spellEnd"/>
+                      <w:r>
+                        <w:rPr>
+                          <w:sz w:val="14"/>
+                          <w:szCs w:val="14"/>
+                        </w:rPr>
+                        <w:t>) - OK</w:t>
+                      </w:r>
+                    </w:p>
+                  </w:txbxContent>
+                </v:textbox>
+              </v:shape>
+            </w:pict>
+          </mc:Fallback>
+        </mc:AlternateContent>
+      </w:r>
+      <w:r>
+        <w:rPr>
+          <w:noProof/>
+          <w:lang w:eastAsia="pt-PT"/>
+        </w:rPr>
+        <mc:AlternateContent>
+          <mc:Choice Requires="wps">
+            <w:drawing>
+              <wp:anchor distT="0" distB="0" distL="114300" distR="114300" simplePos="0" relativeHeight="251682816" behindDoc="1" locked="0" layoutInCell="1" allowOverlap="1" wp14:anchorId="4DAA8DB8" wp14:editId="4295665F">
+                <wp:simplePos x="0" y="0"/>
+                <wp:positionH relativeFrom="column">
+                  <wp:posOffset>1329690</wp:posOffset>
+                </wp:positionH>
+                <wp:positionV relativeFrom="paragraph">
+                  <wp:posOffset>139065</wp:posOffset>
+                </wp:positionV>
+                <wp:extent cx="1504950" cy="171450"/>
+                <wp:effectExtent l="0" t="0" r="0" b="0"/>
+                <wp:wrapNone/>
+                <wp:docPr id="18" name="Caixa de Texto 18"/>
+                <wp:cNvGraphicFramePr/>
+                <a:graphic xmlns:a="http://schemas.openxmlformats.org/drawingml/2006/main">
+                  <a:graphicData uri="http://schemas.microsoft.com/office/word/2010/wordprocessingShape">
+                    <wps:wsp>
+                      <wps:cNvSpPr txBox="1"/>
+                      <wps:spPr>
+                        <a:xfrm>
+                          <a:off x="0" y="0"/>
+                          <a:ext cx="1504950" cy="171450"/>
+                        </a:xfrm>
+                        <a:prstGeom prst="rect">
+                          <a:avLst/>
+                        </a:prstGeom>
+                        <a:solidFill>
+                          <a:prstClr val="white"/>
+                        </a:solidFill>
+                        <a:ln>
+                          <a:noFill/>
+                        </a:ln>
+                        <a:effectLst/>
+                      </wps:spPr>
+                      <wps:txbx>
+                        <w:txbxContent>
+                          <w:p>
+                            <w:pPr>
+                              <w:pStyle w:val="Legenda"/>
+                              <w:rPr>
+                                <w:noProof/>
+                                <w:sz w:val="14"/>
+                                <w:szCs w:val="14"/>
+                              </w:rPr>
+                            </w:pPr>
+                            <w:r>
+                              <w:rPr>
+                                <w:sz w:val="14"/>
+                                <w:szCs w:val="14"/>
+                              </w:rPr>
+                              <w:t>Teste de Regress</w:t>
+                            </w:r>
+                            <w:r>
+                              <w:rPr>
+                                <w:rFonts w:ascii="Helvetica" w:eastAsia="Helvetica" w:hAnsi="Helvetica" w:cs="Helvetica"/>
+                                <w:sz w:val="14"/>
+                                <w:szCs w:val="14"/>
+                              </w:rPr>
+                              <w:t>ã</w:t>
+                            </w:r>
+                            <w:r>
+                              <w:rPr>
+                                <w:sz w:val="14"/>
+                                <w:szCs w:val="14"/>
+                              </w:rPr>
+                              <w:t>o 2 (</w:t>
+                            </w:r>
+                            <w:proofErr w:type="spellStart"/>
+                            <w:r>
+                              <w:rPr>
+                                <w:sz w:val="14"/>
+                                <w:szCs w:val="14"/>
+                              </w:rPr>
+                              <w:t>kernel</w:t>
+                            </w:r>
+                            <w:proofErr w:type="spellEnd"/>
+                            <w:r>
+                              <w:rPr>
+                                <w:sz w:val="14"/>
+                                <w:szCs w:val="14"/>
+                              </w:rPr>
+                              <w:t xml:space="preserve"> = </w:t>
+                            </w:r>
+                            <w:proofErr w:type="spellStart"/>
+                            <w:r>
+                              <w:rPr>
+                                <w:sz w:val="14"/>
+                                <w:szCs w:val="14"/>
+                              </w:rPr>
+                              <w:t>rbf</w:t>
+                            </w:r>
+                            <w:proofErr w:type="spellEnd"/>
+                            <w:r>
+                              <w:rPr>
+                                <w:sz w:val="14"/>
+                                <w:szCs w:val="14"/>
+                              </w:rPr>
+                              <w:t>) - OK</w:t>
+                            </w:r>
+                          </w:p>
+                        </w:txbxContent>
+                      </wps:txbx>
+                      <wps:bodyPr rot="0" spcFirstLastPara="0" vertOverflow="overflow" horzOverflow="overflow" vert="horz" wrap="square" lIns="0" tIns="0" rIns="0" bIns="0" numCol="1" spcCol="0" rtlCol="0" fromWordArt="0" anchor="t" anchorCtr="0" forceAA="0" compatLnSpc="1">
+                        <a:prstTxWarp prst="textNoShape">
+                          <a:avLst/>
+                        </a:prstTxWarp>
+                        <a:noAutofit/>
+                      </wps:bodyPr>
+                    </wps:wsp>
+                  </a:graphicData>
+                </a:graphic>
+                <wp14:sizeRelH relativeFrom="margin">
+                  <wp14:pctWidth>0</wp14:pctWidth>
+                </wp14:sizeRelH>
+                <wp14:sizeRelV relativeFrom="margin">
+                  <wp14:pctHeight>0</wp14:pctHeight>
+                </wp14:sizeRelV>
+              </wp:anchor>
+            </w:drawing>
+          </mc:Choice>
+          <mc:Fallback>
+            <w:pict>
+              <v:shape w14:anchorId="4DAA8DB8" id="Caixa de Texto 18" o:spid="_x0000_s1045" type="#_x0000_t202" style="position:absolute;left:0;text-align:left;margin-left:104.7pt;margin-top:10.95pt;width:118.5pt;height:13.5pt;z-index:-251633664;visibility:visible;mso-wrap-style:square;mso-width-percent:0;mso-height-percent:0;mso-wrap-distance-left:9pt;mso-wrap-distance-top:0;mso-wrap-distance-right:9pt;mso-wrap-distance-bottom:0;mso-position-horizontal:absolute;mso-position-horizontal-relative:text;mso-position-vertical:absolute;mso-position-vertical-relative:text;mso-width-percent:0;mso-height-percent:0;mso-width-relative:margin;mso-height-relative:margin;v-text-anchor:top" o:gfxdata="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" stroked="f">
+                <v:textbox inset="0,0,0,0">
+                  <w:txbxContent>
+                    <w:p>
+                      <w:pPr>
+                        <w:pStyle w:val="Legenda"/>
+                        <w:rPr>
+                          <w:noProof/>
+                          <w:sz w:val="14"/>
+                          <w:szCs w:val="14"/>
+                        </w:rPr>
+                      </w:pPr>
+                      <w:r>
+                        <w:rPr>
+                          <w:sz w:val="14"/>
+                          <w:szCs w:val="14"/>
+                        </w:rPr>
+                        <w:t>Teste de Regress</w:t>
+                      </w:r>
+                      <w:r>
+                        <w:rPr>
+                          <w:rFonts w:ascii="Helvetica" w:eastAsia="Helvetica" w:hAnsi="Helvetica" w:cs="Helvetica"/>
+                          <w:sz w:val="14"/>
+                          <w:szCs w:val="14"/>
+                        </w:rPr>
+                        <w:t>ã</w:t>
+                      </w:r>
+                      <w:r>
+                        <w:rPr>
+                          <w:sz w:val="14"/>
+                          <w:szCs w:val="14"/>
+                        </w:rPr>
+                        <w:t>o 2 (</w:t>
+                      </w:r>
+                      <w:proofErr w:type="spellStart"/>
+                      <w:r>
+                        <w:rPr>
+                          <w:sz w:val="14"/>
+                          <w:szCs w:val="14"/>
+                        </w:rPr>
+                        <w:t>kernel</w:t>
+                      </w:r>
+                      <w:proofErr w:type="spellEnd"/>
+                      <w:r>
+                        <w:rPr>
+                          <w:sz w:val="14"/>
+                          <w:szCs w:val="14"/>
+                        </w:rPr>
+                        <w:t xml:space="preserve"> = </w:t>
+                      </w:r>
+                      <w:proofErr w:type="spellStart"/>
+                      <w:r>
+                        <w:rPr>
+                          <w:sz w:val="14"/>
+                          <w:szCs w:val="14"/>
+                        </w:rPr>
+                        <w:t>rbf</w:t>
+                      </w:r>
+                      <w:proofErr w:type="spellEnd"/>
+                      <w:r>
+                        <w:rPr>
+                          <w:sz w:val="14"/>
+                          <w:szCs w:val="14"/>
+                        </w:rPr>
+                        <w:t>) - OK</w:t>
+                      </w:r>
+                    </w:p>
+                  </w:txbxContent>
+                </v:textbox>
+              </v:shape>
+            </w:pict>
+          </mc:Fallback>
+        </mc:AlternateContent>
+      </w:r>
+    </w:p>
+    <w:p/>
+    <w:p>
+      <w:pPr>
+        <w:pStyle w:val="Cabealho1"/>
+        <w:ind w:left="-709" w:right="-1208"/>
+        <w:rPr>
+          <w:u w:val="single"/>
+        </w:rPr>
+      </w:pPr>
+      <w:r>
+        <w:rPr>
+          <w:u w:val="single"/>
+        </w:rPr>
+        <w:t>Parte 3</w:t>
+      </w:r>
+      <w:r>
+        <w:rPr>
+          <w:u w:val="single"/>
+        </w:rPr>
+        <w:t xml:space="preserve"> </w:t>
+      </w:r>
+      <w:r>
+        <w:rPr>
+          <w:rFonts w:ascii="Helvetica" w:eastAsia="Helvetica" w:hAnsi="Helvetica" w:cs="Helvetica"/>
+          <w:u w:val="single"/>
+        </w:rPr>
+        <w:t>–</w:t>
+      </w:r>
+      <w:r>
+        <w:rPr>
+          <w:u w:val="single"/>
+        </w:rPr>
+        <w:t xml:space="preserve"> </w:t>
+      </w:r>
+      <w:r>
+        <w:rPr>
+          <w:u w:val="single"/>
+        </w:rPr>
+        <w:t>Aprendizagem por Esforço</w:t>
+      </w:r>
+    </w:p>
+    <w:p>
+      <w:pPr>
+        <w:ind w:left="-567"/>
+      </w:pPr>
+    </w:p>
+    <w:p>
+      <w:pPr>
+        <w:ind w:left="-567" w:right="-216"/>
+        <w:rPr>
+          <w:rFonts w:asciiTheme="majorHAnsi" w:eastAsiaTheme="majorEastAsia" w:hAnsiTheme="majorHAnsi" w:cstheme="majorBidi"/>
+          <w:color w:val="1F3763" w:themeColor="accent1" w:themeShade="7F"/>
+        </w:rPr>
+      </w:pPr>
+      <w:r>
+        <w:rPr>
+          <w:rFonts w:asciiTheme="majorHAnsi" w:eastAsiaTheme="majorEastAsia" w:hAnsiTheme="majorHAnsi" w:cstheme="majorBidi"/>
+          <w:color w:val="1F3763" w:themeColor="accent1" w:themeShade="7F"/>
+        </w:rPr>
+        <w:t>Qual é o valor de cada ação em cada estado do mundo?</w:t>
+      </w:r>
+    </w:p>
+    <w:p>
+      <w:pPr>
+        <w:ind w:left="-567"/>
+      </w:pPr>
+    </w:p>
+    <w:p>
+      <w:pPr>
+        <w:ind w:left="-567" w:right="-216"/>
+        <w:rPr>
+          <w:rFonts w:asciiTheme="majorHAnsi" w:eastAsiaTheme="majorEastAsia" w:hAnsiTheme="majorHAnsi" w:cstheme="majorBidi"/>
+          <w:color w:val="1F3763" w:themeColor="accent1" w:themeShade="7F"/>
+        </w:rPr>
+      </w:pPr>
+      <w:r>
+        <w:rPr>
+          <w:rFonts w:asciiTheme="majorHAnsi" w:eastAsiaTheme="majorEastAsia" w:hAnsiTheme="majorHAnsi" w:cstheme="majorBidi"/>
+          <w:color w:val="1F3763" w:themeColor="accent1" w:themeShade="7F"/>
+        </w:rPr>
+        <w:t>Qual é a politica a seguir em cada estado?</w:t>
+      </w:r>
+    </w:p>
+    <w:p>
+      <w:pPr>
+        <w:ind w:left="-567" w:right="-358" w:firstLine="142"/>
+        <w:rPr>
+          <w:sz w:val="20"/>
+          <w:szCs w:val="20"/>
+        </w:rPr>
+      </w:pPr>
+      <w:r>
+        <w:rPr>
+          <w:sz w:val="20"/>
+          <w:szCs w:val="20"/>
+        </w:rPr>
+        <w:t>A politica a seguir em cada estado é dada pela função Q2pol(</w:t>
+      </w:r>
+      <w:proofErr w:type="spellStart"/>
+      <w:proofErr w:type="gramStart"/>
+      <w:r>
+        <w:rPr>
+          <w:sz w:val="20"/>
+          <w:szCs w:val="20"/>
+        </w:rPr>
+        <w:t>Q,eta</w:t>
+      </w:r>
+      <w:proofErr w:type="spellEnd"/>
+      <w:proofErr w:type="gramEnd"/>
+      <w:r>
+        <w:rPr>
+          <w:sz w:val="20"/>
+          <w:szCs w:val="20"/>
+        </w:rPr>
+        <w:t xml:space="preserve">=5) em que Q é um valor </w:t>
+      </w:r>
+      <w:r>
+        <w:rPr>
+          <w:sz w:val="20"/>
+          <w:szCs w:val="20"/>
+        </w:rPr>
+        <w:t>da composição estado-a</w:t>
+      </w:r>
+      <w:r>
+        <w:rPr>
+          <w:sz w:val="20"/>
+          <w:szCs w:val="20"/>
+        </w:rPr>
+        <w:t xml:space="preserve">ção neste mundo e eta é a variável relativa à exploração </w:t>
+      </w:r>
+    </w:p>
+    <w:p>
+      <w:pPr>
+        <w:ind w:left="-567" w:right="-783" w:firstLine="142"/>
+        <w:rPr>
+          <w:sz w:val="20"/>
+          <w:szCs w:val="20"/>
+        </w:rPr>
+      </w:pPr>
+    </w:p>
+    <w:p>
+      <w:pPr>
+        <w:ind w:left="-567" w:right="-783" w:firstLine="142"/>
+        <w:rPr>
+          <w:sz w:val="20"/>
+          <w:szCs w:val="20"/>
+        </w:rPr>
+      </w:pPr>
+    </w:p>
+    <w:p>
+      <w:pPr>
+        <w:ind w:right="-925"/>
+        <w:rPr>
+          <w:sz w:val="20"/>
+          <w:szCs w:val="20"/>
+        </w:rPr>
+      </w:pPr>
+      <w:r>
+        <w:rPr>
+          <w:sz w:val="20"/>
+          <w:szCs w:val="20"/>
+        </w:rPr>
+        <w:t>(quanto menor for o valor de eta, maior será a capacidade de exploração).</w:t>
+      </w:r>
+    </w:p>
+    <w:p>
+      <w:pPr>
+        <w:ind w:right="-925"/>
+        <w:rPr>
+          <w:sz w:val="20"/>
+          <w:szCs w:val="20"/>
+        </w:rPr>
+      </w:pPr>
+      <w:r>
+        <w:rPr>
+          <w:sz w:val="20"/>
+          <w:szCs w:val="20"/>
+        </w:rPr>
+        <w:t>Sendo assim a politica é dada pela expressão:</w:t>
+      </w:r>
+    </w:p>
+    <w:p>
+      <w:pPr>
+        <w:ind w:right="-925"/>
+        <w:rPr>
+          <w:b/>
+          <w:sz w:val="20"/>
+          <w:szCs w:val="20"/>
+        </w:rPr>
+      </w:pPr>
+      <w:proofErr w:type="spellStart"/>
+      <w:r>
+        <w:rPr>
+          <w:b/>
+          <w:sz w:val="20"/>
+          <w:szCs w:val="20"/>
+        </w:rPr>
+        <w:t>np.exp</w:t>
+      </w:r>
+      <w:proofErr w:type="spellEnd"/>
+      <w:r>
+        <w:rPr>
+          <w:b/>
+          <w:sz w:val="20"/>
+          <w:szCs w:val="20"/>
+        </w:rPr>
+        <w:t>(eta*</w:t>
+      </w:r>
+      <w:proofErr w:type="gramStart"/>
+      <w:r>
+        <w:rPr>
+          <w:b/>
+          <w:sz w:val="20"/>
+          <w:szCs w:val="20"/>
+        </w:rPr>
+        <w:t>Q)/</w:t>
+      </w:r>
+      <w:proofErr w:type="gramEnd"/>
+      <w:r>
+        <w:rPr>
+          <w:b/>
+          <w:sz w:val="20"/>
+          <w:szCs w:val="20"/>
+        </w:rPr>
+        <w:t>np.dot(</w:t>
+      </w:r>
+      <w:proofErr w:type="spellStart"/>
+      <w:r>
+        <w:rPr>
+          <w:b/>
+          <w:sz w:val="20"/>
+          <w:szCs w:val="20"/>
+        </w:rPr>
+        <w:t>np.exp</w:t>
+      </w:r>
+      <w:proofErr w:type="spellEnd"/>
+      <w:r>
+        <w:rPr>
+          <w:b/>
+          <w:sz w:val="20"/>
+          <w:szCs w:val="20"/>
+        </w:rPr>
+        <w:t>(eta*Q),</w:t>
+      </w:r>
+      <w:proofErr w:type="spellStart"/>
+      <w:r>
+        <w:rPr>
+          <w:b/>
+          <w:sz w:val="20"/>
+          <w:szCs w:val="20"/>
+        </w:rPr>
+        <w:t>np.array</w:t>
+      </w:r>
+      <w:proofErr w:type="spellEnd"/>
+      <w:r>
+        <w:rPr>
+          <w:b/>
+          <w:sz w:val="20"/>
+          <w:szCs w:val="20"/>
+        </w:rPr>
+        <w:t>([[1,1],[1,1]]))</w:t>
+      </w:r>
+      <w:r>
+        <w:rPr>
+          <w:b/>
+          <w:sz w:val="20"/>
+          <w:szCs w:val="20"/>
+        </w:rPr>
+        <w:t>.</w:t>
+      </w:r>
+    </w:p>
+    <w:p>
+      <w:pPr>
+        <w:ind w:left="-567"/>
+      </w:pPr>
+    </w:p>
+    <w:p>
+      <w:pPr>
+        <w:ind w:right="-783"/>
+        <w:rPr>
+          <w:rFonts w:asciiTheme="majorHAnsi" w:eastAsiaTheme="majorEastAsia" w:hAnsiTheme="majorHAnsi" w:cstheme="majorBidi"/>
+          <w:color w:val="1F3763" w:themeColor="accent1" w:themeShade="7F"/>
+        </w:rPr>
+      </w:pPr>
+      <w:r>
+        <w:rPr>
+          <w:rFonts w:asciiTheme="majorHAnsi" w:eastAsiaTheme="majorEastAsia" w:hAnsiTheme="majorHAnsi" w:cstheme="majorBidi"/>
+          <w:color w:val="1F3763" w:themeColor="accent1" w:themeShade="7F"/>
+        </w:rPr>
+        <w:t>Seguindo a politica apreendida para onde é que o agente vai se começar no estado 3?</w:t>
+      </w:r>
+    </w:p>
+    <w:p>
+      <w:pPr>
+        <w:ind w:right="-783"/>
+        <w:rPr>
+          <w:rFonts w:eastAsiaTheme="majorEastAsia" w:cstheme="majorBidi"/>
+          <w:color w:val="000000" w:themeColor="text1"/>
+          <w:sz w:val="20"/>
+          <w:szCs w:val="20"/>
+        </w:rPr>
+      </w:pPr>
+      <w:r>
+        <w:rPr>
+          <w:rFonts w:eastAsiaTheme="majorEastAsia" w:cstheme="majorBidi"/>
+          <w:color w:val="000000" w:themeColor="text1"/>
+          <w:sz w:val="20"/>
+          <w:szCs w:val="20"/>
+        </w:rPr>
+        <w:t>O agente come</w:t>
+      </w:r>
+      <w:r>
+        <w:rPr>
+          <w:rFonts w:ascii="Helvetica" w:eastAsia="Helvetica" w:hAnsi="Helvetica" w:cs="Helvetica"/>
+          <w:color w:val="000000" w:themeColor="text1"/>
+          <w:sz w:val="20"/>
+          <w:szCs w:val="20"/>
+        </w:rPr>
+        <w:t>çando do estado 3 desloca-se para o estado 4 com a açã</w:t>
+      </w:r>
+      <w:r>
+        <w:rPr>
+          <w:rFonts w:eastAsiaTheme="majorEastAsia" w:cstheme="majorBidi"/>
+          <w:color w:val="000000" w:themeColor="text1"/>
+          <w:sz w:val="20"/>
+          <w:szCs w:val="20"/>
+        </w:rPr>
+        <w:t>o 0.</w:t>
+      </w:r>
+    </w:p>
+    <w:p>
+      <w:pPr>
+        <w:ind w:right="-783"/>
+        <w:rPr>
+          <w:rFonts w:eastAsiaTheme="majorEastAsia" w:cstheme="majorBidi"/>
+          <w:color w:val="000000" w:themeColor="text1"/>
+          <w:sz w:val="20"/>
+          <w:szCs w:val="20"/>
         </w:rPr>
       </w:pPr>
       <w:bookmarkStart w:id="0" w:name="_GoBack"/>
       <w:bookmarkEnd w:id="0"/>
     </w:p>
+    <w:p>
+      <w:pPr>
+        <w:ind w:right="-783"/>
+        <w:rPr>
+          <w:rFonts w:asciiTheme="majorHAnsi" w:eastAsiaTheme="majorEastAsia" w:hAnsiTheme="majorHAnsi" w:cstheme="majorBidi"/>
+          <w:color w:val="1F3763" w:themeColor="accent1" w:themeShade="7F"/>
+        </w:rPr>
+      </w:pPr>
+      <w:r>
+        <w:rPr>
+          <w:rFonts w:asciiTheme="majorHAnsi" w:eastAsiaTheme="majorEastAsia" w:hAnsiTheme="majorHAnsi" w:cstheme="majorBidi"/>
+          <w:noProof/>
+          <w:color w:val="1F3763" w:themeColor="accent1" w:themeShade="7F"/>
+          <w:lang w:eastAsia="pt-PT"/>
+        </w:rPr>
+        <w:drawing>
+          <wp:anchor distT="0" distB="0" distL="114300" distR="114300" simplePos="0" relativeHeight="251695104" behindDoc="0" locked="0" layoutInCell="1" allowOverlap="1" wp14:anchorId="3A37FC8A" wp14:editId="60FA1992">
+            <wp:simplePos x="0" y="0"/>
+            <wp:positionH relativeFrom="column">
+              <wp:posOffset>-154319</wp:posOffset>
+            </wp:positionH>
+            <wp:positionV relativeFrom="paragraph">
+              <wp:posOffset>521970</wp:posOffset>
+            </wp:positionV>
+            <wp:extent cx="3703151" cy="1031240"/>
+            <wp:effectExtent l="0" t="0" r="5715" b="10160"/>
+            <wp:wrapSquare wrapText="bothSides"/>
+            <wp:docPr id="20" name="Imagem 20" descr="../Desktop/Captura%20de%20ecrã%202017-12-09,%20às%2017.11.03.png"/>
+            <wp:cNvGraphicFramePr>
+              <a:graphicFrameLocks xmlns:a="http://schemas.openxmlformats.org/drawingml/2006/main" noChangeAspect="1"/>
+            </wp:cNvGraphicFramePr>
+            <a:graphic xmlns:a="http://schemas.openxmlformats.org/drawingml/2006/main">
+              <a:graphicData uri="http://schemas.openxmlformats.org/drawingml/2006/picture">
+                <pic:pic xmlns:pic="http://schemas.openxmlformats.org/drawingml/2006/picture">
+                  <pic:nvPicPr>
+                    <pic:cNvPr id="0" name="Picture 3" descr="../Desktop/Captura%20de%20ecrã%202017-12-09,%20às%2017.11.03.png"/>
+                    <pic:cNvPicPr>
+                      <a:picLocks noChangeAspect="1" noChangeArrowheads="1"/>
+                    </pic:cNvPicPr>
+                  </pic:nvPicPr>
+                  <pic:blipFill>
+                    <a:blip r:embed="rId24">
+                      <a:extLst>
+                        <a:ext uri="{28A0092B-C50C-407E-A947-70E740481C1C}">
+                          <a14:useLocalDpi xmlns:a14="http://schemas.microsoft.com/office/drawing/2010/main" val="0"/>
+                        </a:ext>
+                      </a:extLst>
+                    </a:blip>
+                    <a:srcRect/>
+                    <a:stretch>
+                      <a:fillRect/>
+                    </a:stretch>
+                  </pic:blipFill>
+                  <pic:spPr bwMode="auto">
+                    <a:xfrm>
+                      <a:off x="0" y="0"/>
+                      <a:ext cx="3706413" cy="1032149"/>
+                    </a:xfrm>
+                    <a:prstGeom prst="rect">
+                      <a:avLst/>
+                    </a:prstGeom>
+                    <a:noFill/>
+                    <a:ln>
+                      <a:noFill/>
+                    </a:ln>
+                  </pic:spPr>
+                </pic:pic>
+              </a:graphicData>
+            </a:graphic>
+            <wp14:sizeRelH relativeFrom="page">
+              <wp14:pctWidth>0</wp14:pctWidth>
+            </wp14:sizeRelH>
+            <wp14:sizeRelV relativeFrom="page">
+              <wp14:pctHeight>0</wp14:pctHeight>
+            </wp14:sizeRelV>
+          </wp:anchor>
+        </w:drawing>
+      </w:r>
+      <w:r>
+        <w:rPr>
+          <w:rFonts w:asciiTheme="majorHAnsi" w:eastAsiaTheme="majorEastAsia" w:hAnsiTheme="majorHAnsi" w:cstheme="majorBidi"/>
+          <w:color w:val="1F3763" w:themeColor="accent1" w:themeShade="7F"/>
+        </w:rPr>
+        <w:t>Representação gráfica do ambiente no qual o ambiente se move</w:t>
+      </w:r>
+    </w:p>
+    <w:p>
+      <w:pPr>
+        <w:ind w:right="-783"/>
+        <w:rPr>
+          <w:rFonts w:asciiTheme="majorHAnsi" w:eastAsiaTheme="majorEastAsia" w:hAnsiTheme="majorHAnsi" w:cstheme="majorBidi"/>
+          <w:color w:val="1F3763" w:themeColor="accent1" w:themeShade="7F"/>
+        </w:rPr>
+      </w:pPr>
+    </w:p>
+    <w:p/>
+    <w:p>
+      <w:pPr>
+        <w:ind w:right="-783"/>
+        <w:rPr>
+          <w:rFonts w:asciiTheme="majorHAnsi" w:eastAsiaTheme="majorEastAsia" w:hAnsiTheme="majorHAnsi" w:cstheme="majorBidi"/>
+          <w:color w:val="1F3763" w:themeColor="accent1" w:themeShade="7F"/>
+        </w:rPr>
+      </w:pPr>
+      <w:r>
+        <w:rPr>
+          <w:rFonts w:asciiTheme="majorHAnsi" w:eastAsiaTheme="majorEastAsia" w:hAnsiTheme="majorHAnsi" w:cstheme="majorBidi"/>
+          <w:noProof/>
+          <w:color w:val="1F3763" w:themeColor="accent1" w:themeShade="7F"/>
+          <w:lang w:eastAsia="pt-PT"/>
+        </w:rPr>
+        <w:drawing>
+          <wp:anchor distT="0" distB="0" distL="114300" distR="114300" simplePos="0" relativeHeight="251694080" behindDoc="0" locked="0" layoutInCell="1" allowOverlap="1" wp14:anchorId="5444FAE2" wp14:editId="382250E5">
+            <wp:simplePos x="0" y="0"/>
+            <wp:positionH relativeFrom="column">
+              <wp:posOffset>50165</wp:posOffset>
+            </wp:positionH>
+            <wp:positionV relativeFrom="paragraph">
+              <wp:posOffset>273050</wp:posOffset>
+            </wp:positionV>
+            <wp:extent cx="2471420" cy="289560"/>
+            <wp:effectExtent l="0" t="0" r="0" b="0"/>
+            <wp:wrapSquare wrapText="bothSides"/>
+            <wp:docPr id="19" name="Imagem 19" descr="../Desktop/Captura%20de%20ecrã%202017-12-09,%20às%2016.51.17.png"/>
+            <wp:cNvGraphicFramePr>
+              <a:graphicFrameLocks xmlns:a="http://schemas.openxmlformats.org/drawingml/2006/main" noChangeAspect="1"/>
+            </wp:cNvGraphicFramePr>
+            <a:graphic xmlns:a="http://schemas.openxmlformats.org/drawingml/2006/main">
+              <a:graphicData uri="http://schemas.openxmlformats.org/drawingml/2006/picture">
+                <pic:pic xmlns:pic="http://schemas.openxmlformats.org/drawingml/2006/picture">
+                  <pic:nvPicPr>
+                    <pic:cNvPr id="0" name="Picture 2" descr="../Desktop/Captura%20de%20ecrã%202017-12-09,%20às%2016.51.17.png"/>
+                    <pic:cNvPicPr>
+                      <a:picLocks noChangeAspect="1" noChangeArrowheads="1"/>
+                    </pic:cNvPicPr>
+                  </pic:nvPicPr>
+                  <pic:blipFill>
+                    <a:blip r:embed="rId25">
+                      <a:extLst>
+                        <a:ext uri="{28A0092B-C50C-407E-A947-70E740481C1C}">
+                          <a14:useLocalDpi xmlns:a14="http://schemas.microsoft.com/office/drawing/2010/main" val="0"/>
+                        </a:ext>
+                      </a:extLst>
+                    </a:blip>
+                    <a:srcRect/>
+                    <a:stretch>
+                      <a:fillRect/>
+                    </a:stretch>
+                  </pic:blipFill>
+                  <pic:spPr bwMode="auto">
+                    <a:xfrm>
+                      <a:off x="0" y="0"/>
+                      <a:ext cx="2471420" cy="289560"/>
+                    </a:xfrm>
+                    <a:prstGeom prst="rect">
+                      <a:avLst/>
+                    </a:prstGeom>
+                    <a:noFill/>
+                    <a:ln>
+                      <a:noFill/>
+                    </a:ln>
+                  </pic:spPr>
+                </pic:pic>
+              </a:graphicData>
+            </a:graphic>
+            <wp14:sizeRelH relativeFrom="page">
+              <wp14:pctWidth>0</wp14:pctWidth>
+            </wp14:sizeRelH>
+            <wp14:sizeRelV relativeFrom="page">
+              <wp14:pctHeight>0</wp14:pctHeight>
+            </wp14:sizeRelV>
+          </wp:anchor>
+        </w:drawing>
+      </w:r>
+      <w:r>
+        <w:rPr>
+          <w:rFonts w:asciiTheme="majorHAnsi" w:eastAsiaTheme="majorEastAsia" w:hAnsiTheme="majorHAnsi" w:cstheme="majorBidi"/>
+          <w:color w:val="1F3763" w:themeColor="accent1" w:themeShade="7F"/>
+        </w:rPr>
+        <w:t>Qual é a função de recompensa?</w:t>
+      </w:r>
+    </w:p>
+    <w:p>
+      <w:pPr>
+        <w:rPr>
+          <w:rFonts w:asciiTheme="majorHAnsi" w:eastAsiaTheme="majorEastAsia" w:hAnsiTheme="majorHAnsi" w:cstheme="majorBidi"/>
+          <w:color w:val="1F3763" w:themeColor="accent1" w:themeShade="7F"/>
+        </w:rPr>
+      </w:pPr>
+    </w:p>
+    <w:p>
+      <w:pPr>
+        <w:rPr>
+          <w:rFonts w:asciiTheme="majorHAnsi" w:eastAsiaTheme="majorEastAsia" w:hAnsiTheme="majorHAnsi" w:cstheme="majorBidi"/>
+        </w:rPr>
+      </w:pPr>
+    </w:p>
+    <w:p>
+      <w:pPr>
+        <w:ind w:right="-783"/>
+        <w:rPr>
+          <w:rFonts w:asciiTheme="majorHAnsi" w:eastAsiaTheme="majorEastAsia" w:hAnsiTheme="majorHAnsi" w:cstheme="majorBidi"/>
+          <w:color w:val="1F3763" w:themeColor="accent1" w:themeShade="7F"/>
+        </w:rPr>
+      </w:pPr>
+      <w:r>
+        <w:rPr>
+          <w:rFonts w:asciiTheme="majorHAnsi" w:eastAsiaTheme="majorEastAsia" w:hAnsiTheme="majorHAnsi" w:cstheme="majorBidi"/>
+          <w:color w:val="1F3763" w:themeColor="accent1" w:themeShade="7F"/>
+        </w:rPr>
+        <w:t>Como é que o agente se move?</w:t>
+      </w:r>
+    </w:p>
+    <w:p>
+      <w:pPr>
+        <w:ind w:right="-783"/>
+        <w:jc w:val="both"/>
+        <w:rPr>
+          <w:rFonts w:eastAsiaTheme="majorEastAsia" w:cstheme="majorBidi"/>
+          <w:color w:val="000000" w:themeColor="text1"/>
+          <w:sz w:val="20"/>
+          <w:szCs w:val="20"/>
+        </w:rPr>
+      </w:pPr>
+      <w:r>
+        <w:rPr>
+          <w:rFonts w:eastAsiaTheme="majorEastAsia" w:cstheme="majorBidi"/>
+          <w:color w:val="000000" w:themeColor="text1"/>
+          <w:sz w:val="20"/>
+          <w:szCs w:val="20"/>
+        </w:rPr>
+        <w:t>O agente passa para um estado seguinte se a a</w:t>
+      </w:r>
+      <w:r>
+        <w:rPr>
+          <w:rFonts w:ascii="Helvetica" w:eastAsia="Helvetica" w:hAnsi="Helvetica" w:cs="Helvetica"/>
+          <w:color w:val="000000" w:themeColor="text1"/>
+          <w:sz w:val="20"/>
+          <w:szCs w:val="20"/>
+        </w:rPr>
+        <w:t>çã</w:t>
+      </w:r>
+      <w:r>
+        <w:rPr>
+          <w:rFonts w:eastAsiaTheme="majorEastAsia" w:cstheme="majorBidi"/>
+          <w:color w:val="000000" w:themeColor="text1"/>
+          <w:sz w:val="20"/>
+          <w:szCs w:val="20"/>
+        </w:rPr>
+        <w:t>o a executar for a a</w:t>
+      </w:r>
+      <w:r>
+        <w:rPr>
+          <w:rFonts w:ascii="Helvetica" w:eastAsia="Helvetica" w:hAnsi="Helvetica" w:cs="Helvetica"/>
+          <w:color w:val="000000" w:themeColor="text1"/>
+          <w:sz w:val="20"/>
+          <w:szCs w:val="20"/>
+        </w:rPr>
+        <w:t>çã</w:t>
+      </w:r>
+      <w:r>
+        <w:rPr>
+          <w:rFonts w:eastAsiaTheme="majorEastAsia" w:cstheme="majorBidi"/>
+          <w:color w:val="000000" w:themeColor="text1"/>
+          <w:sz w:val="20"/>
+          <w:szCs w:val="20"/>
+        </w:rPr>
+        <w:t>o 0 e retorna para um estado anterior se a a</w:t>
+      </w:r>
+      <w:r>
+        <w:rPr>
+          <w:rFonts w:ascii="Helvetica" w:eastAsia="Helvetica" w:hAnsi="Helvetica" w:cs="Helvetica"/>
+          <w:color w:val="000000" w:themeColor="text1"/>
+          <w:sz w:val="20"/>
+          <w:szCs w:val="20"/>
+        </w:rPr>
+        <w:t>çã</w:t>
+      </w:r>
+      <w:r>
+        <w:rPr>
+          <w:rFonts w:eastAsiaTheme="majorEastAsia" w:cstheme="majorBidi"/>
+          <w:color w:val="000000" w:themeColor="text1"/>
+          <w:sz w:val="20"/>
+          <w:szCs w:val="20"/>
+        </w:rPr>
+        <w:t>o a executar for a a</w:t>
+      </w:r>
+      <w:r>
+        <w:rPr>
+          <w:rFonts w:ascii="Helvetica" w:eastAsia="Helvetica" w:hAnsi="Helvetica" w:cs="Helvetica"/>
+          <w:color w:val="000000" w:themeColor="text1"/>
+          <w:sz w:val="20"/>
+          <w:szCs w:val="20"/>
+        </w:rPr>
+        <w:t>çã</w:t>
+      </w:r>
+      <w:r>
+        <w:rPr>
+          <w:rFonts w:eastAsiaTheme="majorEastAsia" w:cstheme="majorBidi"/>
+          <w:color w:val="000000" w:themeColor="text1"/>
+          <w:sz w:val="20"/>
+          <w:szCs w:val="20"/>
+        </w:rPr>
+        <w:t>o 1.</w:t>
+      </w:r>
+    </w:p>
+    <w:p>
+      <w:pPr>
+        <w:ind w:right="-783"/>
+        <w:jc w:val="both"/>
+        <w:rPr>
+          <w:rFonts w:eastAsiaTheme="majorEastAsia" w:cstheme="majorBidi"/>
+          <w:color w:val="000000" w:themeColor="text1"/>
+          <w:sz w:val="20"/>
+          <w:szCs w:val="20"/>
+        </w:rPr>
+      </w:pPr>
+      <w:r>
+        <w:rPr>
+          <w:rFonts w:eastAsiaTheme="majorEastAsia" w:cstheme="majorBidi"/>
+          <w:color w:val="000000" w:themeColor="text1"/>
+          <w:sz w:val="20"/>
+          <w:szCs w:val="20"/>
+        </w:rPr>
+        <w:t>No caso de o estado atual ser o estado 0, a a</w:t>
+      </w:r>
+      <w:r>
+        <w:rPr>
+          <w:rFonts w:ascii="Helvetica" w:eastAsia="Helvetica" w:hAnsi="Helvetica" w:cs="Helvetica"/>
+          <w:color w:val="000000" w:themeColor="text1"/>
+          <w:sz w:val="20"/>
+          <w:szCs w:val="20"/>
+        </w:rPr>
+        <w:t>çã</w:t>
+      </w:r>
+      <w:r>
+        <w:rPr>
+          <w:rFonts w:eastAsiaTheme="majorEastAsia" w:cstheme="majorBidi"/>
+          <w:color w:val="000000" w:themeColor="text1"/>
+          <w:sz w:val="20"/>
+          <w:szCs w:val="20"/>
+        </w:rPr>
+        <w:t>o 1 faz com que o agente permaneça no mesmo estado com uma recompensa de 1.</w:t>
+      </w:r>
+    </w:p>
+    <w:p>
+      <w:pPr>
+        <w:ind w:right="-783"/>
+        <w:jc w:val="both"/>
+        <w:rPr>
+          <w:rFonts w:asciiTheme="majorHAnsi" w:eastAsiaTheme="majorEastAsia" w:hAnsiTheme="majorHAnsi" w:cstheme="majorBidi"/>
+          <w:color w:val="1F3763" w:themeColor="accent1" w:themeShade="7F"/>
+        </w:rPr>
+      </w:pPr>
+      <w:r>
+        <w:rPr>
+          <w:rFonts w:eastAsiaTheme="majorEastAsia" w:cstheme="majorBidi"/>
+          <w:color w:val="000000" w:themeColor="text1"/>
+          <w:sz w:val="20"/>
+          <w:szCs w:val="20"/>
+        </w:rPr>
+        <w:t>Tamb</w:t>
+      </w:r>
+      <w:r>
+        <w:rPr>
+          <w:rFonts w:ascii="Helvetica" w:eastAsia="Helvetica" w:hAnsi="Helvetica" w:cs="Helvetica"/>
+          <w:color w:val="000000" w:themeColor="text1"/>
+          <w:sz w:val="20"/>
+          <w:szCs w:val="20"/>
+        </w:rPr>
+        <w:t>é</w:t>
+      </w:r>
+      <w:r>
+        <w:rPr>
+          <w:rFonts w:eastAsiaTheme="majorEastAsia" w:cstheme="majorBidi"/>
+          <w:color w:val="000000" w:themeColor="text1"/>
+          <w:sz w:val="20"/>
+          <w:szCs w:val="20"/>
+        </w:rPr>
+        <w:t>m consegue obter uma recompensa de 1 se passar do estado 0 para o estado 1.</w:t>
+      </w:r>
+    </w:p>
+    <w:p>
+      <w:pPr>
+        <w:ind w:right="-783"/>
+        <w:rPr>
+          <w:rFonts w:asciiTheme="majorHAnsi" w:eastAsiaTheme="majorEastAsia" w:hAnsiTheme="majorHAnsi" w:cstheme="majorBidi"/>
+          <w:color w:val="1F3763" w:themeColor="accent1" w:themeShade="7F"/>
+        </w:rPr>
+      </w:pPr>
+    </w:p>
+    <w:p>
+      <w:pPr>
+        <w:ind w:left="-567"/>
+      </w:pPr>
+    </w:p>
+    <w:p>
+      <w:pPr>
+        <w:ind w:left="-567"/>
+      </w:pPr>
+    </w:p>
+    <w:p>
+      <w:pPr>
+        <w:ind w:left="-567"/>
+      </w:pPr>
+    </w:p>
+    <w:p/>
+    <w:p>
+      <w:pPr>
+        <w:ind w:left="-567"/>
+      </w:pPr>
+    </w:p>
+    <w:p>
+      <w:pPr>
+        <w:ind w:left="-567"/>
+      </w:pPr>
+    </w:p>
+    <w:p>
+      <w:pPr>
+        <w:ind w:left="567"/>
+      </w:pPr>
+    </w:p>
     <w:sectPr>
-      <w:headerReference w:type="default" r:id="rId24"/>
+      <w:headerReference w:type="default" r:id="rId26"/>
       <w:pgSz w:w="11900" w:h="16840"/>
-      <w:pgMar w:top="1151" w:right="1701" w:bottom="720" w:left="1701" w:header="148" w:footer="708" w:gutter="0"/>
+      <w:pgMar w:top="1276" w:right="1701" w:bottom="720" w:left="1701" w:header="148" w:footer="708" w:gutter="0"/>
       <w:cols w:num="2" w:space="708"/>
       <w:docGrid w:linePitch="360"/>
     </w:sectPr>
@@ -4700,15 +7211,6 @@
     <w:lsdException w:name="Balloon Text" w:semiHidden="1" w:unhideWhenUsed="1"/>
     <w:lsdException w:name="Table Grid" w:uiPriority="39"/>
     <w:lsdException w:name="Table Theme" w:semiHidden="1" w:unhideWhenUsed="1"/>
-    <w:lsdException w:name="Note Level 1" w:semiHidden="1" w:unhideWhenUsed="1"/>
-    <w:lsdException w:name="Note Level 2" w:semiHidden="1" w:unhideWhenUsed="1"/>
-    <w:lsdException w:name="Note Level 3" w:semiHidden="1" w:unhideWhenUsed="1"/>
-    <w:lsdException w:name="Note Level 4" w:semiHidden="1" w:unhideWhenUsed="1"/>
-    <w:lsdException w:name="Note Level 5" w:semiHidden="1" w:unhideWhenUsed="1"/>
-    <w:lsdException w:name="Note Level 6" w:semiHidden="1" w:unhideWhenUsed="1"/>
-    <w:lsdException w:name="Note Level 7" w:semiHidden="1" w:unhideWhenUsed="1"/>
-    <w:lsdException w:name="Note Level 8" w:semiHidden="1" w:unhideWhenUsed="1"/>
-    <w:lsdException w:name="Note Level 9" w:semiHidden="1" w:unhideWhenUsed="1"/>
     <w:lsdException w:name="Placeholder Text" w:semiHidden="1"/>
     <w:lsdException w:name="No Spacing" w:uiPriority="1" w:qFormat="1"/>
     <w:lsdException w:name="Light Shading" w:uiPriority="60"/>
@@ -5491,6 +7993,144 @@
       <w:szCs w:val="18"/>
     </w:rPr>
   </w:style>
+  <w:style w:type="table" w:styleId="TabelacomLista3">
+    <w:name w:val="List Table 3"/>
+    <w:basedOn w:val="Tabelanormal"/>
+    <w:uiPriority w:val="48"/>
+    <w:rsid w:val="00D0354C"/>
+    <w:tblPr>
+      <w:tblStyleRowBandSize w:val="1"/>
+      <w:tblStyleColBandSize w:val="1"/>
+      <w:tblInd w:w="0" w:type="dxa"/>
+      <w:tblBorders>
+        <w:top w:val="single" w:sz="4" w:space="0" w:color="000000" w:themeColor="text1"/>
+        <w:left w:val="single" w:sz="4" w:space="0" w:color="000000" w:themeColor="text1"/>
+        <w:bottom w:val="single" w:sz="4" w:space="0" w:color="000000" w:themeColor="text1"/>
+        <w:right w:val="single" w:sz="4" w:space="0" w:color="000000" w:themeColor="text1"/>
+      </w:tblBorders>
+      <w:tblCellMar>
+        <w:top w:w="0" w:type="dxa"/>
+        <w:left w:w="108" w:type="dxa"/>
+        <w:bottom w:w="0" w:type="dxa"/>
+        <w:right w:w="108" w:type="dxa"/>
+      </w:tblCellMar>
+    </w:tblPr>
+    <w:tblStylePr w:type="firstRow">
+      <w:rPr>
+        <w:b/>
+        <w:bCs/>
+        <w:color w:val="FFFFFF" w:themeColor="background1"/>
+      </w:rPr>
+      <w:tblPr/>
+      <w:tcPr>
+        <w:shd w:val="clear" w:color="auto" w:fill="000000" w:themeFill="text1"/>
+      </w:tcPr>
+    </w:tblStylePr>
+    <w:tblStylePr w:type="lastRow">
+      <w:rPr>
+        <w:b/>
+        <w:bCs/>
+      </w:rPr>
+      <w:tblPr/>
+      <w:tcPr>
+        <w:tcBorders>
+          <w:top w:val="double" w:sz="4" w:space="0" w:color="000000" w:themeColor="text1"/>
+        </w:tcBorders>
+        <w:shd w:val="clear" w:color="auto" w:fill="FFFFFF" w:themeFill="background1"/>
+      </w:tcPr>
+    </w:tblStylePr>
+    <w:tblStylePr w:type="firstCol">
+      <w:rPr>
+        <w:b/>
+        <w:bCs/>
+      </w:rPr>
+      <w:tblPr/>
+      <w:tcPr>
+        <w:tcBorders>
+          <w:right w:val="nil"/>
+        </w:tcBorders>
+        <w:shd w:val="clear" w:color="auto" w:fill="FFFFFF" w:themeFill="background1"/>
+      </w:tcPr>
+    </w:tblStylePr>
+    <w:tblStylePr w:type="lastCol">
+      <w:rPr>
+        <w:b/>
+        <w:bCs/>
+      </w:rPr>
+      <w:tblPr/>
+      <w:tcPr>
+        <w:tcBorders>
+          <w:left w:val="nil"/>
+        </w:tcBorders>
+        <w:shd w:val="clear" w:color="auto" w:fill="FFFFFF" w:themeFill="background1"/>
+      </w:tcPr>
+    </w:tblStylePr>
+    <w:tblStylePr w:type="band1Vert">
+      <w:tblPr/>
+      <w:tcPr>
+        <w:tcBorders>
+          <w:left w:val="single" w:sz="4" w:space="0" w:color="000000" w:themeColor="text1"/>
+          <w:right w:val="single" w:sz="4" w:space="0" w:color="000000" w:themeColor="text1"/>
+        </w:tcBorders>
+      </w:tcPr>
+    </w:tblStylePr>
+    <w:tblStylePr w:type="band1Horz">
+      <w:tblPr/>
+      <w:tcPr>
+        <w:tcBorders>
+          <w:top w:val="single" w:sz="4" w:space="0" w:color="000000" w:themeColor="text1"/>
+          <w:bottom w:val="single" w:sz="4" w:space="0" w:color="000000" w:themeColor="text1"/>
+          <w:insideH w:val="nil"/>
+        </w:tcBorders>
+      </w:tcPr>
+    </w:tblStylePr>
+    <w:tblStylePr w:type="neCell">
+      <w:tblPr/>
+      <w:tcPr>
+        <w:tcBorders>
+          <w:left w:val="nil"/>
+          <w:bottom w:val="nil"/>
+        </w:tcBorders>
+      </w:tcPr>
+    </w:tblStylePr>
+    <w:tblStylePr w:type="nwCell">
+      <w:tblPr/>
+      <w:tcPr>
+        <w:tcBorders>
+          <w:bottom w:val="nil"/>
+          <w:right w:val="nil"/>
+        </w:tcBorders>
+      </w:tcPr>
+    </w:tblStylePr>
+    <w:tblStylePr w:type="seCell">
+      <w:tblPr/>
+      <w:tcPr>
+        <w:tcBorders>
+          <w:top w:val="double" w:sz="4" w:space="0" w:color="000000" w:themeColor="text1"/>
+          <w:left w:val="nil"/>
+        </w:tcBorders>
+      </w:tcPr>
+    </w:tblStylePr>
+    <w:tblStylePr w:type="swCell">
+      <w:tblPr/>
+      <w:tcPr>
+        <w:tcBorders>
+          <w:top w:val="double" w:sz="4" w:space="0" w:color="000000" w:themeColor="text1"/>
+          <w:right w:val="nil"/>
+        </w:tcBorders>
+      </w:tcPr>
+    </w:tblStylePr>
+  </w:style>
+  <w:style w:type="character" w:styleId="TextodoMarcadordePosio">
+    <w:name w:val="Placeholder Text"/>
+    <w:basedOn w:val="Tipodeletrapredefinidodopargrafo"/>
+    <w:uiPriority w:val="99"/>
+    <w:semiHidden/>
+    <w:rsid w:val="00416D57"/>
+    <w:rPr>
+      <w:color w:val="808080"/>
+    </w:rPr>
+  </w:style>
 </w:styles>
 </file>
 
@@ -5760,7 +8400,7 @@
 </file>
 
 <file path=customXml/itemProps1.xml><?xml version="1.0" encoding="utf-8"?>
-<ds:datastoreItem xmlns:ds="http://schemas.openxmlformats.org/officeDocument/2006/customXml" ds:itemID="{8D1852A3-F3A0-3341-A571-5002E36D2437}">
+<ds:datastoreItem xmlns:ds="http://schemas.openxmlformats.org/officeDocument/2006/customXml" ds:itemID="{4B557939-ED64-1242-AB2B-5909E3D098CF}">
   <ds:schemaRefs>
     <ds:schemaRef ds:uri="http://schemas.openxmlformats.org/officeDocument/2006/bibliography"/>
   </ds:schemaRefs>
